--- a/VKR/VKR_Bogdan_A_M_gr_2450_08.06.2019.docx
+++ b/VKR/VKR_Bogdan_A_M_gr_2450_08.06.2019.docx
@@ -43,23 +43,37 @@
         </w:rPr>
         <w:t xml:space="preserve">Федеральное государственное бюджетное </w:t>
       </w:r>
-      <w:proofErr w:type="spellStart"/>
       <w:r>
         <w:rPr>
           <w:rFonts w:eastAsia="Calibri" w:cs="Times New Roman"/>
           <w:color w:val="auto"/>
           <w:szCs w:val="22"/>
         </w:rPr>
-        <w:t>образовательно</w:t>
-      </w:r>
-      <w:proofErr w:type="spellEnd"/>
+        <w:t>образовательное</w:t>
+      </w:r>
       <w:r>
         <w:rPr>
           <w:rFonts w:eastAsia="Calibri" w:cs="Times New Roman"/>
           <w:color w:val="auto"/>
           <w:szCs w:val="22"/>
         </w:rPr>
-        <w:t xml:space="preserve"> учреждение высшего образования</w:t>
+        <w:t xml:space="preserve"> учреждение высшего образов</w:t>
+      </w:r>
+      <w:r>
+        <w:rPr>
+          <w:rFonts w:eastAsia="Calibri" w:cs="Times New Roman"/>
+          <w:color w:val="auto"/>
+          <w:szCs w:val="22"/>
+        </w:rPr>
+        <w:t>а</w:t>
+      </w:r>
+      <w:r>
+        <w:rPr>
+          <w:rFonts w:eastAsia="Calibri" w:cs="Times New Roman"/>
+          <w:color w:val="auto"/>
+          <w:szCs w:val="22"/>
+        </w:rPr>
+        <w:t>ния</w:t>
       </w:r>
     </w:p>
     <w:p>
@@ -105,27 +119,7 @@
           <w:color w:val="auto"/>
           <w:szCs w:val="22"/>
         </w:rPr>
-        <w:t>(</w:t>
-      </w:r>
-      <w:proofErr w:type="spellStart"/>
-      <w:r>
-        <w:rPr>
-          <w:rFonts w:eastAsia="Calibri" w:cs="Times New Roman"/>
-          <w:b/>
-          <w:color w:val="auto"/>
-          <w:szCs w:val="22"/>
-        </w:rPr>
-        <w:t>СПбГМТУ</w:t>
-      </w:r>
-      <w:proofErr w:type="spellEnd"/>
-      <w:r>
-        <w:rPr>
-          <w:rFonts w:eastAsia="Calibri" w:cs="Times New Roman"/>
-          <w:b/>
-          <w:color w:val="auto"/>
-          <w:szCs w:val="22"/>
-        </w:rPr>
-        <w:t>)</w:t>
+        <w:t>(СПбГМТУ)</w:t>
       </w:r>
     </w:p>
     <w:p>
@@ -191,21 +185,12 @@
                 <w:b/>
               </w:rPr>
             </w:pPr>
-            <w:proofErr w:type="gramStart"/>
             <w:r>
               <w:rPr>
                 <w:rFonts w:eastAsia="Calibri" w:cs="Times New Roman"/>
                 <w:b/>
               </w:rPr>
-              <w:t>Допущен</w:t>
-            </w:r>
-            <w:proofErr w:type="gramEnd"/>
-            <w:r>
-              <w:rPr>
-                <w:rFonts w:eastAsia="Calibri" w:cs="Times New Roman"/>
-                <w:b/>
-              </w:rPr>
-              <w:t xml:space="preserve"> к защите</w:t>
+              <w:t>Допущен к защите</w:t>
             </w:r>
           </w:p>
         </w:tc>
@@ -656,19 +641,11 @@
                 <w:rFonts w:eastAsia="Calibri" w:cs="Times New Roman"/>
               </w:rPr>
             </w:pPr>
-            <w:proofErr w:type="gramStart"/>
             <w:r>
               <w:rPr>
                 <w:rFonts w:eastAsia="Calibri" w:cs="Times New Roman"/>
               </w:rPr>
-              <w:t>г</w:t>
-            </w:r>
-            <w:proofErr w:type="gramEnd"/>
-            <w:r>
-              <w:rPr>
-                <w:rFonts w:eastAsia="Calibri" w:cs="Times New Roman"/>
-              </w:rPr>
-              <w:t>.</w:t>
+              <w:t>г.</w:t>
             </w:r>
           </w:p>
         </w:tc>
@@ -937,23 +914,7 @@
           <w:color w:val="auto"/>
           <w:szCs w:val="22"/>
         </w:rPr>
-        <w:t>МЫ ПОДДЕРЖКИ ПРИНЯТИЯ РЕШЕНИЙ АСЗИ МОРСКОГО НАЗНАЧ</w:t>
-      </w:r>
-      <w:r>
-        <w:rPr>
-          <w:rFonts w:eastAsia="Calibri" w:cs="Times New Roman"/>
-          <w:color w:val="auto"/>
-          <w:szCs w:val="22"/>
-        </w:rPr>
-        <w:t>Е</w:t>
-      </w:r>
-      <w:r>
-        <w:rPr>
-          <w:rFonts w:eastAsia="Calibri" w:cs="Times New Roman"/>
-          <w:color w:val="auto"/>
-          <w:szCs w:val="22"/>
-        </w:rPr>
-        <w:t>НИЯ»</w:t>
+        <w:t>МЫ ПОДДЕРЖКИ ПРИНЯТИЯ РЕШЕНИЙ АСЗИ МОРСКОГО НАЗНАЧЕНИЯ»</w:t>
       </w:r>
       <w:bookmarkStart w:id="0" w:name="_GoBack"/>
       <w:bookmarkEnd w:id="0"/>
@@ -1750,41 +1711,47 @@
           <w:sz w:val="28"/>
           <w:szCs w:val="28"/>
         </w:rPr>
-        <w:t xml:space="preserve"> и созд</w:t>
-      </w:r>
-      <w:r>
-        <w:rPr>
-          <w:rFonts w:cs="Times New Roman"/>
-          <w:sz w:val="28"/>
-          <w:szCs w:val="28"/>
-        </w:rPr>
-        <w:t>а</w:t>
-      </w:r>
-      <w:r>
-        <w:rPr>
-          <w:rFonts w:cs="Times New Roman"/>
-          <w:sz w:val="28"/>
-          <w:szCs w:val="28"/>
-        </w:rPr>
-        <w:t xml:space="preserve">ние </w:t>
-      </w:r>
-      <w:proofErr w:type="spellStart"/>
-      <w:r>
-        <w:rPr>
-          <w:rFonts w:cs="Times New Roman"/>
-          <w:sz w:val="28"/>
-          <w:szCs w:val="28"/>
-        </w:rPr>
-        <w:t>програмного</w:t>
-      </w:r>
-      <w:proofErr w:type="spellEnd"/>
-      <w:r>
-        <w:rPr>
-          <w:rFonts w:cs="Times New Roman"/>
-          <w:sz w:val="28"/>
-          <w:szCs w:val="28"/>
-        </w:rPr>
-        <w:t xml:space="preserve"> средства, осуществляющего ранжирование по сводному показателю качества СЗИ в с</w:t>
+        <w:t xml:space="preserve"> и создание </w:t>
+      </w:r>
+      <w:r>
+        <w:rPr>
+          <w:rFonts w:cs="Times New Roman"/>
+          <w:sz w:val="28"/>
+          <w:szCs w:val="28"/>
+        </w:rPr>
+        <w:t>программного</w:t>
+      </w:r>
+      <w:r>
+        <w:rPr>
+          <w:rFonts w:cs="Times New Roman"/>
+          <w:sz w:val="28"/>
+          <w:szCs w:val="28"/>
+        </w:rPr>
+        <w:t xml:space="preserve"> средс</w:t>
+      </w:r>
+      <w:r>
+        <w:rPr>
+          <w:rFonts w:cs="Times New Roman"/>
+          <w:sz w:val="28"/>
+          <w:szCs w:val="28"/>
+        </w:rPr>
+        <w:t>т</w:t>
+      </w:r>
+      <w:r>
+        <w:rPr>
+          <w:rFonts w:cs="Times New Roman"/>
+          <w:sz w:val="28"/>
+          <w:szCs w:val="28"/>
+        </w:rPr>
+        <w:t>ва, осуществляющего ранжирование по сводному показателю качества СЗИ в составе АСЗИ мо</w:t>
+      </w:r>
+      <w:r>
+        <w:rPr>
+          <w:rFonts w:cs="Times New Roman"/>
+          <w:sz w:val="28"/>
+          <w:szCs w:val="28"/>
+        </w:rPr>
+        <w:t>рского исполнения, а также предоставляющего информацию о конкурентном преимуществе оптимального СЗИ над аналогами, то есть упр</w:t>
       </w:r>
       <w:r>
         <w:rPr>
@@ -1800,46 +1767,6 @@
           <w:sz w:val="28"/>
           <w:szCs w:val="28"/>
         </w:rPr>
-        <w:t>ставе АСЗИ мо</w:t>
-      </w:r>
-      <w:r>
-        <w:rPr>
-          <w:rFonts w:cs="Times New Roman"/>
-          <w:sz w:val="28"/>
-          <w:szCs w:val="28"/>
-        </w:rPr>
-        <w:t>рского исполнения, а также предоста</w:t>
-      </w:r>
-      <w:r>
-        <w:rPr>
-          <w:rFonts w:cs="Times New Roman"/>
-          <w:sz w:val="28"/>
-          <w:szCs w:val="28"/>
-        </w:rPr>
-        <w:t>в</w:t>
-      </w:r>
-      <w:r>
-        <w:rPr>
-          <w:rFonts w:cs="Times New Roman"/>
-          <w:sz w:val="28"/>
-          <w:szCs w:val="28"/>
-        </w:rPr>
-        <w:t>ляющего информацию о конкурентном преимуществе оптимального СЗИ над аналогами, то есть упр</w:t>
-      </w:r>
-      <w:r>
-        <w:rPr>
-          <w:rFonts w:cs="Times New Roman"/>
-          <w:sz w:val="28"/>
-          <w:szCs w:val="28"/>
-        </w:rPr>
-        <w:t>о</w:t>
-      </w:r>
-      <w:r>
-        <w:rPr>
-          <w:rFonts w:cs="Times New Roman"/>
-          <w:sz w:val="28"/>
-          <w:szCs w:val="28"/>
-        </w:rPr>
         <w:t>щения задачи принятия решения ЛПР.</w:t>
       </w:r>
     </w:p>
@@ -1881,23 +1808,7 @@
           <w:sz w:val="28"/>
           <w:szCs w:val="28"/>
         </w:rPr>
-        <w:t>данной выпускной квалификацио</w:t>
-      </w:r>
-      <w:r>
-        <w:rPr>
-          <w:rFonts w:cs="Times New Roman"/>
-          <w:sz w:val="28"/>
-          <w:szCs w:val="28"/>
-        </w:rPr>
-        <w:t>н</w:t>
-      </w:r>
-      <w:r>
-        <w:rPr>
-          <w:rFonts w:cs="Times New Roman"/>
-          <w:sz w:val="28"/>
-          <w:szCs w:val="28"/>
-        </w:rPr>
-        <w:t>ной работе разработан макетно-действующий образец автоматизированной системы поддержки пр</w:t>
+        <w:t>данной выпускной квалификационной работе разработан макетно-действующий образец автоматизированной системы поддержки пр</w:t>
       </w:r>
       <w:r>
         <w:rPr>
@@ -4113,23 +4024,7 @@
           <w:sz w:val="28"/>
           <w:szCs w:val="28"/>
         </w:rPr>
-        <w:t xml:space="preserve"> МОРСКОГО ИСПОЛНЕНИЯ, И ОБОСНОВАНИЕ ЗАМЫСЛА НА РАЗРАБО</w:t>
-      </w:r>
-      <w:r>
-        <w:rPr>
-          <w:rFonts w:eastAsiaTheme="minorEastAsia" w:cs="Times New Roman"/>
-          <w:sz w:val="28"/>
-          <w:szCs w:val="28"/>
-        </w:rPr>
-        <w:t>Т</w:t>
-      </w:r>
-      <w:r>
-        <w:rPr>
-          <w:rFonts w:eastAsiaTheme="minorEastAsia" w:cs="Times New Roman"/>
-          <w:sz w:val="28"/>
-          <w:szCs w:val="28"/>
-        </w:rPr>
-        <w:t>КУ МДО АСППР «АСОР-2.0».</w:t>
+        <w:t xml:space="preserve"> МОРСКОГО ИСПОЛНЕНИЯ, И ОБОСНОВАНИЕ ЗАМЫСЛА НА РАЗРАБОТКУ МДО АСППР «АСОР-2.0».</w:t>
       </w:r>
       <w:bookmarkEnd w:id="2"/>
     </w:p>
@@ -4153,23 +4048,7 @@
           <w:sz w:val="28"/>
           <w:szCs w:val="28"/>
         </w:rPr>
-        <w:t>АСППР определение, назнач</w:t>
-      </w:r>
-      <w:r>
-        <w:rPr>
-          <w:rFonts w:eastAsiaTheme="minorEastAsia" w:cs="Times New Roman"/>
-          <w:sz w:val="28"/>
-          <w:szCs w:val="28"/>
-        </w:rPr>
-        <w:t>е</w:t>
-      </w:r>
-      <w:r>
-        <w:rPr>
-          <w:rFonts w:eastAsiaTheme="minorEastAsia" w:cs="Times New Roman"/>
-          <w:sz w:val="28"/>
-          <w:szCs w:val="28"/>
-        </w:rPr>
-        <w:t>ние, функции</w:t>
+        <w:t>АСППР определение, назначение, функции</w:t>
       </w:r>
       <w:bookmarkEnd w:id="3"/>
     </w:p>
@@ -4236,35 +4115,7 @@
           <w:szCs w:val="28"/>
         </w:rPr>
         <w:tab/>
-        <w:t>Система поддержки принятия решений предназначена для поддержки многокритериальных решений в сложной информационной среде. При этом под многокритериальностью понимается тот факт, что результаты принима</w:t>
-      </w:r>
-      <w:r>
-        <w:rPr>
-          <w:sz w:val="28"/>
-          <w:szCs w:val="28"/>
-        </w:rPr>
-        <w:t>е</w:t>
-      </w:r>
-      <w:r>
-        <w:rPr>
-          <w:sz w:val="28"/>
-          <w:szCs w:val="28"/>
-        </w:rPr>
-        <w:t>мых решений оцениваются не по одному, а по совокупности многих показат</w:t>
-      </w:r>
-      <w:r>
-        <w:rPr>
-          <w:sz w:val="28"/>
-          <w:szCs w:val="28"/>
-        </w:rPr>
-        <w:t>е</w:t>
-      </w:r>
-      <w:r>
-        <w:rPr>
-          <w:sz w:val="28"/>
-          <w:szCs w:val="28"/>
-        </w:rPr>
-        <w:t>лей (критериев) рассматриваемых одновременно[2.1].</w:t>
+        <w:t>Система поддержки принятия решений предназначена для поддержки многокритериальных решений в сложной информационной среде. При этом под многокритериальностью понимается тот факт, что результаты принимаемых решений оцениваются не по одному, а по совокупности многих показателей (критериев) рассматриваемых одновременно[2.1].</w:t>
       </w:r>
     </w:p>
     <w:p>
@@ -4361,21 +4212,7 @@
           <w:sz w:val="28"/>
           <w:szCs w:val="28"/>
         </w:rPr>
-        <w:t>Реализация определения наилучшего (оптимального) решения в пр</w:t>
-      </w:r>
-      <w:r>
-        <w:rPr>
-          <w:sz w:val="28"/>
-          <w:szCs w:val="28"/>
-        </w:rPr>
-        <w:t>о</w:t>
-      </w:r>
-      <w:r>
-        <w:rPr>
-          <w:sz w:val="28"/>
-          <w:szCs w:val="28"/>
-        </w:rPr>
-        <w:t>цессе обработки введенных данных;</w:t>
+        <w:t>Реализация определения наилучшего (оптимального) решения в процессе обработки введенных данных;</w:t>
       </w:r>
     </w:p>
     <w:p>
@@ -4509,23 +4346,7 @@
           <w:sz w:val="28"/>
           <w:szCs w:val="28"/>
         </w:rPr>
-        <w:t>Методы достижения результ</w:t>
-      </w:r>
-      <w:r>
-        <w:rPr>
-          <w:rFonts w:cs="Times New Roman"/>
-          <w:sz w:val="28"/>
-          <w:szCs w:val="28"/>
-        </w:rPr>
-        <w:t>а</w:t>
-      </w:r>
-      <w:r>
-        <w:rPr>
-          <w:rFonts w:cs="Times New Roman"/>
-          <w:sz w:val="28"/>
-          <w:szCs w:val="28"/>
-        </w:rPr>
-        <w:t>тов АСППР</w:t>
+        <w:t>Методы достижения результатов АСППР</w:t>
       </w:r>
       <w:bookmarkEnd w:id="4"/>
     </w:p>
@@ -4759,17 +4580,13 @@
         </w:rPr>
         <w:t xml:space="preserve">когнитивное моделирование и </w:t>
       </w:r>
-      <w:proofErr w:type="spellStart"/>
-      <w:proofErr w:type="gramStart"/>
-      <w:r>
-        <w:rPr>
-          <w:sz w:val="28"/>
-          <w:szCs w:val="28"/>
-        </w:rPr>
-        <w:t>др</w:t>
-      </w:r>
-      <w:proofErr w:type="spellEnd"/>
-      <w:proofErr w:type="gramEnd"/>
+      <w:r>
+        <w:rPr>
+          <w:sz w:val="28"/>
+          <w:szCs w:val="28"/>
+        </w:rPr>
+        <w:t>др.</w:t>
+      </w:r>
       <w:r>
         <w:rPr>
           <w:sz w:val="28"/>
@@ -4806,21 +4623,7 @@
           <w:sz w:val="28"/>
           <w:szCs w:val="28"/>
         </w:rPr>
-        <w:t>ствления о</w:t>
-      </w:r>
-      <w:r>
-        <w:rPr>
-          <w:sz w:val="28"/>
-          <w:szCs w:val="28"/>
-        </w:rPr>
-        <w:t>п</w:t>
-      </w:r>
-      <w:r>
-        <w:rPr>
-          <w:sz w:val="28"/>
-          <w:szCs w:val="28"/>
-        </w:rPr>
-        <w:t>тимизации и ранжирования используются методы искусственного интеллекта, в таких случаях СППР принято называть интеллектуальными си</w:t>
+        <w:t>ствления оптимизации и ранжирования используются методы искусственного интеллекта, в таких случаях СППР принято называть интеллектуальными си</w:t>
       </w:r>
       <w:r>
         <w:rPr>
@@ -5021,25 +4824,7 @@
           <w:sz w:val="28"/>
           <w:szCs w:val="28"/>
         </w:rPr>
-        <w:t xml:space="preserve">ционном дефиците (АСПИД), разработанного профессором Н.В. </w:t>
-      </w:r>
-      <w:proofErr w:type="spellStart"/>
-      <w:r>
-        <w:rPr>
-          <w:rFonts w:cs="Times New Roman"/>
-          <w:sz w:val="28"/>
-          <w:szCs w:val="28"/>
-        </w:rPr>
-        <w:t>Ховановым</w:t>
-      </w:r>
-      <w:proofErr w:type="spellEnd"/>
-      <w:r>
-        <w:rPr>
-          <w:rFonts w:cs="Times New Roman"/>
-          <w:sz w:val="28"/>
-          <w:szCs w:val="28"/>
-        </w:rPr>
-        <w:t xml:space="preserve">, и </w:t>
+        <w:t xml:space="preserve">ционном дефиците (АСПИД), разработанного профессором Н.В. Ховановым, и </w:t>
       </w:r>
       <w:r>
         <w:rPr>
@@ -5048,25 +4833,7 @@
           <w:szCs w:val="28"/>
         </w:rPr>
         <w:lastRenderedPageBreak/>
-        <w:t xml:space="preserve">метода </w:t>
-      </w:r>
-      <w:proofErr w:type="spellStart"/>
-      <w:r>
-        <w:rPr>
-          <w:rFonts w:cs="Times New Roman"/>
-          <w:sz w:val="28"/>
-          <w:szCs w:val="28"/>
-        </w:rPr>
-        <w:t>квалиметрической</w:t>
-      </w:r>
-      <w:proofErr w:type="spellEnd"/>
-      <w:r>
-        <w:rPr>
-          <w:rFonts w:cs="Times New Roman"/>
-          <w:sz w:val="28"/>
-          <w:szCs w:val="28"/>
-        </w:rPr>
-        <w:t xml:space="preserve"> ранговой оптимизации проектных и управленческих решений (КРОПУР), разработанного профессором А.В. Алексеевым.</w:t>
+        <w:t>метода квалиметрической ранговой оптимизации проектных и управленческих решений (КРОПУР), разработанного профессором А.В. Алексеевым.</w:t>
       </w:r>
     </w:p>
     <w:p>
@@ -5170,7 +4937,7 @@
           <m:sSubPr>
             <m:ctrlPr>
               <w:rPr>
-                <w:rFonts w:ascii="Cambria Math"/>
+                <w:rFonts w:ascii="Cambria Math" w:hAnsi="Cambria Math"/>
                 <w:i/>
                 <w:sz w:val="28"/>
                 <w:szCs w:val="28"/>
@@ -5225,7 +4992,7 @@
           <m:sSubPr>
             <m:ctrlPr>
               <w:rPr>
-                <w:rFonts w:ascii="Cambria Math"/>
+                <w:rFonts w:ascii="Cambria Math" w:hAnsi="Cambria Math"/>
                 <w:i/>
                 <w:sz w:val="28"/>
                 <w:szCs w:val="28"/>
@@ -5289,7 +5056,6 @@
         </w:rPr>
         <w:t xml:space="preserve"> </w:t>
       </w:r>
-      <w:proofErr w:type="spellStart"/>
       <w:r>
         <w:rPr>
           <w:sz w:val="28"/>
@@ -5307,7 +5073,6 @@
         </w:rPr>
         <w:t>i</w:t>
       </w:r>
-      <w:proofErr w:type="spellEnd"/>
       <w:r>
         <w:rPr>
           <w:sz w:val="28"/>
@@ -5380,7 +5145,7 @@
                   <m:sSubPr>
                     <m:ctrlPr>
                       <w:rPr>
-                        <w:rFonts w:ascii="Cambria Math"/>
+                        <w:rFonts w:ascii="Cambria Math" w:hAnsi="Cambria Math"/>
                         <w:i/>
                         <w:sz w:val="28"/>
                         <w:szCs w:val="28"/>
@@ -5420,7 +5185,7 @@
                   <m:sSubPr>
                     <m:ctrlPr>
                       <w:rPr>
-                        <w:rFonts w:ascii="Cambria Math"/>
+                        <w:rFonts w:ascii="Cambria Math" w:hAnsi="Cambria Math"/>
                         <w:i/>
                         <w:sz w:val="28"/>
                         <w:szCs w:val="28"/>
@@ -5583,21 +5348,12 @@
           <w:szCs w:val="28"/>
         </w:rPr>
       </w:pPr>
-      <w:proofErr w:type="spellStart"/>
-      <w:r>
-        <w:rPr>
-          <w:sz w:val="28"/>
-          <w:szCs w:val="28"/>
-        </w:rPr>
-        <w:t>Монокритериальное</w:t>
-      </w:r>
-      <w:proofErr w:type="spellEnd"/>
-      <w:r>
-        <w:rPr>
-          <w:sz w:val="28"/>
-          <w:szCs w:val="28"/>
-        </w:rPr>
-        <w:t xml:space="preserve"> оценивание качества по аддитивному критерию сводных показателей </w:t>
+      <w:r>
+        <w:rPr>
+          <w:sz w:val="28"/>
+          <w:szCs w:val="28"/>
+        </w:rPr>
+        <w:t xml:space="preserve">Монокритериальное оценивание качества по аддитивному критерию сводных показателей </w:t>
       </w:r>
     </w:p>
     <w:tbl>
@@ -5633,7 +5389,7 @@
                   <m:sSubPr>
                     <m:ctrlPr>
                       <w:rPr>
-                        <w:rFonts w:ascii="Cambria Math"/>
+                        <w:rFonts w:ascii="Cambria Math" w:hAnsi="Cambria Math"/>
                         <w:i/>
                         <w:sz w:val="28"/>
                         <w:szCs w:val="28"/>
@@ -5677,7 +5433,7 @@
                     <m:supHide m:val="on"/>
                     <m:ctrlPr>
                       <w:rPr>
-                        <w:rFonts w:ascii="Cambria Math"/>
+                        <w:rFonts w:ascii="Cambria Math" w:hAnsi="Cambria Math"/>
                         <w:i/>
                         <w:sz w:val="28"/>
                         <w:szCs w:val="28"/>
@@ -5691,7 +5447,7 @@
                       <m:sSubPr>
                         <m:ctrlPr>
                           <w:rPr>
-                            <w:rFonts w:ascii="Cambria Math"/>
+                            <w:rFonts w:ascii="Cambria Math" w:hAnsi="Cambria Math"/>
                             <w:i/>
                             <w:sz w:val="28"/>
                             <w:szCs w:val="28"/>
@@ -5723,7 +5479,7 @@
                       <m:sSubPr>
                         <m:ctrlPr>
                           <w:rPr>
-                            <w:rFonts w:ascii="Cambria Math"/>
+                            <w:rFonts w:ascii="Cambria Math" w:hAnsi="Cambria Math"/>
                             <w:i/>
                             <w:sz w:val="28"/>
                             <w:szCs w:val="28"/>
@@ -5883,7 +5639,7 @@
           <m:sSubPr>
             <m:ctrlPr>
               <w:rPr>
-                <w:rFonts w:ascii="Cambria Math"/>
+                <w:rFonts w:ascii="Cambria Math" w:hAnsi="Cambria Math"/>
                 <w:i/>
                 <w:sz w:val="28"/>
                 <w:szCs w:val="28"/>
@@ -5919,7 +5675,6 @@
         </w:rPr>
         <w:t xml:space="preserve"> по заданн</w:t>
       </w:r>
-      <w:proofErr w:type="spellStart"/>
       <w:r>
         <w:rPr>
           <w:sz w:val="28"/>
@@ -5932,15 +5687,7 @@
           <w:sz w:val="28"/>
           <w:szCs w:val="28"/>
         </w:rPr>
-        <w:t>му</w:t>
-      </w:r>
-      <w:proofErr w:type="spellEnd"/>
-      <w:r>
-        <w:rPr>
-          <w:sz w:val="28"/>
-          <w:szCs w:val="28"/>
-        </w:rPr>
-        <w:t xml:space="preserve"> критерию оптимизации </w:t>
+        <w:t xml:space="preserve">му критерию оптимизации </w:t>
       </w:r>
     </w:p>
     <w:tbl>
@@ -5976,7 +5723,7 @@
                   <m:sSubPr>
                     <m:ctrlPr>
                       <w:rPr>
-                        <w:rFonts w:ascii="Cambria Math"/>
+                        <w:rFonts w:ascii="Cambria Math" w:hAnsi="Cambria Math"/>
                         <w:i/>
                         <w:sz w:val="28"/>
                         <w:szCs w:val="28"/>
@@ -6043,7 +5790,7 @@
                   <m:sSubPr>
                     <m:ctrlPr>
                       <w:rPr>
-                        <w:rFonts w:ascii="Cambria Math"/>
+                        <w:rFonts w:ascii="Cambria Math" w:hAnsi="Cambria Math"/>
                         <w:i/>
                         <w:sz w:val="28"/>
                         <w:szCs w:val="28"/>
@@ -6262,7 +6009,7 @@
           <m:sSubPr>
             <m:ctrlPr>
               <w:rPr>
-                <w:rFonts w:ascii="Cambria Math"/>
+                <w:rFonts w:ascii="Cambria Math" w:hAnsi="Cambria Math"/>
                 <w:i/>
                 <w:sz w:val="28"/>
                 <w:szCs w:val="28"/>
@@ -6332,7 +6079,7 @@
           <m:sSubPr>
             <m:ctrlPr>
               <w:rPr>
-                <w:rFonts w:ascii="Cambria Math"/>
+                <w:rFonts w:ascii="Cambria Math" w:hAnsi="Cambria Math"/>
                 <w:i/>
                 <w:sz w:val="28"/>
                 <w:szCs w:val="28"/>
@@ -6374,7 +6121,7 @@
           <m:sSubPr>
             <m:ctrlPr>
               <w:rPr>
-                <w:rFonts w:ascii="Cambria Math"/>
+                <w:rFonts w:ascii="Cambria Math" w:hAnsi="Cambria Math"/>
                 <w:i/>
                 <w:sz w:val="28"/>
                 <w:szCs w:val="28"/>
@@ -6427,7 +6174,7 @@
           <m:sSubPr>
             <m:ctrlPr>
               <w:rPr>
-                <w:rFonts w:ascii="Cambria Math"/>
+                <w:rFonts w:ascii="Cambria Math" w:hAnsi="Cambria Math"/>
                 <w:i/>
                 <w:sz w:val="28"/>
                 <w:szCs w:val="28"/>
@@ -6469,7 +6216,7 @@
           <m:sSubPr>
             <m:ctrlPr>
               <w:rPr>
-                <w:rFonts w:ascii="Cambria Math"/>
+                <w:rFonts w:ascii="Cambria Math" w:hAnsi="Cambria Math"/>
                 <w:i/>
                 <w:sz w:val="28"/>
                 <w:szCs w:val="28"/>
@@ -6525,30 +6272,28 @@
           <w:sz w:val="28"/>
           <w:szCs w:val="28"/>
         </w:rPr>
-        <w:t xml:space="preserve">Оценка и </w:t>
-      </w:r>
-      <w:proofErr w:type="spellStart"/>
-      <w:r>
-        <w:rPr>
-          <w:sz w:val="28"/>
-          <w:szCs w:val="28"/>
-        </w:rPr>
-        <w:t>формироание</w:t>
-      </w:r>
-      <w:proofErr w:type="spellEnd"/>
-      <w:r>
-        <w:rPr>
-          <w:sz w:val="28"/>
-          <w:szCs w:val="28"/>
-        </w:rPr>
-        <w:t xml:space="preserve"> </w:t>
+        <w:t>Оценка и формиро</w:t>
+      </w:r>
+      <w:r>
+        <w:rPr>
+          <w:sz w:val="28"/>
+          <w:szCs w:val="28"/>
+        </w:rPr>
+        <w:t>в</w:t>
+      </w:r>
+      <w:r>
+        <w:rPr>
+          <w:sz w:val="28"/>
+          <w:szCs w:val="28"/>
+        </w:rPr>
+        <w:t xml:space="preserve">ание </w:t>
       </w:r>
       <m:oMath>
         <m:sSub>
           <m:sSubPr>
             <m:ctrlPr>
               <w:rPr>
-                <w:rFonts w:ascii="Cambria Math"/>
+                <w:rFonts w:ascii="Cambria Math" w:hAnsi="Cambria Math"/>
                 <w:i/>
                 <w:sz w:val="28"/>
                 <w:szCs w:val="28"/>
@@ -6582,30 +6327,14 @@
           <w:sz w:val="28"/>
           <w:szCs w:val="28"/>
         </w:rPr>
-        <w:t xml:space="preserve"> системы вес</w:t>
-      </w:r>
-      <w:proofErr w:type="spellStart"/>
-      <w:r>
-        <w:rPr>
-          <w:sz w:val="28"/>
-          <w:szCs w:val="28"/>
-        </w:rPr>
-        <w:t>овых</w:t>
-      </w:r>
-      <w:proofErr w:type="spellEnd"/>
-      <w:r>
-        <w:rPr>
-          <w:sz w:val="28"/>
-          <w:szCs w:val="28"/>
-        </w:rPr>
-        <w:t xml:space="preserve"> критериев </w:t>
+        <w:t xml:space="preserve"> системы весовых критериев </w:t>
       </w:r>
       <m:oMath>
         <m:sSub>
           <m:sSubPr>
             <m:ctrlPr>
               <w:rPr>
-                <w:rFonts w:ascii="Cambria Math"/>
+                <w:rFonts w:ascii="Cambria Math" w:hAnsi="Cambria Math"/>
                 <w:i/>
                 <w:sz w:val="28"/>
                 <w:szCs w:val="28"/>
@@ -6639,21 +6368,7 @@
           <w:sz w:val="28"/>
           <w:szCs w:val="28"/>
         </w:rPr>
-        <w:t xml:space="preserve"> по методу А</w:t>
-      </w:r>
-      <w:r>
-        <w:rPr>
-          <w:sz w:val="28"/>
-          <w:szCs w:val="28"/>
-        </w:rPr>
-        <w:t>С</w:t>
-      </w:r>
-      <w:r>
-        <w:rPr>
-          <w:sz w:val="28"/>
-          <w:szCs w:val="28"/>
-        </w:rPr>
-        <w:t xml:space="preserve">ПИД </w:t>
+        <w:t xml:space="preserve"> по методу АСПИД </w:t>
       </w:r>
       <w:r>
         <w:rPr>
@@ -6668,7 +6383,7 @@
           <m:sSubPr>
             <m:ctrlPr>
               <w:rPr>
-                <w:rFonts w:ascii="Cambria Math"/>
+                <w:rFonts w:ascii="Cambria Math" w:hAnsi="Cambria Math"/>
                 <w:i/>
                 <w:sz w:val="28"/>
                 <w:szCs w:val="28"/>
@@ -6798,7 +6513,7 @@
                   <m:sSubPr>
                     <m:ctrlPr>
                       <w:rPr>
-                        <w:rFonts w:ascii="Cambria Math"/>
+                        <w:rFonts w:ascii="Cambria Math" w:hAnsi="Cambria Math"/>
                         <w:i/>
                         <w:sz w:val="28"/>
                         <w:szCs w:val="28"/>
@@ -6842,7 +6557,7 @@
                     <m:supHide m:val="on"/>
                     <m:ctrlPr>
                       <w:rPr>
-                        <w:rFonts w:ascii="Cambria Math"/>
+                        <w:rFonts w:ascii="Cambria Math" w:hAnsi="Cambria Math"/>
                         <w:i/>
                         <w:sz w:val="28"/>
                         <w:szCs w:val="28"/>
@@ -6856,7 +6571,7 @@
                       <m:sSubPr>
                         <m:ctrlPr>
                           <w:rPr>
-                            <w:rFonts w:ascii="Cambria Math"/>
+                            <w:rFonts w:ascii="Cambria Math" w:hAnsi="Cambria Math"/>
                             <w:i/>
                             <w:sz w:val="28"/>
                             <w:szCs w:val="28"/>
@@ -6906,7 +6621,7 @@
                       <m:sSubPr>
                         <m:ctrlPr>
                           <w:rPr>
-                            <w:rFonts w:ascii="Cambria Math"/>
+                            <w:rFonts w:ascii="Cambria Math" w:hAnsi="Cambria Math"/>
                             <w:i/>
                             <w:sz w:val="28"/>
                             <w:szCs w:val="28"/>
@@ -7107,7 +6822,7 @@
                   <m:sSubPr>
                     <m:ctrlPr>
                       <w:rPr>
-                        <w:rFonts w:ascii="Cambria Math"/>
+                        <w:rFonts w:ascii="Cambria Math" w:hAnsi="Cambria Math"/>
                         <w:i/>
                         <w:sz w:val="28"/>
                         <w:szCs w:val="28"/>
@@ -7151,7 +6866,7 @@
                     <m:supHide m:val="on"/>
                     <m:ctrlPr>
                       <w:rPr>
-                        <w:rFonts w:ascii="Cambria Math"/>
+                        <w:rFonts w:ascii="Cambria Math" w:hAnsi="Cambria Math"/>
                         <w:i/>
                         <w:sz w:val="28"/>
                         <w:szCs w:val="28"/>
@@ -7165,7 +6880,7 @@
                       <m:sSupPr>
                         <m:ctrlPr>
                           <w:rPr>
-                            <w:rFonts w:ascii="Cambria Math"/>
+                            <w:rFonts w:ascii="Cambria Math" w:hAnsi="Cambria Math"/>
                             <w:i/>
                             <w:sz w:val="28"/>
                             <w:szCs w:val="28"/>
@@ -7177,7 +6892,7 @@
                           <m:sSubPr>
                             <m:ctrlPr>
                               <w:rPr>
-                                <w:rFonts w:ascii="Cambria Math"/>
+                                <w:rFonts w:ascii="Cambria Math" w:hAnsi="Cambria Math"/>
                                 <w:i/>
                                 <w:sz w:val="28"/>
                                 <w:szCs w:val="28"/>
@@ -7211,7 +6926,7 @@
                           <m:sSubPr>
                             <m:ctrlPr>
                               <w:rPr>
-                                <w:rFonts w:ascii="Cambria Math"/>
+                                <w:rFonts w:ascii="Cambria Math" w:hAnsi="Cambria Math"/>
                                 <w:i/>
                                 <w:sz w:val="28"/>
                                 <w:szCs w:val="28"/>
@@ -7384,37 +7099,17 @@
           <w:sz w:val="28"/>
           <w:szCs w:val="28"/>
         </w:rPr>
-        <w:t xml:space="preserve">Выбор </w:t>
-      </w:r>
-      <w:proofErr w:type="spellStart"/>
+        <w:t xml:space="preserve">Выбор квазиоптимальных (лучших из альтернативных) решений </w:t>
+      </w:r>
       <w:r>
         <w:rPr>
           <w:rFonts w:eastAsiaTheme="minorEastAsia"/>
           <w:sz w:val="28"/>
           <w:szCs w:val="28"/>
-        </w:rPr>
-        <w:t>квазиоптимальных</w:t>
-      </w:r>
-      <w:proofErr w:type="spellEnd"/>
-      <w:r>
-        <w:rPr>
-          <w:rFonts w:eastAsiaTheme="minorEastAsia"/>
-          <w:sz w:val="28"/>
-          <w:szCs w:val="28"/>
-        </w:rPr>
-        <w:t xml:space="preserve"> (лучших из альтернативных) решений </w:t>
-      </w:r>
-      <w:proofErr w:type="spellStart"/>
-      <w:r>
-        <w:rPr>
-          <w:rFonts w:eastAsiaTheme="minorEastAsia"/>
-          <w:sz w:val="28"/>
-          <w:szCs w:val="28"/>
           <w:lang w:val="en-US"/>
         </w:rPr>
         <w:t>Icopt</w:t>
       </w:r>
-      <w:proofErr w:type="spellEnd"/>
       <w:r>
         <w:rPr>
           <w:rFonts w:eastAsiaTheme="minorEastAsia"/>
@@ -7474,7 +7169,7 @@
                   <m:sSubPr>
                     <m:ctrlPr>
                       <w:rPr>
-                        <w:rFonts w:ascii="Cambria Math" w:eastAsiaTheme="minorEastAsia"/>
+                        <w:rFonts w:ascii="Cambria Math" w:eastAsiaTheme="minorEastAsia" w:hAnsi="Cambria Math"/>
                         <w:i/>
                         <w:sz w:val="28"/>
                         <w:szCs w:val="28"/>
@@ -7506,7 +7201,7 @@
                   <m:dPr>
                     <m:ctrlPr>
                       <w:rPr>
-                        <w:rFonts w:ascii="Cambria Math" w:eastAsiaTheme="minorEastAsia"/>
+                        <w:rFonts w:ascii="Cambria Math" w:eastAsiaTheme="minorEastAsia" w:hAnsi="Cambria Math"/>
                         <w:i/>
                         <w:sz w:val="28"/>
                         <w:szCs w:val="28"/>
@@ -7544,7 +7239,7 @@
                   <m:dPr>
                     <m:ctrlPr>
                       <w:rPr>
-                        <w:rFonts w:ascii="Cambria Math" w:eastAsiaTheme="minorEastAsia"/>
+                        <w:rFonts w:ascii="Cambria Math" w:eastAsiaTheme="minorEastAsia" w:hAnsi="Cambria Math"/>
                         <w:i/>
                         <w:sz w:val="28"/>
                         <w:szCs w:val="28"/>
@@ -7564,7 +7259,7 @@
                       <m:sSubPr>
                         <m:ctrlPr>
                           <w:rPr>
-                            <w:rFonts w:ascii="Cambria Math" w:eastAsiaTheme="minorEastAsia"/>
+                            <w:rFonts w:ascii="Cambria Math" w:eastAsiaTheme="minorEastAsia" w:hAnsi="Cambria Math"/>
                             <w:i/>
                             <w:sz w:val="28"/>
                             <w:szCs w:val="28"/>
@@ -7808,7 +7503,7 @@
                   <m:sSubPr>
                     <m:ctrlPr>
                       <w:rPr>
-                        <w:rFonts w:ascii="Cambria Math" w:eastAsiaTheme="minorEastAsia"/>
+                        <w:rFonts w:ascii="Cambria Math" w:eastAsiaTheme="minorEastAsia" w:hAnsi="Cambria Math"/>
                         <w:i/>
                         <w:sz w:val="28"/>
                         <w:szCs w:val="28"/>
@@ -7856,7 +7551,7 @@
                   <m:dPr>
                     <m:ctrlPr>
                       <w:rPr>
-                        <w:rFonts w:ascii="Cambria Math" w:eastAsiaTheme="minorEastAsia"/>
+                        <w:rFonts w:ascii="Cambria Math" w:eastAsiaTheme="minorEastAsia" w:hAnsi="Cambria Math"/>
                         <w:i/>
                         <w:sz w:val="28"/>
                         <w:szCs w:val="28"/>
@@ -7868,7 +7563,7 @@
                       <m:sSubPr>
                         <m:ctrlPr>
                           <w:rPr>
-                            <w:rFonts w:ascii="Cambria Math" w:eastAsiaTheme="minorEastAsia"/>
+                            <w:rFonts w:ascii="Cambria Math" w:eastAsiaTheme="minorEastAsia" w:hAnsi="Cambria Math"/>
                             <w:i/>
                             <w:sz w:val="28"/>
                             <w:szCs w:val="28"/>
@@ -8041,21 +7736,19 @@
         </w:rPr>
         <w:t xml:space="preserve">Методика КРОПУР включает в себя некоторые пункты метода АСПИД, но главное отличие в том, что в методе КРОПУР появляется </w:t>
       </w:r>
-      <w:proofErr w:type="spellStart"/>
-      <w:r>
-        <w:rPr>
-          <w:sz w:val="28"/>
-          <w:szCs w:val="28"/>
-        </w:rPr>
-        <w:t>озможность</w:t>
-      </w:r>
-      <w:proofErr w:type="spellEnd"/>
-      <w:r>
-        <w:rPr>
-          <w:sz w:val="28"/>
-          <w:szCs w:val="28"/>
-        </w:rPr>
-        <w:t xml:space="preserve"> и</w:t>
+      <w:r>
+        <w:rPr>
+          <w:sz w:val="28"/>
+          <w:szCs w:val="28"/>
+        </w:rPr>
+        <w:t>в</w:t>
+      </w:r>
+      <w:r>
+        <w:rPr>
+          <w:sz w:val="28"/>
+          <w:szCs w:val="28"/>
+        </w:rPr>
+        <w:t>озможность и</w:t>
       </w:r>
       <w:r>
         <w:rPr>
@@ -8172,31 +7865,31 @@
           <w:szCs w:val="28"/>
         </w:rPr>
         <w:tab/>
-        <w:t xml:space="preserve">Метод объединения численных значений критериев </w:t>
-      </w:r>
-      <w:r>
-        <w:rPr>
-          <w:rFonts w:cs="Times New Roman"/>
-          <w:sz w:val="28"/>
-          <w:szCs w:val="28"/>
-        </w:rPr>
-        <w:t>по сути своей являе</w:t>
-      </w:r>
-      <w:r>
-        <w:rPr>
-          <w:rFonts w:cs="Times New Roman"/>
-          <w:sz w:val="28"/>
-          <w:szCs w:val="28"/>
-        </w:rPr>
-        <w:t>т</w:t>
-      </w:r>
-      <w:r>
-        <w:rPr>
-          <w:rFonts w:cs="Times New Roman"/>
-          <w:sz w:val="28"/>
-          <w:szCs w:val="28"/>
-        </w:rPr>
-        <w:t>ся</w:t>
+        <w:t>Метод объединения численных значений критериев</w:t>
+      </w:r>
+      <w:r>
+        <w:rPr>
+          <w:rFonts w:cs="Times New Roman"/>
+          <w:sz w:val="28"/>
+          <w:szCs w:val="28"/>
+        </w:rPr>
+        <w:t xml:space="preserve"> –</w:t>
+      </w:r>
+      <w:r>
+        <w:rPr>
+          <w:rFonts w:cs="Times New Roman"/>
+          <w:sz w:val="28"/>
+          <w:szCs w:val="28"/>
+        </w:rPr>
+        <w:t xml:space="preserve"> </w:t>
+      </w:r>
+      <w:r>
+        <w:rPr>
+          <w:rFonts w:cs="Times New Roman"/>
+          <w:sz w:val="28"/>
+          <w:szCs w:val="28"/>
+        </w:rPr>
+        <w:t>это</w:t>
       </w:r>
       <w:r>
         <w:rPr>
@@ -8212,23 +7905,39 @@
           <w:sz w:val="28"/>
           <w:szCs w:val="28"/>
         </w:rPr>
-        <w:t>ой</w:t>
-      </w:r>
-      <w:r>
-        <w:rPr>
-          <w:rFonts w:cs="Times New Roman"/>
-          <w:sz w:val="28"/>
-          <w:szCs w:val="28"/>
-        </w:rPr>
-        <w:t xml:space="preserve"> формул</w:t>
-      </w:r>
-      <w:r>
-        <w:rPr>
-          <w:rFonts w:cs="Times New Roman"/>
-          <w:sz w:val="28"/>
-          <w:szCs w:val="28"/>
-        </w:rPr>
-        <w:t>ой</w:t>
+        <w:t>ая</w:t>
+      </w:r>
+      <w:r>
+        <w:rPr>
+          <w:rFonts w:cs="Times New Roman"/>
+          <w:sz w:val="28"/>
+          <w:szCs w:val="28"/>
+        </w:rPr>
+        <w:t xml:space="preserve"> фо</w:t>
+      </w:r>
+      <w:r>
+        <w:rPr>
+          <w:rFonts w:cs="Times New Roman"/>
+          <w:sz w:val="28"/>
+          <w:szCs w:val="28"/>
+        </w:rPr>
+        <w:t>р</w:t>
+      </w:r>
+      <w:r>
+        <w:rPr>
+          <w:rFonts w:cs="Times New Roman"/>
+          <w:sz w:val="28"/>
+          <w:szCs w:val="28"/>
+        </w:rPr>
+        <w:t>мул</w:t>
+      </w:r>
+      <w:r>
+        <w:rPr>
+          <w:rFonts w:cs="Times New Roman"/>
+          <w:sz w:val="28"/>
+          <w:szCs w:val="28"/>
+        </w:rPr>
+        <w:t>а</w:t>
       </w:r>
       <w:r>
         <w:rPr>
@@ -8293,7 +8002,72 @@
           <w:sz w:val="28"/>
           <w:szCs w:val="28"/>
         </w:rPr>
-        <w:t>невзвешенные зависимости аддитивного и мультипликативного вида:</w:t>
+        <w:t>невзвешенные зависимости</w:t>
+      </w:r>
+      <w:r>
+        <w:rPr>
+          <w:rFonts w:cs="Times New Roman"/>
+          <w:sz w:val="28"/>
+          <w:szCs w:val="28"/>
+        </w:rPr>
+        <w:t>.</w:t>
+      </w:r>
+    </w:p>
+    <w:p>
+      <w:pPr>
+        <w:rPr>
+          <w:rFonts w:cs="Times New Roman"/>
+          <w:sz w:val="28"/>
+          <w:szCs w:val="28"/>
+        </w:rPr>
+      </w:pPr>
+      <w:r>
+        <w:rPr>
+          <w:rFonts w:cs="Times New Roman"/>
+          <w:sz w:val="28"/>
+          <w:szCs w:val="28"/>
+        </w:rPr>
+        <w:t>С</w:t>
+      </w:r>
+      <w:r>
+        <w:rPr>
+          <w:rFonts w:cs="Times New Roman"/>
+          <w:sz w:val="28"/>
+          <w:szCs w:val="28"/>
+        </w:rPr>
+        <w:t>редневзвешенн</w:t>
+      </w:r>
+      <w:r>
+        <w:rPr>
+          <w:rFonts w:cs="Times New Roman"/>
+          <w:sz w:val="28"/>
+          <w:szCs w:val="28"/>
+        </w:rPr>
+        <w:t>ая</w:t>
+      </w:r>
+      <w:r>
+        <w:rPr>
+          <w:rFonts w:cs="Times New Roman"/>
+          <w:sz w:val="28"/>
+          <w:szCs w:val="28"/>
+        </w:rPr>
+        <w:t xml:space="preserve"> зависимост</w:t>
+      </w:r>
+      <w:r>
+        <w:rPr>
+          <w:rFonts w:cs="Times New Roman"/>
+          <w:sz w:val="28"/>
+          <w:szCs w:val="28"/>
+        </w:rPr>
+        <w:t xml:space="preserve">ь </w:t>
+      </w:r>
+      <w:r>
+        <w:rPr>
+          <w:rFonts w:cs="Times New Roman"/>
+          <w:sz w:val="28"/>
+          <w:szCs w:val="28"/>
+        </w:rPr>
+        <w:t>аддитивного вида:</w:t>
       </w:r>
     </w:p>
     <w:tbl>
@@ -8329,7 +8103,7 @@
                   <m:sSubPr>
                     <m:ctrlPr>
                       <w:rPr>
-                        <w:rFonts w:ascii="Cambria Math"/>
+                        <w:rFonts w:ascii="Cambria Math" w:hAnsi="Cambria Math"/>
                         <w:i/>
                         <w:sz w:val="28"/>
                         <w:szCs w:val="28"/>
@@ -8375,7 +8149,7 @@
                     <m:limLoc m:val="undOvr"/>
                     <m:ctrlPr>
                       <w:rPr>
-                        <w:rFonts w:ascii="Cambria Math"/>
+                        <w:rFonts w:ascii="Cambria Math" w:hAnsi="Cambria Math"/>
                         <w:i/>
                         <w:sz w:val="28"/>
                         <w:szCs w:val="28"/>
@@ -8419,7 +8193,7 @@
                       <m:sSubPr>
                         <m:ctrlPr>
                           <w:rPr>
-                            <w:rFonts w:ascii="Cambria Math"/>
+                            <w:rFonts w:ascii="Cambria Math" w:hAnsi="Cambria Math"/>
                             <w:i/>
                             <w:sz w:val="28"/>
                             <w:szCs w:val="28"/>
@@ -8454,7 +8228,7 @@
                       <m:sSubPr>
                         <m:ctrlPr>
                           <w:rPr>
-                            <w:rFonts w:ascii="Cambria Math"/>
+                            <w:rFonts w:ascii="Cambria Math" w:hAnsi="Cambria Math"/>
                             <w:i/>
                             <w:sz w:val="28"/>
                             <w:szCs w:val="28"/>
@@ -8615,7 +8389,7 @@
           <m:sSubPr>
             <m:ctrlPr>
               <w:rPr>
-                <w:rFonts w:ascii="Cambria Math"/>
+                <w:rFonts w:ascii="Cambria Math" w:hAnsi="Cambria Math"/>
                 <w:i/>
                 <w:sz w:val="28"/>
                 <w:szCs w:val="28"/>
@@ -8678,7 +8452,7 @@
           <m:sSubPr>
             <m:ctrlPr>
               <w:rPr>
-                <w:rFonts w:ascii="Cambria Math"/>
+                <w:rFonts w:ascii="Cambria Math" w:hAnsi="Cambria Math"/>
                 <w:i/>
                 <w:sz w:val="28"/>
                 <w:szCs w:val="28"/>
@@ -8742,6 +8516,7 @@
           <w:sz w:val="28"/>
           <w:szCs w:val="28"/>
         </w:rPr>
+        <w:lastRenderedPageBreak/>
         <w:tab/>
       </w:r>
       <m:oMath>
@@ -8749,7 +8524,7 @@
           <m:sSubPr>
             <m:ctrlPr>
               <w:rPr>
-                <w:rFonts w:ascii="Cambria Math"/>
+                <w:rFonts w:ascii="Cambria Math" w:hAnsi="Cambria Math"/>
                 <w:i/>
                 <w:sz w:val="28"/>
                 <w:szCs w:val="28"/>
@@ -8804,7 +8579,6 @@
           <w:sz w:val="28"/>
           <w:szCs w:val="28"/>
         </w:rPr>
-        <w:lastRenderedPageBreak/>
         <w:tab/>
         <w:t>Данная формула описывает</w:t>
       </w:r>
@@ -9023,7 +8797,7 @@
                   <m:sSubPr>
                     <m:ctrlPr>
                       <w:rPr>
-                        <w:rFonts w:ascii="Cambria Math"/>
+                        <w:rFonts w:ascii="Cambria Math" w:hAnsi="Cambria Math"/>
                         <w:i/>
                         <w:sz w:val="28"/>
                         <w:szCs w:val="28"/>
@@ -9069,7 +8843,7 @@
                     <m:limLoc m:val="undOvr"/>
                     <m:ctrlPr>
                       <w:rPr>
-                        <w:rFonts w:ascii="Cambria Math"/>
+                        <w:rFonts w:ascii="Cambria Math" w:hAnsi="Cambria Math"/>
                         <w:i/>
                         <w:sz w:val="28"/>
                         <w:szCs w:val="28"/>
@@ -9113,7 +8887,7 @@
                       <m:sSupPr>
                         <m:ctrlPr>
                           <w:rPr>
-                            <w:rFonts w:ascii="Cambria Math"/>
+                            <w:rFonts w:ascii="Cambria Math" w:hAnsi="Cambria Math"/>
                             <w:i/>
                             <w:sz w:val="28"/>
                             <w:szCs w:val="28"/>
@@ -9126,7 +8900,7 @@
                           <m:sSubPr>
                             <m:ctrlPr>
                               <w:rPr>
-                                <w:rFonts w:ascii="Cambria Math"/>
+                                <w:rFonts w:ascii="Cambria Math" w:hAnsi="Cambria Math"/>
                                 <w:i/>
                                 <w:sz w:val="28"/>
                                 <w:szCs w:val="28"/>
@@ -9163,7 +8937,7 @@
                           <m:sSubPr>
                             <m:ctrlPr>
                               <w:rPr>
-                                <w:rFonts w:ascii="Cambria Math"/>
+                                <w:rFonts w:ascii="Cambria Math" w:hAnsi="Cambria Math"/>
                                 <w:i/>
                                 <w:sz w:val="28"/>
                                 <w:szCs w:val="28"/>
@@ -9326,7 +9100,7 @@
           <m:sSubPr>
             <m:ctrlPr>
               <w:rPr>
-                <w:rFonts w:ascii="Cambria Math"/>
+                <w:rFonts w:ascii="Cambria Math" w:hAnsi="Cambria Math"/>
                 <w:i/>
                 <w:sz w:val="28"/>
                 <w:szCs w:val="28"/>
@@ -9389,7 +9163,7 @@
           <m:sSubPr>
             <m:ctrlPr>
               <w:rPr>
-                <w:rFonts w:ascii="Cambria Math"/>
+                <w:rFonts w:ascii="Cambria Math" w:hAnsi="Cambria Math"/>
                 <w:i/>
                 <w:sz w:val="28"/>
                 <w:szCs w:val="28"/>
@@ -9460,7 +9234,7 @@
           <m:sSubPr>
             <m:ctrlPr>
               <w:rPr>
-                <w:rFonts w:ascii="Cambria Math"/>
+                <w:rFonts w:ascii="Cambria Math" w:hAnsi="Cambria Math"/>
                 <w:i/>
                 <w:sz w:val="28"/>
                 <w:szCs w:val="28"/>
@@ -9761,15 +9535,13 @@
         </w:rPr>
         <w:t xml:space="preserve">блюдении вышеизложенных условий даст более точный результат, в связи с высокой чувствительностью к изменению </w:t>
       </w:r>
-      <w:proofErr w:type="spellStart"/>
-      <w:r>
-        <w:rPr>
-          <w:sz w:val="28"/>
-          <w:szCs w:val="28"/>
-        </w:rPr>
-        <w:t>еденичных</w:t>
-      </w:r>
-      <w:proofErr w:type="spellEnd"/>
+      <w:r>
+        <w:rPr>
+          <w:sz w:val="28"/>
+          <w:szCs w:val="28"/>
+        </w:rPr>
+        <w:t>единичных</w:t>
+      </w:r>
       <w:r>
         <w:rPr>
           <w:sz w:val="28"/>
@@ -9832,15 +9604,13 @@
         </w:rPr>
         <w:t xml:space="preserve">ния и утверждения критериев оценки, а так же выявление предпочтений ЛПР часто оказывается слишком сложным процессом, выполнить который верно удается далеко не всегда. Результатом обработки неверных входных данных может стать </w:t>
       </w:r>
-      <w:proofErr w:type="spellStart"/>
-      <w:r>
-        <w:rPr>
-          <w:sz w:val="28"/>
-          <w:szCs w:val="28"/>
-        </w:rPr>
-        <w:t>введенние</w:t>
-      </w:r>
-      <w:proofErr w:type="spellEnd"/>
+      <w:r>
+        <w:rPr>
+          <w:sz w:val="28"/>
+          <w:szCs w:val="28"/>
+        </w:rPr>
+        <w:t>введение</w:t>
+      </w:r>
       <w:r>
         <w:rPr>
           <w:sz w:val="28"/>
@@ -9891,23 +9661,7 @@
           <w:sz w:val="28"/>
           <w:szCs w:val="28"/>
         </w:rPr>
-        <w:t xml:space="preserve">формации, разделение на </w:t>
-      </w:r>
-      <w:proofErr w:type="gramStart"/>
-      <w:r>
-        <w:rPr>
-          <w:sz w:val="28"/>
-          <w:szCs w:val="28"/>
-        </w:rPr>
-        <w:t>важную</w:t>
-      </w:r>
-      <w:proofErr w:type="gramEnd"/>
-      <w:r>
-        <w:rPr>
-          <w:sz w:val="28"/>
-          <w:szCs w:val="28"/>
-        </w:rPr>
-        <w:t xml:space="preserve"> и некритичную для рассматриваемого случая. </w:t>
+        <w:t xml:space="preserve">формации, разделение на важную и некритичную для рассматриваемого случая. </w:t>
       </w:r>
     </w:p>
     <w:p>
@@ -10026,15 +9780,7 @@
           <w:szCs w:val="28"/>
         </w:rPr>
         <w:tab/>
-        <w:t xml:space="preserve">Исходя из вышесказанного, можно утверждать, что необходимо </w:t>
-      </w:r>
-      <w:proofErr w:type="spellStart"/>
-      <w:r>
-        <w:rPr>
-          <w:sz w:val="28"/>
-          <w:szCs w:val="28"/>
-        </w:rPr>
-        <w:t>разраб</w:t>
+        <w:t>Исходя из вышесказанного, можно утверждать, что необходимо разраб</w:t>
       </w:r>
       <w:r>
         <w:rPr>
@@ -10048,15 +9794,21 @@
           <w:sz w:val="28"/>
           <w:szCs w:val="28"/>
         </w:rPr>
-        <w:t>тыать</w:t>
-      </w:r>
-      <w:proofErr w:type="spellEnd"/>
-      <w:r>
-        <w:rPr>
-          <w:sz w:val="28"/>
-          <w:szCs w:val="28"/>
-        </w:rPr>
-        <w:t xml:space="preserve"> интерфейс ввода и вывода данных как можно более простым и удобным для пользователя, без существенного снижения качества системы.</w:t>
+        <w:t>ты</w:t>
+      </w:r>
+      <w:r>
+        <w:rPr>
+          <w:sz w:val="28"/>
+          <w:szCs w:val="28"/>
+        </w:rPr>
+        <w:t>в</w:t>
+      </w:r>
+      <w:r>
+        <w:rPr>
+          <w:sz w:val="28"/>
+          <w:szCs w:val="28"/>
+        </w:rPr>
+        <w:t>ать интерфейс ввода и вывода данных как можно более простым и удобным для пользователя, без существенного снижения качества системы.</w:t>
       </w:r>
     </w:p>
     <w:p>
@@ -10105,21 +9857,40 @@
         </w:rPr>
         <w:tab/>
       </w:r>
-      <w:proofErr w:type="spellStart"/>
-      <w:r>
-        <w:rPr>
-          <w:sz w:val="28"/>
-          <w:szCs w:val="28"/>
-        </w:rPr>
-        <w:t>Качесвеность</w:t>
-      </w:r>
-      <w:proofErr w:type="spellEnd"/>
-      <w:r>
-        <w:rPr>
-          <w:sz w:val="28"/>
-          <w:szCs w:val="28"/>
-        </w:rPr>
-        <w:t xml:space="preserve"> и емкость базы данных</w:t>
+      <w:r>
+        <w:rPr>
+          <w:sz w:val="28"/>
+          <w:szCs w:val="28"/>
+        </w:rPr>
+        <w:t>Качес</w:t>
+      </w:r>
+      <w:r>
+        <w:rPr>
+          <w:sz w:val="28"/>
+          <w:szCs w:val="28"/>
+        </w:rPr>
+        <w:t>т</w:t>
+      </w:r>
+      <w:r>
+        <w:rPr>
+          <w:sz w:val="28"/>
+          <w:szCs w:val="28"/>
+        </w:rPr>
+        <w:t>вен</w:t>
+      </w:r>
+      <w:r>
+        <w:rPr>
+          <w:sz w:val="28"/>
+          <w:szCs w:val="28"/>
+        </w:rPr>
+        <w:t>н</w:t>
+      </w:r>
+      <w:r>
+        <w:rPr>
+          <w:sz w:val="28"/>
+          <w:szCs w:val="28"/>
+        </w:rPr>
+        <w:t>ость и емкость базы данных</w:t>
       </w:r>
       <w:r>
         <w:rPr>
@@ -10147,35 +9918,91 @@
           <w:sz w:val="28"/>
           <w:szCs w:val="28"/>
         </w:rPr>
-        <w:t>что алгоритм определения оптимального решения может использовать знания, хранящиеся в базе данных, для расчета стандартных значений критериев, или стандартных весовых коэффициентов, от которых будет отталкиваться пользователь, запо</w:t>
-      </w:r>
-      <w:r>
-        <w:rPr>
-          <w:sz w:val="28"/>
-          <w:szCs w:val="28"/>
-        </w:rPr>
-        <w:t>л</w:t>
-      </w:r>
-      <w:r>
-        <w:rPr>
-          <w:sz w:val="28"/>
-          <w:szCs w:val="28"/>
-        </w:rPr>
-        <w:t>няя АСППР новыми данными. Также, изучая уже имеющиеся данные в базе знаний, пользователь может более осознанно строить систему моделей пре</w:t>
-      </w:r>
-      <w:r>
-        <w:rPr>
-          <w:sz w:val="28"/>
-          <w:szCs w:val="28"/>
-        </w:rPr>
-        <w:t>д</w:t>
-      </w:r>
-      <w:r>
-        <w:rPr>
-          <w:sz w:val="28"/>
-          <w:szCs w:val="28"/>
-        </w:rPr>
-        <w:t>почтений, проанализировав опыт других пользователей.</w:t>
+        <w:t>что алг</w:t>
+      </w:r>
+      <w:r>
+        <w:rPr>
+          <w:sz w:val="28"/>
+          <w:szCs w:val="28"/>
+        </w:rPr>
+        <w:t>о</w:t>
+      </w:r>
+      <w:r>
+        <w:rPr>
+          <w:sz w:val="28"/>
+          <w:szCs w:val="28"/>
+        </w:rPr>
+        <w:t>ритм определения оптимального решения может использовать знания, хран</w:t>
+      </w:r>
+      <w:r>
+        <w:rPr>
+          <w:sz w:val="28"/>
+          <w:szCs w:val="28"/>
+        </w:rPr>
+        <w:t>я</w:t>
+      </w:r>
+      <w:r>
+        <w:rPr>
+          <w:sz w:val="28"/>
+          <w:szCs w:val="28"/>
+        </w:rPr>
+        <w:t>щиеся в базе данных, для расчета стандартных значений критериев, или ста</w:t>
+      </w:r>
+      <w:r>
+        <w:rPr>
+          <w:sz w:val="28"/>
+          <w:szCs w:val="28"/>
+        </w:rPr>
+        <w:t>н</w:t>
+      </w:r>
+      <w:r>
+        <w:rPr>
+          <w:sz w:val="28"/>
+          <w:szCs w:val="28"/>
+        </w:rPr>
+        <w:t>дартных весовых коэффициентов, от которых будет отталкиваться пользов</w:t>
+      </w:r>
+      <w:r>
+        <w:rPr>
+          <w:sz w:val="28"/>
+          <w:szCs w:val="28"/>
+        </w:rPr>
+        <w:t>а</w:t>
+      </w:r>
+      <w:r>
+        <w:rPr>
+          <w:sz w:val="28"/>
+          <w:szCs w:val="28"/>
+        </w:rPr>
+        <w:t>тель, заполняя АСППР новыми данными. Также, изучая уже имеющиеся да</w:t>
+      </w:r>
+      <w:r>
+        <w:rPr>
+          <w:sz w:val="28"/>
+          <w:szCs w:val="28"/>
+        </w:rPr>
+        <w:t>н</w:t>
+      </w:r>
+      <w:r>
+        <w:rPr>
+          <w:sz w:val="28"/>
+          <w:szCs w:val="28"/>
+        </w:rPr>
+        <w:t>ные в базе знаний, пользователь может более осознанно строить систему мод</w:t>
+      </w:r>
+      <w:r>
+        <w:rPr>
+          <w:sz w:val="28"/>
+          <w:szCs w:val="28"/>
+        </w:rPr>
+        <w:t>е</w:t>
+      </w:r>
+      <w:r>
+        <w:rPr>
+          <w:sz w:val="28"/>
+          <w:szCs w:val="28"/>
+        </w:rPr>
+        <w:t>лей предпочтений, проанализировав опыт других пользователей.</w:t>
       </w:r>
     </w:p>
     <w:p>
@@ -10212,23 +10039,7 @@
           <w:sz w:val="28"/>
           <w:szCs w:val="28"/>
         </w:rPr>
-        <w:t xml:space="preserve">рированной базы знаний, добавлять </w:t>
-      </w:r>
-      <w:proofErr w:type="gramStart"/>
-      <w:r>
-        <w:rPr>
-          <w:sz w:val="28"/>
-          <w:szCs w:val="28"/>
-        </w:rPr>
-        <w:t>данные</w:t>
-      </w:r>
-      <w:proofErr w:type="gramEnd"/>
-      <w:r>
-        <w:rPr>
-          <w:sz w:val="28"/>
-          <w:szCs w:val="28"/>
-        </w:rPr>
-        <w:t xml:space="preserve"> в которую могл</w:t>
+        <w:t>рированной базы знаний, добавлять данные в которую могл</w:t>
       </w:r>
       <w:r>
         <w:rPr>
@@ -10256,74 +10067,14 @@
           <w:sz w:val="28"/>
           <w:szCs w:val="28"/>
         </w:rPr>
-        <w:t>чество пользователей. Конечно же, из этого следует, что необходима серье</w:t>
-      </w:r>
-      <w:r>
-        <w:rPr>
-          <w:sz w:val="28"/>
-          <w:szCs w:val="28"/>
-        </w:rPr>
-        <w:t>з</w:t>
-      </w:r>
-      <w:r>
-        <w:rPr>
-          <w:sz w:val="28"/>
-          <w:szCs w:val="28"/>
-        </w:rPr>
-        <w:t xml:space="preserve">ная система разграничения доступа, а так же постоянная актуализация и </w:t>
-      </w:r>
-      <w:proofErr w:type="spellStart"/>
-      <w:r>
-        <w:rPr>
-          <w:sz w:val="28"/>
-          <w:szCs w:val="28"/>
-        </w:rPr>
-        <w:t>мод</w:t>
-      </w:r>
-      <w:r>
-        <w:rPr>
-          <w:sz w:val="28"/>
-          <w:szCs w:val="28"/>
-        </w:rPr>
-        <w:t>е</w:t>
-      </w:r>
-      <w:r>
-        <w:rPr>
-          <w:sz w:val="28"/>
-          <w:szCs w:val="28"/>
-        </w:rPr>
-        <w:t>рация</w:t>
-      </w:r>
-      <w:proofErr w:type="spellEnd"/>
-      <w:r>
-        <w:rPr>
-          <w:sz w:val="28"/>
-          <w:szCs w:val="28"/>
-        </w:rPr>
-        <w:t xml:space="preserve"> базы данных.</w:t>
-      </w:r>
-      <w:r>
-        <w:rPr>
-          <w:sz w:val="28"/>
-          <w:szCs w:val="28"/>
-        </w:rPr>
-        <w:t xml:space="preserve"> Для увеличения количества пользователей и популярности АСППР необходимо обеспечить его </w:t>
-      </w:r>
-      <w:proofErr w:type="spellStart"/>
-      <w:r>
-        <w:rPr>
-          <w:sz w:val="28"/>
-          <w:szCs w:val="28"/>
-        </w:rPr>
-        <w:t>кроссплатформенность</w:t>
-      </w:r>
-      <w:proofErr w:type="spellEnd"/>
-      <w:r>
-        <w:rPr>
-          <w:sz w:val="28"/>
-          <w:szCs w:val="28"/>
-        </w:rPr>
-        <w:t>, то есть возмо</w:t>
+        <w:t>чество пользователей. Конечно же, из этого следует, что необходима серьезная система разграничения доступа, а так же постоянная актуализация и модерация базы данных.</w:t>
+      </w:r>
+      <w:r>
+        <w:rPr>
+          <w:sz w:val="28"/>
+          <w:szCs w:val="28"/>
+        </w:rPr>
+        <w:t xml:space="preserve"> Для увеличения количества пользователей и популярности АСППР необходимо обеспечить его кроссплатформенность, то есть возмо</w:t>
       </w:r>
       <w:r>
         <w:rPr>
@@ -10337,23 +10088,7 @@
           <w:sz w:val="28"/>
           <w:szCs w:val="28"/>
         </w:rPr>
-        <w:t xml:space="preserve">ность </w:t>
-      </w:r>
-      <w:proofErr w:type="spellStart"/>
-      <w:r>
-        <w:rPr>
-          <w:sz w:val="28"/>
-          <w:szCs w:val="28"/>
-        </w:rPr>
-        <w:t>беспроблемного</w:t>
-      </w:r>
-      <w:proofErr w:type="spellEnd"/>
-      <w:r>
-        <w:rPr>
-          <w:sz w:val="28"/>
-          <w:szCs w:val="28"/>
-        </w:rPr>
-        <w:t xml:space="preserve"> запуска на любом современном устройстве вычисл</w:t>
+        <w:t>ность беспроблемного запуска на любом современном устройстве вычисл</w:t>
       </w:r>
       <w:r>
         <w:rPr>
@@ -10430,23 +10165,21 @@
         </w:rPr>
         <w:lastRenderedPageBreak/>
         <w:tab/>
-        <w:t xml:space="preserve">АСППР должна решать проблему оптимизации и ранжирования средств защиты информации основываясь на разработанной пользователем </w:t>
-      </w:r>
-      <w:proofErr w:type="spellStart"/>
-      <w:r>
-        <w:rPr>
-          <w:sz w:val="28"/>
-          <w:szCs w:val="28"/>
-        </w:rPr>
-        <w:t>систеле</w:t>
-      </w:r>
-      <w:proofErr w:type="spellEnd"/>
-      <w:r>
-        <w:rPr>
-          <w:sz w:val="28"/>
-          <w:szCs w:val="28"/>
-        </w:rPr>
-        <w:t xml:space="preserve"> критериев и модели предпочтений, а так же предлагать оптимальное средство защиты информации для использования в со</w:t>
+        <w:t>АСППР должна решать проблему оптимизации и ранжирования средств защиты информации основываясь на разработанной пользователем систе</w:t>
+      </w:r>
+      <w:r>
+        <w:rPr>
+          <w:sz w:val="28"/>
+          <w:szCs w:val="28"/>
+        </w:rPr>
+        <w:t>м</w:t>
+      </w:r>
+      <w:r>
+        <w:rPr>
+          <w:sz w:val="28"/>
+          <w:szCs w:val="28"/>
+        </w:rPr>
+        <w:t>е критериев и модели предпочтений, а так же предлагать оптимальное средство защиты информации для использования в со</w:t>
       </w:r>
       <w:r>
         <w:rPr>
@@ -10535,41 +10268,8 @@
           <w:szCs w:val="28"/>
         </w:rPr>
         <w:tab/>
-        <w:t xml:space="preserve">ПК АСОР версии 1.4.1 реализован средствами программы для работы с электронными таблицами </w:t>
-      </w:r>
-      <w:proofErr w:type="spellStart"/>
-      <w:r>
-        <w:rPr>
-          <w:sz w:val="28"/>
-          <w:szCs w:val="28"/>
-        </w:rPr>
-        <w:t>Microsoft</w:t>
-      </w:r>
-      <w:proofErr w:type="spellEnd"/>
-      <w:r>
-        <w:rPr>
-          <w:sz w:val="28"/>
-          <w:szCs w:val="28"/>
-        </w:rPr>
-        <w:t xml:space="preserve"> </w:t>
-      </w:r>
-      <w:proofErr w:type="spellStart"/>
-      <w:r>
-        <w:rPr>
-          <w:sz w:val="28"/>
-          <w:szCs w:val="28"/>
-        </w:rPr>
-        <w:t>Excel</w:t>
-      </w:r>
-      <w:proofErr w:type="spellEnd"/>
-      <w:r>
-        <w:rPr>
-          <w:sz w:val="28"/>
-          <w:szCs w:val="28"/>
-        </w:rPr>
-        <w:t xml:space="preserve">. К сожалению, реализация </w:t>
-      </w:r>
-      <w:proofErr w:type="spellStart"/>
+        <w:t xml:space="preserve">ПК АСОР версии 1.4.1 реализован средствами программы для работы с электронными таблицами Microsoft Excel. К сожалению, реализация </w:t>
+      </w:r>
       <w:r>
         <w:rPr>
           <w:sz w:val="28"/>
@@ -10589,9 +10289,8 @@
           <w:sz w:val="28"/>
           <w:szCs w:val="28"/>
         </w:rPr>
-        <w:t>саннаго</w:t>
-      </w:r>
-      <w:proofErr w:type="spellEnd"/>
+        <w:t>санного</w:t>
+      </w:r>
       <w:r>
         <w:rPr>
           <w:sz w:val="28"/>
@@ -10685,23 +10384,7 @@
           <w:sz w:val="28"/>
           <w:szCs w:val="28"/>
         </w:rPr>
-        <w:t>ВЫБОР СРЕДЫ ПРОГРАММИРОВАНИЯ ДЛЯ РЕ</w:t>
-      </w:r>
-      <w:r>
-        <w:rPr>
-          <w:rFonts w:cs="Times New Roman"/>
-          <w:sz w:val="28"/>
-          <w:szCs w:val="28"/>
-        </w:rPr>
-        <w:t>А</w:t>
-      </w:r>
-      <w:r>
-        <w:rPr>
-          <w:rFonts w:cs="Times New Roman"/>
-          <w:sz w:val="28"/>
-          <w:szCs w:val="28"/>
-        </w:rPr>
-        <w:t xml:space="preserve">ЛИЗАЦИИ МДО И </w:t>
+        <w:t xml:space="preserve">ВЫБОР СРЕДЫ ПРОГРАММИРОВАНИЯ ДЛЯ РЕАЛИЗАЦИИ МДО И </w:t>
       </w:r>
       <w:r>
         <w:rPr>
@@ -10988,25 +10671,7 @@
           <w:sz w:val="28"/>
           <w:szCs w:val="28"/>
         </w:rPr>
-        <w:t>Возможность идентификац</w:t>
-      </w:r>
-      <w:proofErr w:type="gramStart"/>
-      <w:r>
-        <w:rPr>
-          <w:rFonts w:cs="Times New Roman"/>
-          <w:sz w:val="28"/>
-          <w:szCs w:val="28"/>
-        </w:rPr>
-        <w:t>ии и ау</w:t>
-      </w:r>
-      <w:proofErr w:type="gramEnd"/>
-      <w:r>
-        <w:rPr>
-          <w:rFonts w:cs="Times New Roman"/>
-          <w:sz w:val="28"/>
-          <w:szCs w:val="28"/>
-        </w:rPr>
-        <w:t>тентификации пользователей, а так же разграничения доступа пользователей к данным в базе знаний.</w:t>
+        <w:t>Возможность идентификации и аутентификации пользователей, а так же разграничения доступа пользователей к данным в базе знаний.</w:t>
       </w:r>
     </w:p>
     <w:p>
@@ -11084,25 +10749,7 @@
           <w:sz w:val="28"/>
           <w:szCs w:val="28"/>
         </w:rPr>
-        <w:t xml:space="preserve">ленной задачи подходит концепция </w:t>
-      </w:r>
-      <w:proofErr w:type="spellStart"/>
-      <w:r>
-        <w:rPr>
-          <w:rFonts w:cs="Times New Roman"/>
-          <w:sz w:val="28"/>
-          <w:szCs w:val="28"/>
-        </w:rPr>
-        <w:t>веб-приложения</w:t>
-      </w:r>
-      <w:proofErr w:type="spellEnd"/>
-      <w:r>
-        <w:rPr>
-          <w:rFonts w:cs="Times New Roman"/>
-          <w:sz w:val="28"/>
-          <w:szCs w:val="28"/>
-        </w:rPr>
-        <w:t xml:space="preserve"> с использованием в кач</w:t>
+        <w:t>ленной задачи подходит концепция веб-приложения с использованием в кач</w:t>
       </w:r>
       <w:r>
         <w:rPr>
@@ -11141,23 +10788,21 @@
           <w:sz w:val="28"/>
           <w:szCs w:val="28"/>
         </w:rPr>
-        <w:t xml:space="preserve">Технология создания </w:t>
-      </w:r>
-      <w:proofErr w:type="spellStart"/>
-      <w:r>
-        <w:rPr>
-          <w:sz w:val="28"/>
-          <w:szCs w:val="28"/>
-        </w:rPr>
-        <w:t>веб</w:t>
-      </w:r>
-      <w:proofErr w:type="spellEnd"/>
-      <w:r>
-        <w:rPr>
-          <w:sz w:val="28"/>
-          <w:szCs w:val="28"/>
-        </w:rPr>
-        <w:t xml:space="preserve"> приложения подразумевает использовани</w:t>
+        <w:t>Технология создания веб</w:t>
+      </w:r>
+      <w:r>
+        <w:rPr>
+          <w:sz w:val="28"/>
+          <w:szCs w:val="28"/>
+        </w:rPr>
+        <w:t>-</w:t>
+      </w:r>
+      <w:r>
+        <w:rPr>
+          <w:sz w:val="28"/>
+          <w:szCs w:val="28"/>
+        </w:rPr>
+        <w:t>приложения подразумевает использовани</w:t>
       </w:r>
       <w:r>
         <w:rPr>
@@ -11179,23 +10824,7 @@
           <w:sz w:val="28"/>
           <w:szCs w:val="28"/>
         </w:rPr>
-        <w:t xml:space="preserve"> для построения браузером структуры </w:t>
-      </w:r>
-      <w:proofErr w:type="spellStart"/>
-      <w:r>
-        <w:rPr>
-          <w:sz w:val="28"/>
-          <w:szCs w:val="28"/>
-        </w:rPr>
-        <w:t>веб-страницы</w:t>
-      </w:r>
-      <w:proofErr w:type="spellEnd"/>
-      <w:r>
-        <w:rPr>
-          <w:sz w:val="28"/>
-          <w:szCs w:val="28"/>
-        </w:rPr>
-        <w:t xml:space="preserve"> и каскадную табл</w:t>
+        <w:t xml:space="preserve"> для построения браузером структуры веб-страницы и каскадную табл</w:t>
       </w:r>
       <w:r>
         <w:rPr>
@@ -11255,55 +10884,7 @@
           <w:sz w:val="28"/>
           <w:szCs w:val="28"/>
         </w:rPr>
-        <w:t> (</w:t>
-      </w:r>
-      <w:proofErr w:type="spellStart"/>
-      <w:r>
-        <w:rPr>
-          <w:sz w:val="28"/>
-          <w:szCs w:val="28"/>
-        </w:rPr>
-        <w:t>HyperText</w:t>
-      </w:r>
-      <w:proofErr w:type="spellEnd"/>
-      <w:r>
-        <w:rPr>
-          <w:sz w:val="28"/>
-          <w:szCs w:val="28"/>
-        </w:rPr>
-        <w:t xml:space="preserve"> </w:t>
-      </w:r>
-      <w:proofErr w:type="spellStart"/>
-      <w:r>
-        <w:rPr>
-          <w:sz w:val="28"/>
-          <w:szCs w:val="28"/>
-        </w:rPr>
-        <w:t>Markup</w:t>
-      </w:r>
-      <w:proofErr w:type="spellEnd"/>
-      <w:r>
-        <w:rPr>
-          <w:sz w:val="28"/>
-          <w:szCs w:val="28"/>
-        </w:rPr>
-        <w:t xml:space="preserve"> </w:t>
-      </w:r>
-      <w:proofErr w:type="spellStart"/>
-      <w:r>
-        <w:rPr>
-          <w:sz w:val="28"/>
-          <w:szCs w:val="28"/>
-        </w:rPr>
-        <w:t>Language</w:t>
-      </w:r>
-      <w:proofErr w:type="spellEnd"/>
-      <w:r>
-        <w:rPr>
-          <w:sz w:val="28"/>
-          <w:szCs w:val="28"/>
-        </w:rPr>
-        <w:t xml:space="preserve">) – </w:t>
+        <w:t xml:space="preserve"> (HyperText Markup Language) – </w:t>
       </w:r>
       <w:r>
         <w:rPr>
@@ -11364,52 +10945,14 @@
         </w:rPr>
         <w:t xml:space="preserve"> (</w:t>
       </w:r>
-      <w:proofErr w:type="spellStart"/>
       <w:r>
         <w:rPr>
           <w:bCs/>
           <w:sz w:val="28"/>
           <w:szCs w:val="28"/>
         </w:rPr>
-        <w:t>Cascading</w:t>
-      </w:r>
-      <w:proofErr w:type="spellEnd"/>
-      <w:r>
-        <w:rPr>
-          <w:bCs/>
-          <w:sz w:val="28"/>
-          <w:szCs w:val="28"/>
-        </w:rPr>
-        <w:t xml:space="preserve"> </w:t>
-      </w:r>
-      <w:proofErr w:type="spellStart"/>
-      <w:r>
-        <w:rPr>
-          <w:bCs/>
-          <w:sz w:val="28"/>
-          <w:szCs w:val="28"/>
-        </w:rPr>
-        <w:t>Style</w:t>
-      </w:r>
-      <w:proofErr w:type="spellEnd"/>
-      <w:r>
-        <w:rPr>
-          <w:bCs/>
-          <w:sz w:val="28"/>
-          <w:szCs w:val="28"/>
-        </w:rPr>
-        <w:t xml:space="preserve"> </w:t>
-      </w:r>
-      <w:proofErr w:type="spellStart"/>
-      <w:r>
-        <w:rPr>
-          <w:bCs/>
-          <w:sz w:val="28"/>
-          <w:szCs w:val="28"/>
-        </w:rPr>
-        <w:t>Sheets</w:t>
-      </w:r>
-      <w:proofErr w:type="spellEnd"/>
+        <w:t>Cascading Style Sheets</w:t>
+      </w:r>
       <w:r>
         <w:rPr>
           <w:sz w:val="28"/>
@@ -11490,95 +11033,101 @@
         <w:tab/>
         <w:t xml:space="preserve">С языками </w:t>
       </w:r>
-      <w:proofErr w:type="spellStart"/>
-      <w:r>
-        <w:rPr>
-          <w:sz w:val="28"/>
-          <w:szCs w:val="28"/>
-        </w:rPr>
-        <w:t>программироания</w:t>
-      </w:r>
-      <w:proofErr w:type="spellEnd"/>
-      <w:r>
-        <w:rPr>
-          <w:sz w:val="28"/>
-          <w:szCs w:val="28"/>
-        </w:rPr>
-        <w:t xml:space="preserve"> дело обстоит немного сложнее. Следует п</w:t>
-      </w:r>
-      <w:r>
-        <w:rPr>
-          <w:sz w:val="28"/>
-          <w:szCs w:val="28"/>
-        </w:rPr>
-        <w:t>о</w:t>
-      </w:r>
-      <w:r>
-        <w:rPr>
-          <w:sz w:val="28"/>
-          <w:szCs w:val="28"/>
-        </w:rPr>
-        <w:t xml:space="preserve">нимать, что в </w:t>
-      </w:r>
-      <w:proofErr w:type="spellStart"/>
-      <w:r>
-        <w:rPr>
-          <w:sz w:val="28"/>
-          <w:szCs w:val="28"/>
-        </w:rPr>
-        <w:t>вебразработке</w:t>
-      </w:r>
-      <w:proofErr w:type="spellEnd"/>
-      <w:r>
-        <w:rPr>
-          <w:sz w:val="28"/>
-          <w:szCs w:val="28"/>
-        </w:rPr>
-        <w:t xml:space="preserve"> данные обрабатываются на стороне сервера (</w:t>
-      </w:r>
-      <w:proofErr w:type="spellStart"/>
+      <w:r>
+        <w:rPr>
+          <w:sz w:val="28"/>
+          <w:szCs w:val="28"/>
+        </w:rPr>
+        <w:t>программирования</w:t>
+      </w:r>
+      <w:r>
+        <w:rPr>
+          <w:sz w:val="28"/>
+          <w:szCs w:val="28"/>
+        </w:rPr>
+        <w:t xml:space="preserve"> дело обстоит немного сложнее. Следует понимать, что в веб</w:t>
+      </w:r>
+      <w:r>
+        <w:rPr>
+          <w:sz w:val="28"/>
+          <w:szCs w:val="28"/>
+        </w:rPr>
+        <w:t>-</w:t>
+      </w:r>
+      <w:r>
+        <w:rPr>
+          <w:sz w:val="28"/>
+          <w:szCs w:val="28"/>
+        </w:rPr>
+        <w:t>разработке данные обрабатываются на стороне сервера (</w:t>
+      </w:r>
       <w:r>
         <w:rPr>
           <w:sz w:val="28"/>
           <w:szCs w:val="28"/>
           <w:lang w:val="en-US"/>
         </w:rPr>
-        <w:t>BackEnd</w:t>
-      </w:r>
-      <w:proofErr w:type="spellEnd"/>
-      <w:r>
-        <w:rPr>
-          <w:sz w:val="28"/>
-          <w:szCs w:val="28"/>
-        </w:rPr>
-        <w:t xml:space="preserve">) и/или на стороне клиента, </w:t>
-      </w:r>
-      <w:proofErr w:type="spellStart"/>
-      <w:r>
-        <w:rPr>
-          <w:sz w:val="28"/>
-          <w:szCs w:val="28"/>
-        </w:rPr>
-        <w:t>тоесть</w:t>
-      </w:r>
-      <w:proofErr w:type="spellEnd"/>
-      <w:r>
-        <w:rPr>
-          <w:sz w:val="28"/>
-          <w:szCs w:val="28"/>
-        </w:rPr>
-        <w:t xml:space="preserve"> устройства пользователя (</w:t>
-      </w:r>
-      <w:proofErr w:type="spellStart"/>
+        <w:t>Back</w:t>
+      </w:r>
+      <w:r>
+        <w:rPr>
+          <w:sz w:val="28"/>
+          <w:szCs w:val="28"/>
+        </w:rPr>
+        <w:t>-</w:t>
+      </w:r>
       <w:r>
         <w:rPr>
           <w:sz w:val="28"/>
           <w:szCs w:val="28"/>
           <w:lang w:val="en-US"/>
         </w:rPr>
-        <w:t>FrontEnd</w:t>
-      </w:r>
-      <w:proofErr w:type="spellEnd"/>
+        <w:t>End</w:t>
+      </w:r>
+      <w:r>
+        <w:rPr>
+          <w:sz w:val="28"/>
+          <w:szCs w:val="28"/>
+        </w:rPr>
+        <w:t>) и/или на стороне клиента, то</w:t>
+      </w:r>
+      <w:r>
+        <w:rPr>
+          <w:sz w:val="28"/>
+          <w:szCs w:val="28"/>
+        </w:rPr>
+        <w:t xml:space="preserve"> </w:t>
+      </w:r>
+      <w:r>
+        <w:rPr>
+          <w:sz w:val="28"/>
+          <w:szCs w:val="28"/>
+        </w:rPr>
+        <w:t>есть устройства пользователя (</w:t>
+      </w:r>
+      <w:r>
+        <w:rPr>
+          <w:sz w:val="28"/>
+          <w:szCs w:val="28"/>
+          <w:lang w:val="en-US"/>
+        </w:rPr>
+        <w:t>Front</w:t>
+      </w:r>
+      <w:r>
+        <w:rPr>
+          <w:sz w:val="28"/>
+          <w:szCs w:val="28"/>
+        </w:rPr>
+        <w:t>-</w:t>
+      </w:r>
+      <w:r>
+        <w:rPr>
+          <w:sz w:val="28"/>
+          <w:szCs w:val="28"/>
+          <w:lang w:val="en-US"/>
+        </w:rPr>
+        <w:t>End</w:t>
+      </w:r>
       <w:r>
         <w:rPr>
           <w:sz w:val="28"/>
@@ -11603,15 +11152,13 @@
         <w:tab/>
         <w:t xml:space="preserve">Со стороны клиента, стандартный для </w:t>
       </w:r>
-      <w:proofErr w:type="spellStart"/>
-      <w:r>
-        <w:rPr>
-          <w:sz w:val="28"/>
-          <w:szCs w:val="28"/>
-        </w:rPr>
-        <w:t>интерпритирования</w:t>
-      </w:r>
-      <w:proofErr w:type="spellEnd"/>
+      <w:r>
+        <w:rPr>
+          <w:sz w:val="28"/>
+          <w:szCs w:val="28"/>
+        </w:rPr>
+        <w:t>интерпретирования</w:t>
+      </w:r>
       <w:r>
         <w:rPr>
           <w:sz w:val="28"/>
@@ -11666,7 +11213,6 @@
         </w:rPr>
         <w:t xml:space="preserve"> – </w:t>
       </w:r>
-      <w:proofErr w:type="spellStart"/>
       <w:r>
         <w:rPr>
           <w:sz w:val="28"/>
@@ -11686,9 +11232,8 @@
           <w:sz w:val="28"/>
           <w:szCs w:val="28"/>
         </w:rPr>
-        <w:t>притируемый</w:t>
-      </w:r>
-      <w:proofErr w:type="spellEnd"/>
+        <w:t>претируемый</w:t>
+      </w:r>
       <w:r>
         <w:rPr>
           <w:sz w:val="28"/>
@@ -11926,33 +11471,8 @@
           <w:sz w:val="28"/>
           <w:szCs w:val="28"/>
         </w:rPr>
-        <w:t>лучает другой инструмент, который называют «интерпретатор», и выполняет его «как есть». При этом распространяется именно сам исходный код (</w:t>
-      </w:r>
-      <w:proofErr w:type="spellStart"/>
-      <w:r>
-        <w:rPr>
-          <w:sz w:val="28"/>
-          <w:szCs w:val="28"/>
-        </w:rPr>
-        <w:t>скрипт</w:t>
-      </w:r>
-      <w:proofErr w:type="spellEnd"/>
-      <w:r>
-        <w:rPr>
-          <w:sz w:val="28"/>
-          <w:szCs w:val="28"/>
-        </w:rPr>
-        <w:t xml:space="preserve">). Этот подход применяется в браузерах для </w:t>
-      </w:r>
-      <w:proofErr w:type="spellStart"/>
-      <w:r>
-        <w:rPr>
-          <w:sz w:val="28"/>
-          <w:szCs w:val="28"/>
-        </w:rPr>
-        <w:t>JavaScript</w:t>
-      </w:r>
-      <w:proofErr w:type="spellEnd"/>
+        <w:t>лучает другой инструмент, который называют «интерпретатор», и выполняет его «как есть». При этом распространяется именно сам исходный код (скрипт). Этот подход применяется в браузерах для JavaScript</w:t>
+      </w:r>
       <w:r>
         <w:rPr>
           <w:sz w:val="28"/>
@@ -11981,23 +11501,7 @@
           <w:sz w:val="28"/>
           <w:szCs w:val="28"/>
         </w:rPr>
-        <w:t xml:space="preserve">Современные интерпретаторы перед выполнением преобразуют </w:t>
-      </w:r>
-      <w:proofErr w:type="spellStart"/>
-      <w:r>
-        <w:rPr>
-          <w:sz w:val="28"/>
-          <w:szCs w:val="28"/>
-        </w:rPr>
-        <w:t>JavaScript</w:t>
-      </w:r>
-      <w:proofErr w:type="spellEnd"/>
-      <w:r>
-        <w:rPr>
-          <w:sz w:val="28"/>
-          <w:szCs w:val="28"/>
-        </w:rPr>
-        <w:t xml:space="preserve"> в машинный код или близко к нему, оптимизируют, а уже затем в</w:t>
+        <w:t>Современные интерпретаторы перед выполнением преобразуют JavaScript в машинный код или близко к нему, оптимизируют, а уже затем в</w:t>
       </w:r>
       <w:r>
         <w:rPr>
@@ -12011,23 +11515,7 @@
           <w:sz w:val="28"/>
           <w:szCs w:val="28"/>
         </w:rPr>
-        <w:t xml:space="preserve">полняют. И даже во время выполнения стараются оптимизировать. Поэтому </w:t>
-      </w:r>
-      <w:proofErr w:type="spellStart"/>
-      <w:r>
-        <w:rPr>
-          <w:sz w:val="28"/>
-          <w:szCs w:val="28"/>
-        </w:rPr>
-        <w:t>JavaScript</w:t>
-      </w:r>
-      <w:proofErr w:type="spellEnd"/>
-      <w:r>
-        <w:rPr>
-          <w:sz w:val="28"/>
-          <w:szCs w:val="28"/>
-        </w:rPr>
-        <w:t xml:space="preserve"> работает очень быстро</w:t>
+        <w:t>полняют. И даже во время выполнения стараются оптимизировать. Поэтому JavaScript работает очень быстро</w:t>
       </w:r>
       <w:r>
         <w:rPr>
@@ -12117,23 +11605,7 @@
           <w:sz w:val="28"/>
           <w:szCs w:val="28"/>
         </w:rPr>
-        <w:t xml:space="preserve">граммирования для реализации </w:t>
-      </w:r>
-      <w:proofErr w:type="spellStart"/>
-      <w:r>
-        <w:rPr>
-          <w:sz w:val="28"/>
-          <w:szCs w:val="28"/>
-        </w:rPr>
-        <w:t>веб-приложения</w:t>
-      </w:r>
-      <w:proofErr w:type="spellEnd"/>
-      <w:r>
-        <w:rPr>
-          <w:sz w:val="28"/>
-          <w:szCs w:val="28"/>
-        </w:rPr>
-        <w:t xml:space="preserve"> «АСОР-2.0».</w:t>
+        <w:t>граммирования для реализации веб-приложения «АСОР-2.0».</w:t>
       </w:r>
     </w:p>
     <w:p>
@@ -12193,23 +11665,21 @@
           <w:sz w:val="28"/>
           <w:szCs w:val="28"/>
         </w:rPr>
-        <w:t xml:space="preserve">создание </w:t>
-      </w:r>
-      <w:proofErr w:type="spellStart"/>
-      <w:r>
-        <w:rPr>
-          <w:sz w:val="28"/>
-          <w:szCs w:val="28"/>
-        </w:rPr>
-        <w:t>веб</w:t>
-      </w:r>
-      <w:proofErr w:type="spellEnd"/>
-      <w:r>
-        <w:rPr>
-          <w:sz w:val="28"/>
-          <w:szCs w:val="28"/>
-        </w:rPr>
-        <w:t xml:space="preserve"> приложений и не только. Для упрощения организации современного пользовательского инте</w:t>
+        <w:t>создание веб</w:t>
+      </w:r>
+      <w:r>
+        <w:rPr>
+          <w:sz w:val="28"/>
+          <w:szCs w:val="28"/>
+        </w:rPr>
+        <w:t>-</w:t>
+      </w:r>
+      <w:r>
+        <w:rPr>
+          <w:sz w:val="28"/>
+          <w:szCs w:val="28"/>
+        </w:rPr>
+        <w:t>приложений и не только. Для упрощения организации современного пользовательского инте</w:t>
       </w:r>
       <w:r>
         <w:rPr>
@@ -12240,7 +11710,6 @@
         </w:rPr>
         <w:t>.</w:t>
       </w:r>
-      <w:proofErr w:type="spellStart"/>
       <w:r>
         <w:rPr>
           <w:sz w:val="28"/>
@@ -12249,7 +11718,6 @@
         </w:rPr>
         <w:t>js</w:t>
       </w:r>
-      <w:proofErr w:type="spellEnd"/>
       <w:r>
         <w:rPr>
           <w:sz w:val="28"/>
@@ -12272,24 +11740,8 @@
           <w:szCs w:val="28"/>
         </w:rPr>
         <w:tab/>
-      </w:r>
-      <w:proofErr w:type="spellStart"/>
-      <w:r>
-        <w:rPr>
-          <w:sz w:val="28"/>
-          <w:szCs w:val="28"/>
-        </w:rPr>
-        <w:t>React</w:t>
-      </w:r>
-      <w:proofErr w:type="spellEnd"/>
-      <w:r>
-        <w:rPr>
-          <w:sz w:val="28"/>
-          <w:szCs w:val="28"/>
-        </w:rPr>
-        <w:t>.</w:t>
-      </w:r>
-      <w:proofErr w:type="spellStart"/>
+        <w:t>React.</w:t>
+      </w:r>
       <w:r>
         <w:rPr>
           <w:sz w:val="28"/>
@@ -12298,7 +11750,6 @@
         </w:rPr>
         <w:t>js</w:t>
       </w:r>
-      <w:proofErr w:type="spellEnd"/>
       <w:r>
         <w:rPr>
           <w:sz w:val="28"/>
@@ -12436,23 +11887,7 @@
           <w:sz w:val="28"/>
           <w:szCs w:val="28"/>
         </w:rPr>
-        <w:t xml:space="preserve">ленной базы данных с уже </w:t>
-      </w:r>
-      <w:proofErr w:type="gramStart"/>
-      <w:r>
-        <w:rPr>
-          <w:sz w:val="28"/>
-          <w:szCs w:val="28"/>
-        </w:rPr>
-        <w:t>имеющимся</w:t>
-      </w:r>
-      <w:proofErr w:type="gramEnd"/>
-      <w:r>
-        <w:rPr>
-          <w:sz w:val="28"/>
-          <w:szCs w:val="28"/>
-        </w:rPr>
-        <w:t xml:space="preserve"> </w:t>
+        <w:t xml:space="preserve">ленной базы данных с уже имеющимся </w:t>
       </w:r>
       <w:r>
         <w:rPr>
@@ -12492,7 +11927,6 @@
         </w:rPr>
         <w:t>.</w:t>
       </w:r>
-      <w:proofErr w:type="spellStart"/>
       <w:r>
         <w:rPr>
           <w:sz w:val="28"/>
@@ -12501,7 +11935,6 @@
         </w:rPr>
         <w:t>js</w:t>
       </w:r>
-      <w:proofErr w:type="spellEnd"/>
       <w:r>
         <w:rPr>
           <w:sz w:val="28"/>
@@ -12570,7 +12003,6 @@
         </w:rPr>
         <w:t>.</w:t>
       </w:r>
-      <w:proofErr w:type="spellStart"/>
       <w:r>
         <w:rPr>
           <w:sz w:val="28"/>
@@ -12579,29 +12011,26 @@
         </w:rPr>
         <w:t>js</w:t>
       </w:r>
-      <w:proofErr w:type="spellEnd"/>
-      <w:r>
-        <w:rPr>
-          <w:sz w:val="28"/>
-          <w:szCs w:val="28"/>
-        </w:rPr>
-        <w:t xml:space="preserve"> – </w:t>
-      </w:r>
-      <w:proofErr w:type="spellStart"/>
-      <w:r>
-        <w:rPr>
-          <w:sz w:val="28"/>
-          <w:szCs w:val="28"/>
-        </w:rPr>
-        <w:t>программныя</w:t>
-      </w:r>
-      <w:proofErr w:type="spellEnd"/>
-      <w:r>
-        <w:rPr>
-          <w:sz w:val="28"/>
-          <w:szCs w:val="28"/>
-        </w:rPr>
-        <w:t xml:space="preserve"> платформа, транслирующая </w:t>
+      <w:r>
+        <w:rPr>
+          <w:sz w:val="28"/>
+          <w:szCs w:val="28"/>
+        </w:rPr>
+        <w:t xml:space="preserve"> – программн</w:t>
+      </w:r>
+      <w:r>
+        <w:rPr>
+          <w:sz w:val="28"/>
+          <w:szCs w:val="28"/>
+        </w:rPr>
+        <w:t>а</w:t>
+      </w:r>
+      <w:r>
+        <w:rPr>
+          <w:sz w:val="28"/>
+          <w:szCs w:val="28"/>
+        </w:rPr>
+        <w:t xml:space="preserve">я платформа, транслирующая </w:t>
       </w:r>
       <w:r>
         <w:rPr>
@@ -12690,17 +12119,8 @@
           <w:sz w:val="28"/>
           <w:szCs w:val="28"/>
         </w:rPr>
-        <w:t xml:space="preserve">нутых на серверах </w:t>
-      </w:r>
-      <w:proofErr w:type="spellStart"/>
-      <w:r>
-        <w:rPr>
-          <w:sz w:val="28"/>
-          <w:szCs w:val="28"/>
-        </w:rPr>
-        <w:t>Firebase</w:t>
-      </w:r>
-      <w:proofErr w:type="spellEnd"/>
+        <w:t>нутых на серверах Firebase</w:t>
+      </w:r>
       <w:r>
         <w:rPr>
           <w:sz w:val="28"/>
@@ -12727,39 +12147,7 @@
           <w:sz w:val="28"/>
           <w:szCs w:val="28"/>
         </w:rPr>
-        <w:t xml:space="preserve">пример, </w:t>
-      </w:r>
-      <w:proofErr w:type="gramStart"/>
-      <w:r>
-        <w:rPr>
-          <w:sz w:val="28"/>
-          <w:szCs w:val="28"/>
-        </w:rPr>
-        <w:t>как</w:t>
-      </w:r>
-      <w:proofErr w:type="gramEnd"/>
-      <w:r>
-        <w:rPr>
-          <w:sz w:val="28"/>
-          <w:szCs w:val="28"/>
-        </w:rPr>
-        <w:t xml:space="preserve"> изменения базы данных </w:t>
-      </w:r>
-      <w:proofErr w:type="spellStart"/>
-      <w:r>
-        <w:rPr>
-          <w:sz w:val="28"/>
-          <w:szCs w:val="28"/>
-        </w:rPr>
-        <w:t>Firebase</w:t>
-      </w:r>
-      <w:proofErr w:type="spellEnd"/>
-      <w:r>
-        <w:rPr>
-          <w:sz w:val="28"/>
-          <w:szCs w:val="28"/>
-        </w:rPr>
-        <w:t xml:space="preserve"> или новый логин пользователя</w:t>
+        <w:t>пример, как изменения базы данных Firebase или новый логин пользователя</w:t>
       </w:r>
       <w:r>
         <w:rPr>
@@ -12838,23 +12226,7 @@
           <w:sz w:val="28"/>
           <w:szCs w:val="28"/>
         </w:rPr>
-        <w:t xml:space="preserve">ния </w:t>
-      </w:r>
-      <w:proofErr w:type="spellStart"/>
-      <w:r>
-        <w:rPr>
-          <w:sz w:val="28"/>
-          <w:szCs w:val="28"/>
-        </w:rPr>
-        <w:t>веб-приложения</w:t>
-      </w:r>
-      <w:proofErr w:type="spellEnd"/>
-      <w:r>
-        <w:rPr>
-          <w:sz w:val="28"/>
-          <w:szCs w:val="28"/>
-        </w:rPr>
-        <w:t xml:space="preserve"> «АСОР-2.0» </w:t>
+        <w:t xml:space="preserve">ния веб-приложения «АСОР-2.0» </w:t>
       </w:r>
     </w:p>
     <w:p>
@@ -12992,43 +12364,23 @@
           <w:sz w:val="28"/>
           <w:szCs w:val="28"/>
         </w:rPr>
-        <w:t xml:space="preserve"> применения в </w:t>
-      </w:r>
-      <w:proofErr w:type="spellStart"/>
-      <w:r>
-        <w:rPr>
-          <w:rFonts w:cs="Times New Roman"/>
-          <w:sz w:val="28"/>
-          <w:szCs w:val="28"/>
-        </w:rPr>
-        <w:t>пректируемом</w:t>
-      </w:r>
-      <w:proofErr w:type="spellEnd"/>
-      <w:r>
-        <w:rPr>
-          <w:rFonts w:cs="Times New Roman"/>
-          <w:sz w:val="28"/>
-          <w:szCs w:val="28"/>
-        </w:rPr>
-        <w:t xml:space="preserve"> </w:t>
-      </w:r>
-      <w:proofErr w:type="spellStart"/>
-      <w:r>
-        <w:rPr>
-          <w:rFonts w:cs="Times New Roman"/>
-          <w:sz w:val="28"/>
-          <w:szCs w:val="28"/>
-        </w:rPr>
-        <w:t>веб-приложении</w:t>
-      </w:r>
-      <w:proofErr w:type="spellEnd"/>
-      <w:r>
-        <w:rPr>
-          <w:rFonts w:cs="Times New Roman"/>
-          <w:sz w:val="28"/>
-          <w:szCs w:val="28"/>
-        </w:rPr>
-        <w:t xml:space="preserve"> «АСОР-2.0».</w:t>
+        <w:t xml:space="preserve"> применения в пр</w:t>
+      </w:r>
+      <w:r>
+        <w:rPr>
+          <w:rFonts w:cs="Times New Roman"/>
+          <w:sz w:val="28"/>
+          <w:szCs w:val="28"/>
+        </w:rPr>
+        <w:t>о</w:t>
+      </w:r>
+      <w:r>
+        <w:rPr>
+          <w:rFonts w:cs="Times New Roman"/>
+          <w:sz w:val="28"/>
+          <w:szCs w:val="28"/>
+        </w:rPr>
+        <w:t>ектируемом веб-приложении «АСОР-2.0».</w:t>
       </w:r>
     </w:p>
     <w:p>
@@ -13045,15 +12397,7 @@
           <w:szCs w:val="28"/>
         </w:rPr>
         <w:tab/>
-        <w:t xml:space="preserve">Требования к СЗИ в составе АСЗИ морского назначения различаются в зависимости от типа АСЗИ. Так, например, АСЗИ Стационарной морской </w:t>
-      </w:r>
-      <w:proofErr w:type="spellStart"/>
-      <w:r>
-        <w:rPr>
-          <w:sz w:val="28"/>
-          <w:szCs w:val="28"/>
-        </w:rPr>
-        <w:t>лед</w:t>
+        <w:t>Требования к СЗИ в составе АСЗИ морского назначения различаются в зависимости от типа АСЗИ. Так, например, АСЗИ Стационарной морской лед</w:t>
       </w:r>
       <w:r>
         <w:rPr>
@@ -13067,47 +12411,21 @@
           <w:sz w:val="28"/>
           <w:szCs w:val="28"/>
         </w:rPr>
-        <w:t>стойкой</w:t>
-      </w:r>
-      <w:proofErr w:type="spellEnd"/>
-      <w:r>
-        <w:rPr>
-          <w:sz w:val="28"/>
-          <w:szCs w:val="28"/>
-        </w:rPr>
-        <w:t xml:space="preserve"> платформы (СМЛП) «</w:t>
-      </w:r>
-      <w:proofErr w:type="spellStart"/>
-      <w:r>
-        <w:rPr>
-          <w:sz w:val="28"/>
-          <w:szCs w:val="28"/>
-        </w:rPr>
-        <w:t>Приразломная</w:t>
-      </w:r>
-      <w:proofErr w:type="spellEnd"/>
-      <w:r>
-        <w:rPr>
-          <w:sz w:val="28"/>
-          <w:szCs w:val="28"/>
-        </w:rPr>
-        <w:t xml:space="preserve">» будет существенно отличаться от АСЗИ морского порта. Различаются и требования к </w:t>
-      </w:r>
-      <w:proofErr w:type="spellStart"/>
-      <w:r>
-        <w:rPr>
-          <w:sz w:val="28"/>
-          <w:szCs w:val="28"/>
-        </w:rPr>
-        <w:t>класам</w:t>
-      </w:r>
-      <w:proofErr w:type="spellEnd"/>
-      <w:r>
-        <w:rPr>
-          <w:sz w:val="28"/>
-          <w:szCs w:val="28"/>
-        </w:rPr>
-        <w:t xml:space="preserve"> уровней защище</w:t>
+        <w:t>стойкой платформы (СМЛП) «Приразломная» будет существенно отличаться от АСЗИ морского порта. Различаются и требования к кла</w:t>
+      </w:r>
+      <w:r>
+        <w:rPr>
+          <w:sz w:val="28"/>
+          <w:szCs w:val="28"/>
+        </w:rPr>
+        <w:t>с</w:t>
+      </w:r>
+      <w:r>
+        <w:rPr>
+          <w:sz w:val="28"/>
+          <w:szCs w:val="28"/>
+        </w:rPr>
+        <w:t>сам уровней защище</w:t>
       </w:r>
       <w:r>
         <w:rPr>
@@ -13121,23 +12439,7 @@
           <w:sz w:val="28"/>
           <w:szCs w:val="28"/>
         </w:rPr>
-        <w:t xml:space="preserve">ности сертификации ФСТЭК России. Чтобы учесть данный факт, необходимо создать гибкую систему </w:t>
-      </w:r>
-      <w:proofErr w:type="gramStart"/>
-      <w:r>
-        <w:rPr>
-          <w:sz w:val="28"/>
-          <w:szCs w:val="28"/>
-        </w:rPr>
-        <w:t>настройки весовых коэффициентов уровней контроля качества</w:t>
-      </w:r>
-      <w:proofErr w:type="gramEnd"/>
-      <w:r>
-        <w:rPr>
-          <w:sz w:val="28"/>
-          <w:szCs w:val="28"/>
-        </w:rPr>
-        <w:t xml:space="preserve"> по данным сертификатов соответствия, и</w:t>
+        <w:t>ности сертификации ФСТЭК России. Чтобы учесть данный факт, необходимо создать гибкую систему настройки весовых коэффициентов уровней контроля качества по данным сертификатов соответствия, и</w:t>
       </w:r>
       <w:r>
         <w:rPr>
@@ -13421,15 +12723,7 @@
           <w:szCs w:val="28"/>
         </w:rPr>
         <w:lastRenderedPageBreak/>
-        <w:t xml:space="preserve">относительный показатель качества следует рассчитывать по модели </w:t>
-      </w:r>
-      <w:proofErr w:type="spellStart"/>
-      <w:r>
-        <w:rPr>
-          <w:sz w:val="28"/>
-          <w:szCs w:val="28"/>
-        </w:rPr>
-        <w:t>а</w:t>
+        <w:t>относительный показатель качества следует рассчитывать по модели а</w:t>
       </w:r>
       <w:r>
         <w:rPr>
@@ -13443,15 +12737,14 @@
           <w:sz w:val="28"/>
           <w:szCs w:val="28"/>
         </w:rPr>
-        <w:t>томотического</w:t>
-      </w:r>
-      <w:proofErr w:type="spellEnd"/>
-      <w:r>
-        <w:rPr>
-          <w:sz w:val="28"/>
-          <w:szCs w:val="28"/>
-        </w:rPr>
-        <w:t xml:space="preserve"> определения минимального и максимального численного знач</w:t>
+        <w:t>тома</w:t>
+      </w:r>
+      <w:r>
+        <w:rPr>
+          <w:sz w:val="28"/>
+          <w:szCs w:val="28"/>
+        </w:rPr>
+        <w:t>тического определения минимального и максимального численного знач</w:t>
       </w:r>
       <w:r>
         <w:rPr>
@@ -13564,30 +12857,42 @@
         <w:pStyle w:val="a0"/>
         <w:numPr>
           <w:ilvl w:val="0"/>
-          <w:numId w:val="15"/>
+          <w:numId w:val="8"/>
         </w:numPr>
-        <w:ind w:left="0" w:firstLine="349"/>
-        <w:rPr>
-          <w:sz w:val="28"/>
-          <w:szCs w:val="28"/>
-        </w:rPr>
-      </w:pPr>
-      <w:r>
-        <w:rPr>
-          <w:sz w:val="28"/>
-          <w:szCs w:val="28"/>
-        </w:rPr>
-        <w:t xml:space="preserve">в случае если относительный показатель качества следует рассчитывать </w:t>
-      </w:r>
-      <w:proofErr w:type="spellStart"/>
-      <w:r>
-        <w:rPr>
-          <w:sz w:val="28"/>
-          <w:szCs w:val="28"/>
-        </w:rPr>
-        <w:t>предпологая</w:t>
-      </w:r>
-      <w:proofErr w:type="spellEnd"/>
+        <w:ind w:left="0" w:firstLine="426"/>
+        <w:rPr>
+          <w:sz w:val="28"/>
+          <w:szCs w:val="28"/>
+        </w:rPr>
+      </w:pPr>
+      <w:r>
+        <w:rPr>
+          <w:sz w:val="28"/>
+          <w:szCs w:val="28"/>
+        </w:rPr>
+        <w:t>в случае если относительный показатель качества следует рассчитывать</w:t>
+      </w:r>
+      <w:r>
+        <w:rPr>
+          <w:sz w:val="28"/>
+          <w:szCs w:val="28"/>
+        </w:rPr>
+        <w:t>,</w:t>
+      </w:r>
+      <w:r>
+        <w:rPr>
+          <w:sz w:val="28"/>
+          <w:szCs w:val="28"/>
+        </w:rPr>
+        <w:t xml:space="preserve"> </w:t>
+      </w:r>
+      <w:r>
+        <w:rPr>
+          <w:sz w:val="28"/>
+          <w:szCs w:val="28"/>
+        </w:rPr>
+        <w:t>предполагая</w:t>
+      </w:r>
       <w:r>
         <w:rPr>
           <w:sz w:val="28"/>
@@ -13652,15 +12957,7 @@
           <w:sz w:val="28"/>
           <w:szCs w:val="28"/>
         </w:rPr>
-        <w:t xml:space="preserve">возможность </w:t>
-      </w:r>
-      <w:proofErr w:type="gramStart"/>
-      <w:r>
-        <w:rPr>
-          <w:sz w:val="28"/>
-          <w:szCs w:val="28"/>
-        </w:rPr>
-        <w:t xml:space="preserve">настройки методов </w:t>
+        <w:t xml:space="preserve">возможность настройки методов </w:t>
       </w:r>
       <w:r>
         <w:rPr>
@@ -13681,29 +12978,7 @@
           <w:sz w:val="28"/>
           <w:szCs w:val="28"/>
         </w:rPr>
-        <w:t>ничных показателей уро</w:t>
-      </w:r>
-      <w:r>
-        <w:rPr>
-          <w:sz w:val="28"/>
-          <w:szCs w:val="28"/>
-        </w:rPr>
-        <w:t>в</w:t>
-      </w:r>
-      <w:r>
-        <w:rPr>
-          <w:sz w:val="28"/>
-          <w:szCs w:val="28"/>
-        </w:rPr>
-        <w:t>ня качества</w:t>
-      </w:r>
-      <w:proofErr w:type="gramEnd"/>
-      <w:r>
-        <w:rPr>
-          <w:sz w:val="28"/>
-          <w:szCs w:val="28"/>
-        </w:rPr>
-        <w:t xml:space="preserve"> в сводный показатель качества:</w:t>
+        <w:t>ничных показателей уровня качества в сводный показатель качества:</w:t>
       </w:r>
     </w:p>
     <w:p>
@@ -13787,12 +13062,27 @@
     <w:p>
       <w:pPr>
         <w:pStyle w:val="a0"/>
-        <w:ind w:left="1065"/>
-        <w:rPr>
-          <w:sz w:val="28"/>
-          <w:szCs w:val="28"/>
-        </w:rPr>
-      </w:pPr>
+        <w:numPr>
+          <w:ilvl w:val="0"/>
+          <w:numId w:val="10"/>
+        </w:numPr>
+        <w:tabs>
+          <w:tab w:val="clear" w:pos="709"/>
+          <w:tab w:val="left" w:pos="0"/>
+        </w:tabs>
+        <w:ind w:left="0" w:firstLine="425"/>
+        <w:rPr>
+          <w:sz w:val="28"/>
+          <w:szCs w:val="28"/>
+        </w:rPr>
+      </w:pPr>
+      <w:r>
+        <w:rPr>
+          <w:sz w:val="28"/>
+          <w:szCs w:val="28"/>
+        </w:rPr>
+        <w:t xml:space="preserve"> </w:t>
+      </w:r>
       <w:r>
         <w:rPr>
           <w:sz w:val="28"/>
@@ -13816,7 +13106,7 @@
           <m:sSubPr>
             <m:ctrlPr>
               <w:rPr>
-                <w:rFonts w:ascii="Cambria Math"/>
+                <w:rFonts w:ascii="Cambria Math" w:hAnsi="Cambria Math"/>
                 <w:i/>
                 <w:sz w:val="28"/>
                 <w:szCs w:val="28"/>
@@ -13886,7 +13176,7 @@
           <m:sSubPr>
             <m:ctrlPr>
               <w:rPr>
-                <w:rFonts w:ascii="Cambria Math"/>
+                <w:rFonts w:ascii="Cambria Math" w:hAnsi="Cambria Math"/>
                 <w:i/>
                 <w:sz w:val="28"/>
                 <w:szCs w:val="28"/>
@@ -13928,7 +13218,7 @@
           <m:sSubPr>
             <m:ctrlPr>
               <w:rPr>
-                <w:rFonts w:ascii="Cambria Math"/>
+                <w:rFonts w:ascii="Cambria Math" w:hAnsi="Cambria Math"/>
                 <w:i/>
                 <w:sz w:val="28"/>
                 <w:szCs w:val="28"/>
@@ -13981,7 +13271,7 @@
           <m:sSubPr>
             <m:ctrlPr>
               <w:rPr>
-                <w:rFonts w:ascii="Cambria Math"/>
+                <w:rFonts w:ascii="Cambria Math" w:hAnsi="Cambria Math"/>
                 <w:i/>
                 <w:sz w:val="28"/>
                 <w:szCs w:val="28"/>
@@ -14023,7 +13313,7 @@
           <m:sSubPr>
             <m:ctrlPr>
               <w:rPr>
-                <w:rFonts w:ascii="Cambria Math"/>
+                <w:rFonts w:ascii="Cambria Math" w:hAnsi="Cambria Math"/>
                 <w:i/>
                 <w:sz w:val="28"/>
                 <w:szCs w:val="28"/>
@@ -14085,15 +13375,13 @@
         </w:rPr>
         <w:t xml:space="preserve">Оценка и </w:t>
       </w:r>
-      <w:proofErr w:type="spellStart"/>
-      <w:r>
-        <w:rPr>
-          <w:sz w:val="28"/>
-          <w:szCs w:val="28"/>
-        </w:rPr>
-        <w:t>формироание</w:t>
-      </w:r>
-      <w:proofErr w:type="spellEnd"/>
+      <w:r>
+        <w:rPr>
+          <w:sz w:val="28"/>
+          <w:szCs w:val="28"/>
+        </w:rPr>
+        <w:t>формирование</w:t>
+      </w:r>
       <w:r>
         <w:rPr>
           <w:sz w:val="28"/>
@@ -14106,7 +13394,7 @@
           <m:sSubPr>
             <m:ctrlPr>
               <w:rPr>
-                <w:rFonts w:ascii="Cambria Math"/>
+                <w:rFonts w:ascii="Cambria Math" w:hAnsi="Cambria Math"/>
                 <w:i/>
                 <w:sz w:val="28"/>
                 <w:szCs w:val="28"/>
@@ -14147,7 +13435,7 @@
           <m:sSubPr>
             <m:ctrlPr>
               <w:rPr>
-                <w:rFonts w:ascii="Cambria Math"/>
+                <w:rFonts w:ascii="Cambria Math" w:hAnsi="Cambria Math"/>
                 <w:i/>
                 <w:sz w:val="28"/>
                 <w:szCs w:val="28"/>
@@ -14181,21 +13469,21 @@
           <w:sz w:val="28"/>
           <w:szCs w:val="28"/>
         </w:rPr>
-        <w:t xml:space="preserve"> по методу А</w:t>
-      </w:r>
-      <w:r>
-        <w:rPr>
-          <w:sz w:val="28"/>
-          <w:szCs w:val="28"/>
-        </w:rPr>
-        <w:t>С</w:t>
-      </w:r>
-      <w:r>
-        <w:rPr>
-          <w:sz w:val="28"/>
-          <w:szCs w:val="28"/>
-        </w:rPr>
-        <w:t xml:space="preserve">ПИД </w:t>
+        <w:t xml:space="preserve"> по методу </w:t>
+      </w:r>
+      <w:r>
+        <w:rPr>
+          <w:sz w:val="28"/>
+          <w:szCs w:val="28"/>
+        </w:rPr>
+        <w:t xml:space="preserve"> </w:t>
+      </w:r>
+      <w:r>
+        <w:rPr>
+          <w:sz w:val="28"/>
+          <w:szCs w:val="28"/>
+        </w:rPr>
+        <w:t xml:space="preserve">АСПИД </w:t>
       </w:r>
       <w:r>
         <w:rPr>
@@ -14210,7 +13498,7 @@
           <m:sSubPr>
             <m:ctrlPr>
               <w:rPr>
-                <w:rFonts w:ascii="Cambria Math"/>
+                <w:rFonts w:ascii="Cambria Math" w:hAnsi="Cambria Math"/>
                 <w:i/>
                 <w:sz w:val="28"/>
                 <w:szCs w:val="28"/>
@@ -14361,7 +13649,7 @@
                   <m:sSubPr>
                     <m:ctrlPr>
                       <w:rPr>
-                        <w:rFonts w:ascii="Cambria Math"/>
+                        <w:rFonts w:ascii="Cambria Math" w:hAnsi="Cambria Math"/>
                         <w:i/>
                         <w:sz w:val="28"/>
                         <w:szCs w:val="28"/>
@@ -14401,7 +13689,7 @@
                   <m:sSubPr>
                     <m:ctrlPr>
                       <w:rPr>
-                        <w:rFonts w:ascii="Cambria Math"/>
+                        <w:rFonts w:ascii="Cambria Math" w:hAnsi="Cambria Math"/>
                         <w:i/>
                         <w:sz w:val="28"/>
                         <w:szCs w:val="28"/>
@@ -14441,7 +13729,7 @@
                   <m:sSubPr>
                     <m:ctrlPr>
                       <w:rPr>
-                        <w:rFonts w:ascii="Cambria Math"/>
+                        <w:rFonts w:ascii="Cambria Math" w:hAnsi="Cambria Math"/>
                         <w:i/>
                         <w:sz w:val="28"/>
                         <w:szCs w:val="28"/>
@@ -14484,7 +13772,7 @@
                     <m:endChr m:val=""/>
                     <m:ctrlPr>
                       <w:rPr>
-                        <w:rFonts w:ascii="Cambria Math"/>
+                        <w:rFonts w:ascii="Cambria Math" w:hAnsi="Cambria Math"/>
                         <w:i/>
                         <w:sz w:val="28"/>
                         <w:szCs w:val="28"/>
@@ -14496,7 +13784,7 @@
                       <m:eqArrPr>
                         <m:ctrlPr>
                           <w:rPr>
-                            <w:rFonts w:ascii="Cambria Math"/>
+                            <w:rFonts w:ascii="Cambria Math" w:hAnsi="Cambria Math"/>
                             <w:i/>
                             <w:sz w:val="28"/>
                             <w:szCs w:val="28"/>
@@ -14516,7 +13804,7 @@
                           <m:sSubPr>
                             <m:ctrlPr>
                               <w:rPr>
-                                <w:rFonts w:ascii="Cambria Math"/>
+                                <w:rFonts w:ascii="Cambria Math" w:hAnsi="Cambria Math"/>
                                 <w:i/>
                                 <w:sz w:val="28"/>
                                 <w:szCs w:val="28"/>
@@ -14574,7 +13862,7 @@
                           <m:sSubPr>
                             <m:ctrlPr>
                               <w:rPr>
-                                <w:rFonts w:ascii="Cambria Math"/>
+                                <w:rFonts w:ascii="Cambria Math" w:hAnsi="Cambria Math"/>
                                 <w:i/>
                                 <w:sz w:val="28"/>
                                 <w:szCs w:val="28"/>
@@ -14724,7 +14012,7 @@
                   <m:sSubPr>
                     <m:ctrlPr>
                       <w:rPr>
-                        <w:rFonts w:ascii="Cambria Math"/>
+                        <w:rFonts w:ascii="Cambria Math" w:hAnsi="Cambria Math"/>
                         <w:i/>
                         <w:sz w:val="28"/>
                         <w:szCs w:val="28"/>
@@ -14764,7 +14052,7 @@
                   <m:sSubPr>
                     <m:ctrlPr>
                       <w:rPr>
-                        <w:rFonts w:ascii="Cambria Math"/>
+                        <w:rFonts w:ascii="Cambria Math" w:hAnsi="Cambria Math"/>
                         <w:i/>
                         <w:sz w:val="28"/>
                         <w:szCs w:val="28"/>
@@ -14804,7 +14092,7 @@
                   <m:sSubPr>
                     <m:ctrlPr>
                       <w:rPr>
-                        <w:rFonts w:ascii="Cambria Math"/>
+                        <w:rFonts w:ascii="Cambria Math" w:hAnsi="Cambria Math"/>
                         <w:i/>
                         <w:sz w:val="28"/>
                         <w:szCs w:val="28"/>
@@ -14847,7 +14135,7 @@
                     <m:endChr m:val=""/>
                     <m:ctrlPr>
                       <w:rPr>
-                        <w:rFonts w:ascii="Cambria Math"/>
+                        <w:rFonts w:ascii="Cambria Math" w:hAnsi="Cambria Math"/>
                         <w:i/>
                         <w:sz w:val="28"/>
                         <w:szCs w:val="28"/>
@@ -14859,7 +14147,7 @@
                       <m:eqArrPr>
                         <m:ctrlPr>
                           <w:rPr>
-                            <w:rFonts w:ascii="Cambria Math"/>
+                            <w:rFonts w:ascii="Cambria Math" w:hAnsi="Cambria Math"/>
                             <w:i/>
                             <w:sz w:val="28"/>
                             <w:szCs w:val="28"/>
@@ -14879,7 +14167,7 @@
                           <m:sSubPr>
                             <m:ctrlPr>
                               <w:rPr>
-                                <w:rFonts w:ascii="Cambria Math"/>
+                                <w:rFonts w:ascii="Cambria Math" w:hAnsi="Cambria Math"/>
                                 <w:i/>
                                 <w:sz w:val="28"/>
                                 <w:szCs w:val="28"/>
@@ -14937,7 +14225,7 @@
                           <m:sSubPr>
                             <m:ctrlPr>
                               <w:rPr>
-                                <w:rFonts w:ascii="Cambria Math"/>
+                                <w:rFonts w:ascii="Cambria Math" w:hAnsi="Cambria Math"/>
                                 <w:i/>
                                 <w:sz w:val="28"/>
                                 <w:szCs w:val="28"/>
@@ -15125,7 +14413,7 @@
                   <m:sSubPr>
                     <m:ctrlPr>
                       <w:rPr>
-                        <w:rFonts w:ascii="Cambria Math"/>
+                        <w:rFonts w:ascii="Cambria Math" w:hAnsi="Cambria Math"/>
                         <w:i/>
                         <w:sz w:val="28"/>
                         <w:szCs w:val="28"/>
@@ -15165,7 +14453,7 @@
                   <m:sSubPr>
                     <m:ctrlPr>
                       <w:rPr>
-                        <w:rFonts w:ascii="Cambria Math"/>
+                        <w:rFonts w:ascii="Cambria Math" w:hAnsi="Cambria Math"/>
                         <w:i/>
                         <w:sz w:val="28"/>
                         <w:szCs w:val="28"/>
@@ -15205,7 +14493,7 @@
                   <m:sSubPr>
                     <m:ctrlPr>
                       <w:rPr>
-                        <w:rFonts w:ascii="Cambria Math"/>
+                        <w:rFonts w:ascii="Cambria Math" w:hAnsi="Cambria Math"/>
                         <w:i/>
                         <w:sz w:val="28"/>
                         <w:szCs w:val="28"/>
@@ -15248,7 +14536,7 @@
                     <m:endChr m:val=""/>
                     <m:ctrlPr>
                       <w:rPr>
-                        <w:rFonts w:ascii="Cambria Math"/>
+                        <w:rFonts w:ascii="Cambria Math" w:hAnsi="Cambria Math"/>
                         <w:i/>
                         <w:sz w:val="28"/>
                         <w:szCs w:val="28"/>
@@ -15260,7 +14548,7 @@
                       <m:eqArrPr>
                         <m:ctrlPr>
                           <w:rPr>
-                            <w:rFonts w:ascii="Cambria Math"/>
+                            <w:rFonts w:ascii="Cambria Math" w:hAnsi="Cambria Math"/>
                             <w:i/>
                             <w:sz w:val="28"/>
                             <w:szCs w:val="28"/>
@@ -15280,7 +14568,7 @@
                           <m:sSubPr>
                             <m:ctrlPr>
                               <w:rPr>
-                                <w:rFonts w:ascii="Cambria Math"/>
+                                <w:rFonts w:ascii="Cambria Math" w:hAnsi="Cambria Math"/>
                                 <w:i/>
                                 <w:sz w:val="28"/>
                                 <w:szCs w:val="28"/>
@@ -15338,7 +14626,7 @@
                           <m:fPr>
                             <m:ctrlPr>
                               <w:rPr>
-                                <w:rFonts w:ascii="Cambria Math"/>
+                                <w:rFonts w:ascii="Cambria Math" w:hAnsi="Cambria Math"/>
                                 <w:i/>
                                 <w:sz w:val="28"/>
                                 <w:szCs w:val="28"/>
@@ -15350,7 +14638,7 @@
                               <m:sSubPr>
                                 <m:ctrlPr>
                                   <w:rPr>
-                                    <w:rFonts w:ascii="Cambria Math"/>
+                                    <w:rFonts w:ascii="Cambria Math" w:hAnsi="Cambria Math"/>
                                     <w:i/>
                                     <w:sz w:val="28"/>
                                     <w:szCs w:val="28"/>
@@ -15457,7 +14745,7 @@
                           <m:sSubPr>
                             <m:ctrlPr>
                               <w:rPr>
-                                <w:rFonts w:ascii="Cambria Math"/>
+                                <w:rFonts w:ascii="Cambria Math" w:hAnsi="Cambria Math"/>
                                 <w:i/>
                                 <w:sz w:val="28"/>
                                 <w:szCs w:val="28"/>
@@ -15515,7 +14803,7 @@
                           <m:sSubPr>
                             <m:ctrlPr>
                               <w:rPr>
-                                <w:rFonts w:ascii="Cambria Math"/>
+                                <w:rFonts w:ascii="Cambria Math" w:hAnsi="Cambria Math"/>
                                 <w:i/>
                                 <w:sz w:val="28"/>
                                 <w:szCs w:val="28"/>
@@ -15714,7 +15002,7 @@
                   <m:sSubPr>
                     <m:ctrlPr>
                       <w:rPr>
-                        <w:rFonts w:ascii="Cambria Math"/>
+                        <w:rFonts w:ascii="Cambria Math" w:hAnsi="Cambria Math"/>
                         <w:i/>
                         <w:sz w:val="28"/>
                         <w:szCs w:val="28"/>
@@ -15754,7 +15042,7 @@
                   <m:sSubPr>
                     <m:ctrlPr>
                       <w:rPr>
-                        <w:rFonts w:ascii="Cambria Math"/>
+                        <w:rFonts w:ascii="Cambria Math" w:hAnsi="Cambria Math"/>
                         <w:i/>
                         <w:sz w:val="28"/>
                         <w:szCs w:val="28"/>
@@ -15794,7 +15082,7 @@
                   <m:sSubPr>
                     <m:ctrlPr>
                       <w:rPr>
-                        <w:rFonts w:ascii="Cambria Math"/>
+                        <w:rFonts w:ascii="Cambria Math" w:hAnsi="Cambria Math"/>
                         <w:i/>
                         <w:sz w:val="28"/>
                         <w:szCs w:val="28"/>
@@ -15837,7 +15125,7 @@
                     <m:endChr m:val=""/>
                     <m:ctrlPr>
                       <w:rPr>
-                        <w:rFonts w:ascii="Cambria Math"/>
+                        <w:rFonts w:ascii="Cambria Math" w:hAnsi="Cambria Math"/>
                         <w:i/>
                         <w:sz w:val="28"/>
                         <w:szCs w:val="28"/>
@@ -15849,7 +15137,7 @@
                       <m:eqArrPr>
                         <m:ctrlPr>
                           <w:rPr>
-                            <w:rFonts w:ascii="Cambria Math"/>
+                            <w:rFonts w:ascii="Cambria Math" w:hAnsi="Cambria Math"/>
                             <w:i/>
                             <w:sz w:val="28"/>
                             <w:szCs w:val="28"/>
@@ -15869,7 +15157,7 @@
                           <m:sSubPr>
                             <m:ctrlPr>
                               <w:rPr>
-                                <w:rFonts w:ascii="Cambria Math"/>
+                                <w:rFonts w:ascii="Cambria Math" w:hAnsi="Cambria Math"/>
                                 <w:i/>
                                 <w:sz w:val="28"/>
                                 <w:szCs w:val="28"/>
@@ -15927,7 +15215,7 @@
                           <m:fPr>
                             <m:ctrlPr>
                               <w:rPr>
-                                <w:rFonts w:ascii="Cambria Math"/>
+                                <w:rFonts w:ascii="Cambria Math" w:hAnsi="Cambria Math"/>
                                 <w:i/>
                                 <w:sz w:val="28"/>
                                 <w:szCs w:val="28"/>
@@ -15962,7 +15250,7 @@
                               <m:sSubPr>
                                 <m:ctrlPr>
                                   <w:rPr>
-                                    <w:rFonts w:ascii="Cambria Math"/>
+                                    <w:rFonts w:ascii="Cambria Math" w:hAnsi="Cambria Math"/>
                                     <w:i/>
                                     <w:sz w:val="28"/>
                                     <w:szCs w:val="28"/>
@@ -16045,7 +15333,7 @@
                           <m:sSubPr>
                             <m:ctrlPr>
                               <w:rPr>
-                                <w:rFonts w:ascii="Cambria Math"/>
+                                <w:rFonts w:ascii="Cambria Math" w:hAnsi="Cambria Math"/>
                                 <w:i/>
                                 <w:sz w:val="28"/>
                                 <w:szCs w:val="28"/>
@@ -16103,7 +15391,7 @@
                           <m:sSubPr>
                             <m:ctrlPr>
                               <w:rPr>
-                                <w:rFonts w:ascii="Cambria Math"/>
+                                <w:rFonts w:ascii="Cambria Math" w:hAnsi="Cambria Math"/>
                                 <w:i/>
                                 <w:sz w:val="28"/>
                                 <w:szCs w:val="28"/>
@@ -16306,23 +15594,27 @@
     </w:p>
     <w:tbl>
       <w:tblPr>
-        <w:tblW w:w="10031" w:type="dxa"/>
+        <w:tblW w:w="10173" w:type="dxa"/>
+        <w:tblCellMar>
+          <w:left w:w="0" w:type="dxa"/>
+          <w:right w:w="0" w:type="dxa"/>
+        </w:tblCellMar>
         <w:tblLook w:val="04A0"/>
       </w:tblPr>
       <w:tblGrid>
-        <w:gridCol w:w="9180"/>
+        <w:gridCol w:w="9322"/>
         <w:gridCol w:w="851"/>
       </w:tblGrid>
       <w:tr>
         <w:tc>
           <w:tcPr>
-            <w:tcW w:w="9180" w:type="dxa"/>
+            <w:tcW w:w="9322" w:type="dxa"/>
             <w:vAlign w:val="center"/>
           </w:tcPr>
           <w:p>
             <w:pPr>
               <w:pStyle w:val="a0"/>
-              <w:ind w:firstLine="353"/>
+              <w:ind w:left="-426"/>
               <w:rPr>
                 <w:oMath/>
                 <w:rFonts w:ascii="Cambria Math"/>
@@ -16336,7 +15628,7 @@
                   <m:sSubPr>
                     <m:ctrlPr>
                       <w:rPr>
-                        <w:rFonts w:ascii="Cambria Math"/>
+                        <w:rFonts w:ascii="Cambria Math" w:hAnsi="Cambria Math"/>
                         <w:i/>
                         <w:sz w:val="20"/>
                         <w:szCs w:val="20"/>
@@ -16376,7 +15668,7 @@
                   <m:sSubPr>
                     <m:ctrlPr>
                       <w:rPr>
-                        <w:rFonts w:ascii="Cambria Math"/>
+                        <w:rFonts w:ascii="Cambria Math" w:hAnsi="Cambria Math"/>
                         <w:i/>
                         <w:sz w:val="20"/>
                         <w:szCs w:val="20"/>
@@ -16416,7 +15708,7 @@
                   <m:sSubPr>
                     <m:ctrlPr>
                       <w:rPr>
-                        <w:rFonts w:ascii="Cambria Math"/>
+                        <w:rFonts w:ascii="Cambria Math" w:hAnsi="Cambria Math"/>
                         <w:i/>
                         <w:sz w:val="20"/>
                         <w:szCs w:val="20"/>
@@ -16459,7 +15751,7 @@
                     <m:endChr m:val=""/>
                     <m:ctrlPr>
                       <w:rPr>
-                        <w:rFonts w:ascii="Cambria Math"/>
+                        <w:rFonts w:ascii="Cambria Math" w:hAnsi="Cambria Math"/>
                         <w:i/>
                         <w:sz w:val="20"/>
                         <w:szCs w:val="20"/>
@@ -16471,7 +15763,7 @@
                       <m:eqArrPr>
                         <m:ctrlPr>
                           <w:rPr>
-                            <w:rFonts w:ascii="Cambria Math"/>
+                            <w:rFonts w:ascii="Cambria Math" w:hAnsi="Cambria Math"/>
                             <w:i/>
                             <w:sz w:val="20"/>
                             <w:szCs w:val="20"/>
@@ -16491,7 +15783,7 @@
                           <m:sSubPr>
                             <m:ctrlPr>
                               <w:rPr>
-                                <w:rFonts w:ascii="Cambria Math"/>
+                                <w:rFonts w:ascii="Cambria Math" w:hAnsi="Cambria Math"/>
                                 <w:i/>
                                 <w:sz w:val="20"/>
                                 <w:szCs w:val="20"/>
@@ -16551,7 +15843,7 @@
                             <m:endChr m:val=""/>
                             <m:ctrlPr>
                               <w:rPr>
-                                <w:rFonts w:ascii="Cambria Math"/>
+                                <w:rFonts w:ascii="Cambria Math" w:hAnsi="Cambria Math"/>
                                 <w:i/>
                                 <w:sz w:val="20"/>
                                 <w:szCs w:val="20"/>
@@ -16563,7 +15855,7 @@
                               <m:eqArrPr>
                                 <m:ctrlPr>
                                   <w:rPr>
-                                    <w:rFonts w:ascii="Cambria Math"/>
+                                    <w:rFonts w:ascii="Cambria Math" w:hAnsi="Cambria Math"/>
                                     <w:i/>
                                     <w:sz w:val="20"/>
                                     <w:szCs w:val="20"/>
@@ -16575,7 +15867,7 @@
                                   <m:fPr>
                                     <m:ctrlPr>
                                       <w:rPr>
-                                        <w:rFonts w:ascii="Cambria Math"/>
+                                        <w:rFonts w:ascii="Cambria Math" w:hAnsi="Cambria Math"/>
                                         <w:i/>
                                         <w:sz w:val="20"/>
                                         <w:szCs w:val="20"/>
@@ -16587,7 +15879,7 @@
                                       <m:sSubPr>
                                         <m:ctrlPr>
                                           <w:rPr>
-                                            <w:rFonts w:ascii="Cambria Math"/>
+                                            <w:rFonts w:ascii="Cambria Math" w:hAnsi="Cambria Math"/>
                                             <w:i/>
                                             <w:sz w:val="20"/>
                                             <w:szCs w:val="20"/>
@@ -16672,7 +15964,7 @@
                                   <m:sSubPr>
                                     <m:ctrlPr>
                                       <w:rPr>
-                                        <w:rFonts w:ascii="Cambria Math"/>
+                                        <w:rFonts w:ascii="Cambria Math" w:hAnsi="Cambria Math"/>
                                         <w:i/>
                                         <w:sz w:val="20"/>
                                         <w:szCs w:val="20"/>
@@ -16760,7 +16052,7 @@
                                   <m:dPr>
                                     <m:ctrlPr>
                                       <w:rPr>
-                                        <w:rFonts w:ascii="Cambria Math"/>
+                                        <w:rFonts w:ascii="Cambria Math" w:hAnsi="Cambria Math"/>
                                         <w:i/>
                                         <w:sz w:val="20"/>
                                         <w:szCs w:val="20"/>
@@ -16807,7 +16099,7 @@
                                   <m:fPr>
                                     <m:ctrlPr>
                                       <w:rPr>
-                                        <w:rFonts w:ascii="Cambria Math"/>
+                                        <w:rFonts w:ascii="Cambria Math" w:hAnsi="Cambria Math"/>
                                         <w:i/>
                                         <w:sz w:val="20"/>
                                         <w:szCs w:val="20"/>
@@ -16819,7 +16111,7 @@
                                       <m:sSubPr>
                                         <m:ctrlPr>
                                           <w:rPr>
-                                            <w:rFonts w:ascii="Cambria Math"/>
+                                            <w:rFonts w:ascii="Cambria Math" w:hAnsi="Cambria Math"/>
                                             <w:i/>
                                             <w:sz w:val="20"/>
                                             <w:szCs w:val="20"/>
@@ -17017,7 +16309,7 @@
                                   <m:sSubPr>
                                     <m:ctrlPr>
                                       <w:rPr>
-                                        <w:rFonts w:ascii="Cambria Math"/>
+                                        <w:rFonts w:ascii="Cambria Math" w:hAnsi="Cambria Math"/>
                                         <w:i/>
                                         <w:sz w:val="20"/>
                                         <w:szCs w:val="20"/>
@@ -17105,7 +16397,7 @@
                                   <m:dPr>
                                     <m:ctrlPr>
                                       <w:rPr>
-                                        <w:rFonts w:ascii="Cambria Math"/>
+                                        <w:rFonts w:ascii="Cambria Math" w:hAnsi="Cambria Math"/>
                                         <w:i/>
                                         <w:sz w:val="20"/>
                                         <w:szCs w:val="20"/>
@@ -17164,7 +16456,7 @@
                           <m:sSubPr>
                             <m:ctrlPr>
                               <w:rPr>
-                                <w:rFonts w:ascii="Cambria Math"/>
+                                <w:rFonts w:ascii="Cambria Math" w:hAnsi="Cambria Math"/>
                                 <w:i/>
                                 <w:sz w:val="20"/>
                                 <w:szCs w:val="20"/>
@@ -17302,13 +16594,13 @@
       <w:tr>
         <w:tc>
           <w:tcPr>
-            <w:tcW w:w="9180" w:type="dxa"/>
+            <w:tcW w:w="9322" w:type="dxa"/>
             <w:vAlign w:val="center"/>
           </w:tcPr>
           <w:p>
             <w:pPr>
               <w:pStyle w:val="a0"/>
-              <w:ind w:firstLine="353"/>
+              <w:ind w:left="-426"/>
               <w:rPr>
                 <w:oMath/>
                 <w:rFonts w:ascii="Cambria Math"/>
@@ -17322,7 +16614,7 @@
                   <m:sSubPr>
                     <m:ctrlPr>
                       <w:rPr>
-                        <w:rFonts w:ascii="Cambria Math"/>
+                        <w:rFonts w:ascii="Cambria Math" w:hAnsi="Cambria Math"/>
                         <w:i/>
                         <w:sz w:val="20"/>
                         <w:szCs w:val="20"/>
@@ -17362,7 +16654,7 @@
                   <m:sSubPr>
                     <m:ctrlPr>
                       <w:rPr>
-                        <w:rFonts w:ascii="Cambria Math"/>
+                        <w:rFonts w:ascii="Cambria Math" w:hAnsi="Cambria Math"/>
                         <w:i/>
                         <w:sz w:val="20"/>
                         <w:szCs w:val="20"/>
@@ -17402,7 +16694,7 @@
                   <m:sSubPr>
                     <m:ctrlPr>
                       <w:rPr>
-                        <w:rFonts w:ascii="Cambria Math"/>
+                        <w:rFonts w:ascii="Cambria Math" w:hAnsi="Cambria Math"/>
                         <w:i/>
                         <w:sz w:val="20"/>
                         <w:szCs w:val="20"/>
@@ -17445,7 +16737,7 @@
                     <m:endChr m:val=""/>
                     <m:ctrlPr>
                       <w:rPr>
-                        <w:rFonts w:ascii="Cambria Math"/>
+                        <w:rFonts w:ascii="Cambria Math" w:hAnsi="Cambria Math"/>
                         <w:i/>
                         <w:sz w:val="20"/>
                         <w:szCs w:val="20"/>
@@ -17457,7 +16749,7 @@
                       <m:eqArrPr>
                         <m:ctrlPr>
                           <w:rPr>
-                            <w:rFonts w:ascii="Cambria Math"/>
+                            <w:rFonts w:ascii="Cambria Math" w:hAnsi="Cambria Math"/>
                             <w:i/>
                             <w:sz w:val="20"/>
                             <w:szCs w:val="20"/>
@@ -17477,7 +16769,7 @@
                           <m:sSubPr>
                             <m:ctrlPr>
                               <w:rPr>
-                                <w:rFonts w:ascii="Cambria Math"/>
+                                <w:rFonts w:ascii="Cambria Math" w:hAnsi="Cambria Math"/>
                                 <w:i/>
                                 <w:sz w:val="20"/>
                                 <w:szCs w:val="20"/>
@@ -17537,7 +16829,7 @@
                             <m:endChr m:val=""/>
                             <m:ctrlPr>
                               <w:rPr>
-                                <w:rFonts w:ascii="Cambria Math"/>
+                                <w:rFonts w:ascii="Cambria Math" w:hAnsi="Cambria Math"/>
                                 <w:i/>
                                 <w:sz w:val="20"/>
                                 <w:szCs w:val="20"/>
@@ -17549,7 +16841,7 @@
                               <m:eqArrPr>
                                 <m:ctrlPr>
                                   <w:rPr>
-                                    <w:rFonts w:ascii="Cambria Math"/>
+                                    <w:rFonts w:ascii="Cambria Math" w:hAnsi="Cambria Math"/>
                                     <w:i/>
                                     <w:sz w:val="20"/>
                                     <w:szCs w:val="20"/>
@@ -17561,7 +16853,7 @@
                                   <m:fPr>
                                     <m:ctrlPr>
                                       <w:rPr>
-                                        <w:rFonts w:ascii="Cambria Math"/>
+                                        <w:rFonts w:ascii="Cambria Math" w:hAnsi="Cambria Math"/>
                                         <w:i/>
                                         <w:sz w:val="20"/>
                                         <w:szCs w:val="20"/>
@@ -17604,7 +16896,7 @@
                                       <m:sSubPr>
                                         <m:ctrlPr>
                                           <w:rPr>
-                                            <w:rFonts w:ascii="Cambria Math"/>
+                                            <w:rFonts w:ascii="Cambria Math" w:hAnsi="Cambria Math"/>
                                             <w:i/>
                                             <w:sz w:val="20"/>
                                             <w:szCs w:val="20"/>
@@ -17689,7 +16981,7 @@
                                   <m:sSubPr>
                                     <m:ctrlPr>
                                       <w:rPr>
-                                        <w:rFonts w:ascii="Cambria Math"/>
+                                        <w:rFonts w:ascii="Cambria Math" w:hAnsi="Cambria Math"/>
                                         <w:i/>
                                         <w:sz w:val="20"/>
                                         <w:szCs w:val="20"/>
@@ -17777,7 +17069,7 @@
                                   <m:dPr>
                                     <m:ctrlPr>
                                       <w:rPr>
-                                        <w:rFonts w:ascii="Cambria Math"/>
+                                        <w:rFonts w:ascii="Cambria Math" w:hAnsi="Cambria Math"/>
                                         <w:i/>
                                         <w:sz w:val="20"/>
                                         <w:szCs w:val="20"/>
@@ -17824,7 +17116,7 @@
                                   <m:fPr>
                                     <m:ctrlPr>
                                       <w:rPr>
-                                        <w:rFonts w:ascii="Cambria Math"/>
+                                        <w:rFonts w:ascii="Cambria Math" w:hAnsi="Cambria Math"/>
                                         <w:i/>
                                         <w:sz w:val="20"/>
                                         <w:szCs w:val="20"/>
@@ -17882,7 +17174,7 @@
                                       <m:sSubPr>
                                         <m:ctrlPr>
                                           <w:rPr>
-                                            <w:rFonts w:ascii="Cambria Math"/>
+                                            <w:rFonts w:ascii="Cambria Math" w:hAnsi="Cambria Math"/>
                                             <w:i/>
                                             <w:sz w:val="20"/>
                                             <w:szCs w:val="20"/>
@@ -18027,7 +17319,7 @@
                                   <m:sSubPr>
                                     <m:ctrlPr>
                                       <w:rPr>
-                                        <w:rFonts w:ascii="Cambria Math"/>
+                                        <w:rFonts w:ascii="Cambria Math" w:hAnsi="Cambria Math"/>
                                         <w:i/>
                                         <w:sz w:val="20"/>
                                         <w:szCs w:val="20"/>
@@ -18115,7 +17407,7 @@
                                   <m:dPr>
                                     <m:ctrlPr>
                                       <w:rPr>
-                                        <w:rFonts w:ascii="Cambria Math"/>
+                                        <w:rFonts w:ascii="Cambria Math" w:hAnsi="Cambria Math"/>
                                         <w:i/>
                                         <w:sz w:val="20"/>
                                         <w:szCs w:val="20"/>
@@ -18174,7 +17466,7 @@
                           <m:sSubPr>
                             <m:ctrlPr>
                               <w:rPr>
-                                <w:rFonts w:ascii="Cambria Math"/>
+                                <w:rFonts w:ascii="Cambria Math" w:hAnsi="Cambria Math"/>
                                 <w:i/>
                                 <w:sz w:val="20"/>
                                 <w:szCs w:val="20"/>
@@ -18366,7 +17658,7 @@
                   <m:sSubPr>
                     <m:ctrlPr>
                       <w:rPr>
-                        <w:rFonts w:ascii="Cambria Math"/>
+                        <w:rFonts w:ascii="Cambria Math" w:hAnsi="Cambria Math"/>
                         <w:i/>
                       </w:rPr>
                     </m:ctrlPr>
@@ -18398,7 +17690,7 @@
                   <m:sSubPr>
                     <m:ctrlPr>
                       <w:rPr>
-                        <w:rFonts w:ascii="Cambria Math"/>
+                        <w:rFonts w:ascii="Cambria Math" w:hAnsi="Cambria Math"/>
                         <w:i/>
                       </w:rPr>
                     </m:ctrlPr>
@@ -18430,7 +17722,7 @@
                   <m:sSubPr>
                     <m:ctrlPr>
                       <w:rPr>
-                        <w:rFonts w:ascii="Cambria Math"/>
+                        <w:rFonts w:ascii="Cambria Math" w:hAnsi="Cambria Math"/>
                         <w:i/>
                       </w:rPr>
                     </m:ctrlPr>
@@ -18465,7 +17757,7 @@
                     <m:endChr m:val=""/>
                     <m:ctrlPr>
                       <w:rPr>
-                        <w:rFonts w:ascii="Cambria Math"/>
+                        <w:rFonts w:ascii="Cambria Math" w:hAnsi="Cambria Math"/>
                         <w:i/>
                       </w:rPr>
                     </m:ctrlPr>
@@ -18475,7 +17767,7 @@
                       <m:eqArrPr>
                         <m:ctrlPr>
                           <w:rPr>
-                            <w:rFonts w:ascii="Cambria Math"/>
+                            <w:rFonts w:ascii="Cambria Math" w:hAnsi="Cambria Math"/>
                             <w:i/>
                           </w:rPr>
                         </m:ctrlPr>
@@ -18491,7 +17783,7 @@
                           <m:sSubPr>
                             <m:ctrlPr>
                               <w:rPr>
-                                <w:rFonts w:ascii="Cambria Math"/>
+                                <w:rFonts w:ascii="Cambria Math" w:hAnsi="Cambria Math"/>
                                 <w:i/>
                               </w:rPr>
                             </m:ctrlPr>
@@ -18537,7 +17829,7 @@
                           <m:fPr>
                             <m:ctrlPr>
                               <w:rPr>
-                                <w:rFonts w:ascii="Cambria Math"/>
+                                <w:rFonts w:ascii="Cambria Math" w:hAnsi="Cambria Math"/>
                                 <w:i/>
                               </w:rPr>
                             </m:ctrlPr>
@@ -18547,7 +17839,7 @@
                               <m:sSubPr>
                                 <m:ctrlPr>
                                   <w:rPr>
-                                    <w:rFonts w:ascii="Cambria Math"/>
+                                    <w:rFonts w:ascii="Cambria Math" w:hAnsi="Cambria Math"/>
                                     <w:i/>
                                   </w:rPr>
                                 </m:ctrlPr>
@@ -18626,7 +17918,7 @@
                           <m:sSubPr>
                             <m:ctrlPr>
                               <w:rPr>
-                                <w:rFonts w:ascii="Cambria Math"/>
+                                <w:rFonts w:ascii="Cambria Math" w:hAnsi="Cambria Math"/>
                                 <w:i/>
                               </w:rPr>
                             </m:ctrlPr>
@@ -18672,7 +17964,7 @@
                           <m:sSubPr>
                             <m:ctrlPr>
                               <w:rPr>
-                                <w:rFonts w:ascii="Cambria Math"/>
+                                <w:rFonts w:ascii="Cambria Math" w:hAnsi="Cambria Math"/>
                                 <w:i/>
                               </w:rPr>
                             </m:ctrlPr>
@@ -18704,13 +17996,7 @@
                           <w:rPr>
                             <w:rFonts w:ascii="Cambria Math" w:hAnsi="Cambria Math"/>
                           </w:rPr>
-                          <m:t>inputMA</m:t>
-                        </m:r>
-                        <m:r>
-                          <w:rPr>
-                            <w:rFonts w:ascii="Cambria Math" w:hAnsi="Cambria Math"/>
-                          </w:rPr>
-                          <m:t>X</m:t>
+                          <m:t>inputMAX</m:t>
                         </m:r>
                       </m:e>
                     </m:eqArr>
@@ -18822,7 +18108,7 @@
                   <m:sSubPr>
                     <m:ctrlPr>
                       <w:rPr>
-                        <w:rFonts w:ascii="Cambria Math"/>
+                        <w:rFonts w:ascii="Cambria Math" w:hAnsi="Cambria Math"/>
                         <w:i/>
                       </w:rPr>
                     </m:ctrlPr>
@@ -18854,7 +18140,7 @@
                   <m:sSubPr>
                     <m:ctrlPr>
                       <w:rPr>
-                        <w:rFonts w:ascii="Cambria Math"/>
+                        <w:rFonts w:ascii="Cambria Math" w:hAnsi="Cambria Math"/>
                         <w:i/>
                       </w:rPr>
                     </m:ctrlPr>
@@ -18886,7 +18172,7 @@
                   <m:sSubPr>
                     <m:ctrlPr>
                       <w:rPr>
-                        <w:rFonts w:ascii="Cambria Math"/>
+                        <w:rFonts w:ascii="Cambria Math" w:hAnsi="Cambria Math"/>
                         <w:i/>
                       </w:rPr>
                     </m:ctrlPr>
@@ -18921,7 +18207,7 @@
                     <m:endChr m:val=""/>
                     <m:ctrlPr>
                       <w:rPr>
-                        <w:rFonts w:ascii="Cambria Math"/>
+                        <w:rFonts w:ascii="Cambria Math" w:hAnsi="Cambria Math"/>
                         <w:i/>
                       </w:rPr>
                     </m:ctrlPr>
@@ -18931,7 +18217,7 @@
                       <m:eqArrPr>
                         <m:ctrlPr>
                           <w:rPr>
-                            <w:rFonts w:ascii="Cambria Math"/>
+                            <w:rFonts w:ascii="Cambria Math" w:hAnsi="Cambria Math"/>
                             <w:i/>
                           </w:rPr>
                         </m:ctrlPr>
@@ -18947,7 +18233,7 @@
                           <m:sSubPr>
                             <m:ctrlPr>
                               <w:rPr>
-                                <w:rFonts w:ascii="Cambria Math"/>
+                                <w:rFonts w:ascii="Cambria Math" w:hAnsi="Cambria Math"/>
                                 <w:i/>
                               </w:rPr>
                             </m:ctrlPr>
@@ -18993,7 +18279,7 @@
                           <m:fPr>
                             <m:ctrlPr>
                               <w:rPr>
-                                <w:rFonts w:ascii="Cambria Math"/>
+                                <w:rFonts w:ascii="Cambria Math" w:hAnsi="Cambria Math"/>
                                 <w:i/>
                               </w:rPr>
                             </m:ctrlPr>
@@ -19018,7 +18304,7 @@
                               <m:sSubPr>
                                 <m:ctrlPr>
                                   <w:rPr>
-                                    <w:rFonts w:ascii="Cambria Math"/>
+                                    <w:rFonts w:ascii="Cambria Math" w:hAnsi="Cambria Math"/>
                                     <w:i/>
                                   </w:rPr>
                                 </m:ctrlPr>
@@ -19081,7 +18367,7 @@
                           <m:sSubPr>
                             <m:ctrlPr>
                               <w:rPr>
-                                <w:rFonts w:ascii="Cambria Math"/>
+                                <w:rFonts w:ascii="Cambria Math" w:hAnsi="Cambria Math"/>
                                 <w:i/>
                               </w:rPr>
                             </m:ctrlPr>
@@ -19127,7 +18413,7 @@
                           <m:sSubPr>
                             <m:ctrlPr>
                               <w:rPr>
-                                <w:rFonts w:ascii="Cambria Math"/>
+                                <w:rFonts w:ascii="Cambria Math" w:hAnsi="Cambria Math"/>
                                 <w:i/>
                               </w:rPr>
                             </m:ctrlPr>
@@ -19322,7 +18608,7 @@
                   <m:sSubPr>
                     <m:ctrlPr>
                       <w:rPr>
-                        <w:rFonts w:ascii="Cambria Math"/>
+                        <w:rFonts w:ascii="Cambria Math" w:hAnsi="Cambria Math"/>
                         <w:i/>
                         <w:sz w:val="28"/>
                         <w:szCs w:val="28"/>
@@ -19366,7 +18652,7 @@
                     <m:supHide m:val="on"/>
                     <m:ctrlPr>
                       <w:rPr>
-                        <w:rFonts w:ascii="Cambria Math"/>
+                        <w:rFonts w:ascii="Cambria Math" w:hAnsi="Cambria Math"/>
                         <w:i/>
                         <w:sz w:val="28"/>
                         <w:szCs w:val="28"/>
@@ -19380,7 +18666,7 @@
                       <m:sSubPr>
                         <m:ctrlPr>
                           <w:rPr>
-                            <w:rFonts w:ascii="Cambria Math"/>
+                            <w:rFonts w:ascii="Cambria Math" w:hAnsi="Cambria Math"/>
                             <w:i/>
                             <w:sz w:val="28"/>
                             <w:szCs w:val="28"/>
@@ -19430,7 +18716,7 @@
                       <m:sSubPr>
                         <m:ctrlPr>
                           <w:rPr>
-                            <w:rFonts w:ascii="Cambria Math"/>
+                            <w:rFonts w:ascii="Cambria Math" w:hAnsi="Cambria Math"/>
                             <w:i/>
                             <w:sz w:val="28"/>
                             <w:szCs w:val="28"/>
@@ -19649,7 +18935,7 @@
                   <m:sSubPr>
                     <m:ctrlPr>
                       <w:rPr>
-                        <w:rFonts w:ascii="Cambria Math"/>
+                        <w:rFonts w:ascii="Cambria Math" w:hAnsi="Cambria Math"/>
                         <w:i/>
                         <w:sz w:val="28"/>
                         <w:szCs w:val="28"/>
@@ -19693,7 +18979,7 @@
                     <m:supHide m:val="on"/>
                     <m:ctrlPr>
                       <w:rPr>
-                        <w:rFonts w:ascii="Cambria Math"/>
+                        <w:rFonts w:ascii="Cambria Math" w:hAnsi="Cambria Math"/>
                         <w:i/>
                         <w:sz w:val="28"/>
                         <w:szCs w:val="28"/>
@@ -19707,7 +18993,7 @@
                       <m:sSupPr>
                         <m:ctrlPr>
                           <w:rPr>
-                            <w:rFonts w:ascii="Cambria Math"/>
+                            <w:rFonts w:ascii="Cambria Math" w:hAnsi="Cambria Math"/>
                             <w:i/>
                             <w:sz w:val="28"/>
                             <w:szCs w:val="28"/>
@@ -19719,7 +19005,7 @@
                           <m:sSubPr>
                             <m:ctrlPr>
                               <w:rPr>
-                                <w:rFonts w:ascii="Cambria Math"/>
+                                <w:rFonts w:ascii="Cambria Math" w:hAnsi="Cambria Math"/>
                                 <w:i/>
                                 <w:sz w:val="28"/>
                                 <w:szCs w:val="28"/>
@@ -19753,7 +19039,7 @@
                           <m:sSubPr>
                             <m:ctrlPr>
                               <w:rPr>
-                                <w:rFonts w:ascii="Cambria Math"/>
+                                <w:rFonts w:ascii="Cambria Math" w:hAnsi="Cambria Math"/>
                                 <w:i/>
                                 <w:sz w:val="28"/>
                                 <w:szCs w:val="28"/>
@@ -19944,37 +19230,17 @@
           <w:sz w:val="28"/>
           <w:szCs w:val="28"/>
         </w:rPr>
-        <w:t xml:space="preserve">Выбор </w:t>
-      </w:r>
-      <w:proofErr w:type="spellStart"/>
+        <w:t xml:space="preserve">Выбор квазиоптимальных (лучших из альтернативных) решений </w:t>
+      </w:r>
       <w:r>
         <w:rPr>
           <w:rFonts w:eastAsiaTheme="minorEastAsia"/>
           <w:sz w:val="28"/>
           <w:szCs w:val="28"/>
-        </w:rPr>
-        <w:t>квазиоптимальных</w:t>
-      </w:r>
-      <w:proofErr w:type="spellEnd"/>
-      <w:r>
-        <w:rPr>
-          <w:rFonts w:eastAsiaTheme="minorEastAsia"/>
-          <w:sz w:val="28"/>
-          <w:szCs w:val="28"/>
-        </w:rPr>
-        <w:t xml:space="preserve"> (лучших из альтернативных) решений </w:t>
-      </w:r>
-      <w:proofErr w:type="spellStart"/>
-      <w:r>
-        <w:rPr>
-          <w:rFonts w:eastAsiaTheme="minorEastAsia"/>
-          <w:sz w:val="28"/>
-          <w:szCs w:val="28"/>
           <w:lang w:val="en-US"/>
         </w:rPr>
         <w:t>Icopt</w:t>
       </w:r>
-      <w:proofErr w:type="spellEnd"/>
       <w:r>
         <w:rPr>
           <w:rFonts w:eastAsiaTheme="minorEastAsia"/>
@@ -20034,7 +19300,7 @@
                   <m:sSubPr>
                     <m:ctrlPr>
                       <w:rPr>
-                        <w:rFonts w:ascii="Cambria Math" w:eastAsiaTheme="minorEastAsia"/>
+                        <w:rFonts w:ascii="Cambria Math" w:eastAsiaTheme="minorEastAsia" w:hAnsi="Cambria Math"/>
                         <w:i/>
                         <w:sz w:val="28"/>
                         <w:szCs w:val="28"/>
@@ -20066,7 +19332,7 @@
                   <m:dPr>
                     <m:ctrlPr>
                       <w:rPr>
-                        <w:rFonts w:ascii="Cambria Math" w:eastAsiaTheme="minorEastAsia"/>
+                        <w:rFonts w:ascii="Cambria Math" w:eastAsiaTheme="minorEastAsia" w:hAnsi="Cambria Math"/>
                         <w:i/>
                         <w:sz w:val="28"/>
                         <w:szCs w:val="28"/>
@@ -20104,7 +19370,7 @@
                   <m:dPr>
                     <m:ctrlPr>
                       <w:rPr>
-                        <w:rFonts w:ascii="Cambria Math" w:eastAsiaTheme="minorEastAsia"/>
+                        <w:rFonts w:ascii="Cambria Math" w:eastAsiaTheme="minorEastAsia" w:hAnsi="Cambria Math"/>
                         <w:i/>
                         <w:sz w:val="28"/>
                         <w:szCs w:val="28"/>
@@ -20124,7 +19390,7 @@
                       <m:sSubPr>
                         <m:ctrlPr>
                           <w:rPr>
-                            <w:rFonts w:ascii="Cambria Math" w:eastAsiaTheme="minorEastAsia"/>
+                            <w:rFonts w:ascii="Cambria Math" w:eastAsiaTheme="minorEastAsia" w:hAnsi="Cambria Math"/>
                             <w:i/>
                             <w:sz w:val="28"/>
                             <w:szCs w:val="28"/>
@@ -20353,6 +19619,7 @@
           <w:sz w:val="28"/>
           <w:szCs w:val="28"/>
         </w:rPr>
+        <w:lastRenderedPageBreak/>
         <w:t xml:space="preserve">Принятие решения ЛПР с выбором оптимального варианта </w:t>
       </w:r>
     </w:p>
@@ -20389,7 +19656,7 @@
                   <m:sSubPr>
                     <m:ctrlPr>
                       <w:rPr>
-                        <w:rFonts w:ascii="Cambria Math" w:eastAsiaTheme="minorEastAsia"/>
+                        <w:rFonts w:ascii="Cambria Math" w:eastAsiaTheme="minorEastAsia" w:hAnsi="Cambria Math"/>
                         <w:i/>
                         <w:sz w:val="28"/>
                         <w:szCs w:val="28"/>
@@ -20437,7 +19704,7 @@
                   <m:dPr>
                     <m:ctrlPr>
                       <w:rPr>
-                        <w:rFonts w:ascii="Cambria Math" w:eastAsiaTheme="minorEastAsia"/>
+                        <w:rFonts w:ascii="Cambria Math" w:eastAsiaTheme="minorEastAsia" w:hAnsi="Cambria Math"/>
                         <w:i/>
                         <w:sz w:val="28"/>
                         <w:szCs w:val="28"/>
@@ -20449,7 +19716,7 @@
                       <m:sSubPr>
                         <m:ctrlPr>
                           <w:rPr>
-                            <w:rFonts w:ascii="Cambria Math" w:eastAsiaTheme="minorEastAsia"/>
+                            <w:rFonts w:ascii="Cambria Math" w:eastAsiaTheme="minorEastAsia" w:hAnsi="Cambria Math"/>
                             <w:i/>
                             <w:sz w:val="28"/>
                             <w:szCs w:val="28"/>
@@ -20629,17 +19896,15 @@
           <w:szCs w:val="28"/>
         </w:rPr>
         <w:tab/>
-        <w:t xml:space="preserve">Таким </w:t>
-      </w:r>
-      <w:proofErr w:type="gramStart"/>
-      <w:r>
-        <w:rPr>
-          <w:sz w:val="28"/>
-          <w:szCs w:val="28"/>
-        </w:rPr>
-        <w:t>образом</w:t>
-      </w:r>
-      <w:proofErr w:type="gramEnd"/>
+        <w:t>Таким образом</w:t>
+      </w:r>
+      <w:r>
+        <w:rPr>
+          <w:sz w:val="28"/>
+          <w:szCs w:val="28"/>
+        </w:rPr>
+        <w:t>,</w:t>
+      </w:r>
       <w:r>
         <w:rPr>
           <w:sz w:val="28"/>
@@ -20680,39 +19945,21 @@
           <w:sz w:val="28"/>
           <w:szCs w:val="28"/>
         </w:rPr>
-        <w:t xml:space="preserve">чения для применения в </w:t>
-      </w:r>
-      <w:proofErr w:type="spellStart"/>
-      <w:r>
-        <w:rPr>
-          <w:sz w:val="28"/>
-          <w:szCs w:val="28"/>
-        </w:rPr>
-        <w:t>пректируемом</w:t>
-      </w:r>
-      <w:proofErr w:type="spellEnd"/>
-      <w:r>
-        <w:rPr>
-          <w:sz w:val="28"/>
-          <w:szCs w:val="28"/>
-        </w:rPr>
-        <w:t xml:space="preserve"> </w:t>
-      </w:r>
-      <w:proofErr w:type="spellStart"/>
-      <w:r>
-        <w:rPr>
-          <w:sz w:val="28"/>
-          <w:szCs w:val="28"/>
-        </w:rPr>
-        <w:t>веб-приложении</w:t>
-      </w:r>
-      <w:proofErr w:type="spellEnd"/>
-      <w:r>
-        <w:rPr>
-          <w:sz w:val="28"/>
-          <w:szCs w:val="28"/>
-        </w:rPr>
-        <w:t xml:space="preserve"> «АСОР-2.0».</w:t>
+        <w:t>чения для применения в пр</w:t>
+      </w:r>
+      <w:r>
+        <w:rPr>
+          <w:sz w:val="28"/>
+          <w:szCs w:val="28"/>
+        </w:rPr>
+        <w:t>о</w:t>
+      </w:r>
+      <w:r>
+        <w:rPr>
+          <w:sz w:val="28"/>
+          <w:szCs w:val="28"/>
+        </w:rPr>
+        <w:t>ектируемом веб-приложении «АСОР-2.0».</w:t>
       </w:r>
     </w:p>
     <w:p>
@@ -20803,25 +20050,7 @@
           <w:szCs w:val="28"/>
         </w:rPr>
         <w:tab/>
-        <w:t xml:space="preserve">Интерфейс </w:t>
-      </w:r>
-      <w:proofErr w:type="spellStart"/>
-      <w:r>
-        <w:rPr>
-          <w:rFonts w:cs="Times New Roman"/>
-          <w:sz w:val="28"/>
-          <w:szCs w:val="28"/>
-        </w:rPr>
-        <w:t>веб-приложения</w:t>
-      </w:r>
-      <w:proofErr w:type="spellEnd"/>
-      <w:r>
-        <w:rPr>
-          <w:rFonts w:cs="Times New Roman"/>
-          <w:sz w:val="28"/>
-          <w:szCs w:val="28"/>
-        </w:rPr>
-        <w:t xml:space="preserve"> «АСОР-2.0» реализован на языке библиотеки </w:t>
+        <w:t xml:space="preserve">Интерфейс веб-приложения «АСОР-2.0» реализован на языке библиотеки </w:t>
       </w:r>
       <w:r>
         <w:rPr>
@@ -20840,7 +20069,6 @@
         </w:rPr>
         <w:t>.</w:t>
       </w:r>
-      <w:proofErr w:type="spellStart"/>
       <w:r>
         <w:rPr>
           <w:rFonts w:cs="Times New Roman"/>
@@ -20850,32 +20078,13 @@
         </w:rPr>
         <w:t>js</w:t>
       </w:r>
-      <w:proofErr w:type="spellEnd"/>
-      <w:r>
-        <w:rPr>
-          <w:rFonts w:cs="Times New Roman"/>
-          <w:sz w:val="28"/>
-          <w:szCs w:val="28"/>
-        </w:rPr>
-        <w:t xml:space="preserve">. Данный подход структурирует данные на </w:t>
-      </w:r>
-      <w:proofErr w:type="spellStart"/>
-      <w:r>
-        <w:rPr>
-          <w:rFonts w:cs="Times New Roman"/>
-          <w:sz w:val="28"/>
-          <w:szCs w:val="28"/>
-        </w:rPr>
-        <w:t>веб-странице</w:t>
-      </w:r>
-      <w:proofErr w:type="spellEnd"/>
-      <w:r>
-        <w:rPr>
-          <w:rFonts w:cs="Times New Roman"/>
-          <w:sz w:val="28"/>
-          <w:szCs w:val="28"/>
-        </w:rPr>
-        <w:t xml:space="preserve"> и упрощает д</w:t>
+      <w:r>
+        <w:rPr>
+          <w:rFonts w:cs="Times New Roman"/>
+          <w:sz w:val="28"/>
+          <w:szCs w:val="28"/>
+        </w:rPr>
+        <w:t>. Данный подход структурирует данные на веб-странице и упрощает д</w:t>
       </w:r>
       <w:r>
         <w:rPr>
@@ -20891,25 +20100,7 @@
           <w:sz w:val="28"/>
           <w:szCs w:val="28"/>
         </w:rPr>
-        <w:t xml:space="preserve">намическое изменение </w:t>
-      </w:r>
-      <w:proofErr w:type="spellStart"/>
-      <w:r>
-        <w:rPr>
-          <w:rFonts w:cs="Times New Roman"/>
-          <w:sz w:val="28"/>
-          <w:szCs w:val="28"/>
-        </w:rPr>
-        <w:t>контента</w:t>
-      </w:r>
-      <w:proofErr w:type="spellEnd"/>
-      <w:r>
-        <w:rPr>
-          <w:rFonts w:cs="Times New Roman"/>
-          <w:sz w:val="28"/>
-          <w:szCs w:val="28"/>
-        </w:rPr>
-        <w:t>, что очень для одностраничного приложения.</w:t>
+        <w:t>намическое изменение контента, что очень для одностраничного приложения.</w:t>
       </w:r>
     </w:p>
     <w:p>
@@ -20940,33 +20131,39 @@
           <w:sz w:val="28"/>
           <w:szCs w:val="28"/>
         </w:rPr>
-        <w:t xml:space="preserve">кретный образец СЗИ. Таким </w:t>
-      </w:r>
-      <w:proofErr w:type="gramStart"/>
-      <w:r>
-        <w:rPr>
-          <w:sz w:val="28"/>
-          <w:szCs w:val="28"/>
-        </w:rPr>
-        <w:t>образом</w:t>
-      </w:r>
-      <w:proofErr w:type="gramEnd"/>
-      <w:r>
-        <w:rPr>
-          <w:sz w:val="28"/>
-          <w:szCs w:val="28"/>
-        </w:rPr>
-        <w:t xml:space="preserve"> организуется структура </w:t>
-      </w:r>
-      <w:proofErr w:type="spellStart"/>
-      <w:r>
-        <w:rPr>
-          <w:sz w:val="28"/>
-          <w:szCs w:val="28"/>
-        </w:rPr>
-        <w:t>веб-приложения</w:t>
-      </w:r>
-      <w:proofErr w:type="spellEnd"/>
+        <w:t>кретный образец СЗИ. Таким образом организуется структура веб-приложения.</w:t>
+      </w:r>
+    </w:p>
+    <w:p>
+      <w:pPr>
+        <w:pStyle w:val="a0"/>
+        <w:rPr>
+          <w:sz w:val="28"/>
+          <w:szCs w:val="28"/>
+        </w:rPr>
+      </w:pPr>
+      <w:r>
+        <w:rPr>
+          <w:sz w:val="28"/>
+          <w:szCs w:val="28"/>
+        </w:rPr>
+        <w:tab/>
+      </w:r>
+      <w:r>
+        <w:rPr>
+          <w:sz w:val="28"/>
+          <w:szCs w:val="28"/>
+        </w:rPr>
+        <w:t xml:space="preserve">Роутинг контента реализован с помощью синтеза библиотеки </w:t>
+      </w:r>
+      <w:r>
+        <w:rPr>
+          <w:sz w:val="28"/>
+          <w:szCs w:val="28"/>
+          <w:lang w:val="en-US"/>
+        </w:rPr>
+        <w:t>React</w:t>
+      </w:r>
       <w:r>
         <w:rPr>
           <w:sz w:val="28"/>
@@ -20974,6 +20171,66 @@
         </w:rPr>
         <w:t>.</w:t>
       </w:r>
+      <w:r>
+        <w:rPr>
+          <w:sz w:val="28"/>
+          <w:szCs w:val="28"/>
+          <w:lang w:val="en-US"/>
+        </w:rPr>
+        <w:t>js</w:t>
+      </w:r>
+      <w:r>
+        <w:rPr>
+          <w:sz w:val="28"/>
+          <w:szCs w:val="28"/>
+        </w:rPr>
+        <w:t xml:space="preserve"> и </w:t>
+      </w:r>
+      <w:r>
+        <w:rPr>
+          <w:sz w:val="28"/>
+          <w:szCs w:val="28"/>
+          <w:lang w:val="en-US"/>
+        </w:rPr>
+        <w:t>React</w:t>
+      </w:r>
+      <w:r>
+        <w:rPr>
+          <w:sz w:val="28"/>
+          <w:szCs w:val="28"/>
+        </w:rPr>
+        <w:t>-</w:t>
+      </w:r>
+      <w:r>
+        <w:rPr>
+          <w:sz w:val="28"/>
+          <w:szCs w:val="28"/>
+          <w:lang w:val="en-US"/>
+        </w:rPr>
+        <w:t>routing</w:t>
+      </w:r>
+      <w:r>
+        <w:rPr>
+          <w:sz w:val="28"/>
+          <w:szCs w:val="28"/>
+        </w:rPr>
+        <w:t>.</w:t>
+      </w:r>
+      <w:r>
+        <w:rPr>
+          <w:sz w:val="28"/>
+          <w:szCs w:val="28"/>
+          <w:lang w:val="en-US"/>
+        </w:rPr>
+        <w:t>js</w:t>
+      </w:r>
+      <w:r>
+        <w:rPr>
+          <w:sz w:val="28"/>
+          <w:szCs w:val="28"/>
+        </w:rPr>
+        <w:t xml:space="preserve"> такой подход позволяет полностью менять контент страницы без перезагрузки страницы браузером.</w:t>
+      </w:r>
     </w:p>
     <w:p>
       <w:pPr>
@@ -20990,171 +20247,12 @@
         </w:rPr>
         <w:tab/>
       </w:r>
-      <w:proofErr w:type="spellStart"/>
-      <w:r>
-        <w:rPr>
-          <w:sz w:val="28"/>
-          <w:szCs w:val="28"/>
-        </w:rPr>
-        <w:t>Роутинг</w:t>
-      </w:r>
-      <w:proofErr w:type="spellEnd"/>
-      <w:r>
-        <w:rPr>
-          <w:sz w:val="28"/>
-          <w:szCs w:val="28"/>
-        </w:rPr>
-        <w:t xml:space="preserve"> </w:t>
-      </w:r>
-      <w:proofErr w:type="spellStart"/>
-      <w:r>
-        <w:rPr>
-          <w:sz w:val="28"/>
-          <w:szCs w:val="28"/>
-        </w:rPr>
-        <w:t>контента</w:t>
-      </w:r>
-      <w:proofErr w:type="spellEnd"/>
-      <w:r>
-        <w:rPr>
-          <w:sz w:val="28"/>
-          <w:szCs w:val="28"/>
-        </w:rPr>
-        <w:t xml:space="preserve"> реализован с помощью синтеза библиотеки </w:t>
-      </w:r>
-      <w:r>
-        <w:rPr>
-          <w:sz w:val="28"/>
-          <w:szCs w:val="28"/>
-          <w:lang w:val="en-US"/>
-        </w:rPr>
-        <w:t>React</w:t>
-      </w:r>
-      <w:r>
-        <w:rPr>
-          <w:sz w:val="28"/>
-          <w:szCs w:val="28"/>
-        </w:rPr>
-        <w:t>.</w:t>
-      </w:r>
-      <w:proofErr w:type="spellStart"/>
-      <w:r>
-        <w:rPr>
-          <w:sz w:val="28"/>
-          <w:szCs w:val="28"/>
-          <w:lang w:val="en-US"/>
-        </w:rPr>
-        <w:t>js</w:t>
-      </w:r>
-      <w:proofErr w:type="spellEnd"/>
-      <w:r>
-        <w:rPr>
-          <w:sz w:val="28"/>
-          <w:szCs w:val="28"/>
-        </w:rPr>
-        <w:t xml:space="preserve"> и </w:t>
-      </w:r>
-      <w:r>
-        <w:rPr>
-          <w:sz w:val="28"/>
-          <w:szCs w:val="28"/>
-          <w:lang w:val="en-US"/>
-        </w:rPr>
-        <w:t>React</w:t>
-      </w:r>
-      <w:r>
-        <w:rPr>
-          <w:sz w:val="28"/>
-          <w:szCs w:val="28"/>
-        </w:rPr>
-        <w:t>-</w:t>
-      </w:r>
-      <w:r>
-        <w:rPr>
-          <w:sz w:val="28"/>
-          <w:szCs w:val="28"/>
-          <w:lang w:val="en-US"/>
-        </w:rPr>
-        <w:t>routing</w:t>
-      </w:r>
-      <w:r>
-        <w:rPr>
-          <w:sz w:val="28"/>
-          <w:szCs w:val="28"/>
-        </w:rPr>
-        <w:t>.</w:t>
-      </w:r>
-      <w:proofErr w:type="spellStart"/>
-      <w:r>
-        <w:rPr>
-          <w:sz w:val="28"/>
-          <w:szCs w:val="28"/>
-          <w:lang w:val="en-US"/>
-        </w:rPr>
-        <w:t>js</w:t>
-      </w:r>
-      <w:proofErr w:type="spellEnd"/>
-      <w:r>
-        <w:rPr>
-          <w:sz w:val="28"/>
-          <w:szCs w:val="28"/>
-        </w:rPr>
-        <w:t xml:space="preserve"> такой подход позволяет полностью менять </w:t>
-      </w:r>
-      <w:proofErr w:type="spellStart"/>
-      <w:r>
-        <w:rPr>
-          <w:sz w:val="28"/>
-          <w:szCs w:val="28"/>
-        </w:rPr>
-        <w:t>контент</w:t>
-      </w:r>
-      <w:proofErr w:type="spellEnd"/>
-      <w:r>
-        <w:rPr>
-          <w:sz w:val="28"/>
-          <w:szCs w:val="28"/>
-        </w:rPr>
-        <w:t xml:space="preserve"> страницы без перезагрузки страницы браузером.</w:t>
-      </w:r>
-    </w:p>
-    <w:p>
-      <w:pPr>
-        <w:pStyle w:val="a0"/>
-        <w:rPr>
-          <w:sz w:val="28"/>
-          <w:szCs w:val="28"/>
-        </w:rPr>
-      </w:pPr>
-      <w:r>
-        <w:rPr>
-          <w:sz w:val="28"/>
-          <w:szCs w:val="28"/>
-        </w:rPr>
-        <w:tab/>
-      </w:r>
-      <w:r>
-        <w:rPr>
-          <w:sz w:val="28"/>
-          <w:szCs w:val="28"/>
-        </w:rPr>
-        <w:t xml:space="preserve">Ввод данных в </w:t>
-      </w:r>
-      <w:proofErr w:type="spellStart"/>
-      <w:r>
-        <w:rPr>
-          <w:sz w:val="28"/>
-          <w:szCs w:val="28"/>
-        </w:rPr>
-        <w:t>веб-приложении</w:t>
-      </w:r>
-      <w:proofErr w:type="spellEnd"/>
-      <w:r>
-        <w:rPr>
-          <w:sz w:val="28"/>
-          <w:szCs w:val="28"/>
-        </w:rPr>
-        <w:t xml:space="preserve"> «АСОР-2.0» осуществляется путем з</w:t>
+      <w:r>
+        <w:rPr>
+          <w:sz w:val="28"/>
+          <w:szCs w:val="28"/>
+        </w:rPr>
+        <w:t>Ввод данных в веб-приложении «АСОР-2.0» осуществляется путем з</w:t>
       </w:r>
       <w:r>
         <w:rPr>
@@ -21217,23 +20315,7 @@
           <w:sz w:val="28"/>
           <w:szCs w:val="28"/>
         </w:rPr>
-        <w:t xml:space="preserve">Форма входа в </w:t>
-      </w:r>
-      <w:proofErr w:type="spellStart"/>
-      <w:r>
-        <w:rPr>
-          <w:sz w:val="28"/>
-          <w:szCs w:val="28"/>
-        </w:rPr>
-        <w:t>аккаунт</w:t>
-      </w:r>
-      <w:proofErr w:type="spellEnd"/>
-      <w:r>
-        <w:rPr>
-          <w:sz w:val="28"/>
-          <w:szCs w:val="28"/>
-        </w:rPr>
-        <w:t xml:space="preserve"> приложения.</w:t>
+        <w:t>Форма входа в аккаунт приложения.</w:t>
       </w:r>
       <w:r>
         <w:rPr>
@@ -21296,35 +20378,7 @@
           <w:sz w:val="28"/>
           <w:szCs w:val="28"/>
         </w:rPr>
-        <w:t>Данная форма и</w:t>
-      </w:r>
-      <w:r>
-        <w:rPr>
-          <w:sz w:val="28"/>
-          <w:szCs w:val="28"/>
-        </w:rPr>
-        <w:t>с</w:t>
-      </w:r>
-      <w:r>
-        <w:rPr>
-          <w:sz w:val="28"/>
-          <w:szCs w:val="28"/>
-        </w:rPr>
-        <w:t>пользуется для регистрации новых пользователей в си</w:t>
-      </w:r>
-      <w:r>
-        <w:rPr>
-          <w:sz w:val="28"/>
-          <w:szCs w:val="28"/>
-        </w:rPr>
-        <w:t>с</w:t>
-      </w:r>
-      <w:r>
-        <w:rPr>
-          <w:sz w:val="28"/>
-          <w:szCs w:val="28"/>
-        </w:rPr>
-        <w:t>теме.</w:t>
+        <w:t>Данная форма используется для регистрации новых пользователей в системе.</w:t>
       </w:r>
     </w:p>
     <w:p>
@@ -21345,7 +20399,6 @@
           <w:sz w:val="28"/>
           <w:szCs w:val="28"/>
         </w:rPr>
-        <w:lastRenderedPageBreak/>
         <w:t>Ф</w:t>
       </w:r>
       <w:r>
@@ -21367,21 +20420,7 @@
           <w:sz w:val="28"/>
           <w:szCs w:val="28"/>
         </w:rPr>
-        <w:t>В этой форме создается новый пр</w:t>
-      </w:r>
-      <w:r>
-        <w:rPr>
-          <w:sz w:val="28"/>
-          <w:szCs w:val="28"/>
-        </w:rPr>
-        <w:t>о</w:t>
-      </w:r>
-      <w:r>
-        <w:rPr>
-          <w:sz w:val="28"/>
-          <w:szCs w:val="28"/>
-        </w:rPr>
-        <w:t>ект АСЗИ.</w:t>
+        <w:t>В этой форме создается новый проект АСЗИ.</w:t>
       </w:r>
     </w:p>
     <w:p>
@@ -21402,6 +20441,7 @@
           <w:sz w:val="28"/>
           <w:szCs w:val="28"/>
         </w:rPr>
+        <w:lastRenderedPageBreak/>
         <w:t>Форма добавления</w:t>
       </w:r>
       <w:r>
@@ -21472,23 +20512,7 @@
           <w:sz w:val="28"/>
           <w:szCs w:val="28"/>
         </w:rPr>
-        <w:t xml:space="preserve">Форма добавления СЗИ в </w:t>
-      </w:r>
-      <w:proofErr w:type="spellStart"/>
-      <w:r>
-        <w:rPr>
-          <w:sz w:val="28"/>
-          <w:szCs w:val="28"/>
-        </w:rPr>
-        <w:t>рамкахданного</w:t>
-      </w:r>
-      <w:proofErr w:type="spellEnd"/>
-      <w:r>
-        <w:rPr>
-          <w:sz w:val="28"/>
-          <w:szCs w:val="28"/>
-        </w:rPr>
-        <w:t xml:space="preserve"> типа.</w:t>
+        <w:t>Форма добавления СЗИ в рамках</w:t>
       </w:r>
       <w:r>
         <w:rPr>
@@ -21502,6 +20526,20 @@
           <w:sz w:val="28"/>
           <w:szCs w:val="28"/>
         </w:rPr>
+        <w:t>данного типа.</w:t>
+      </w:r>
+      <w:r>
+        <w:rPr>
+          <w:sz w:val="28"/>
+          <w:szCs w:val="28"/>
+        </w:rPr>
+        <w:t xml:space="preserve"> </w:t>
+      </w:r>
+      <w:r>
+        <w:rPr>
+          <w:sz w:val="28"/>
+          <w:szCs w:val="28"/>
+        </w:rPr>
         <w:t>В данной форме осущес</w:t>
       </w:r>
       <w:r>
@@ -21530,21 +20568,7 @@
           <w:sz w:val="28"/>
           <w:szCs w:val="28"/>
         </w:rPr>
-        <w:t>следующим добавлением критериев и уровней по сертифик</w:t>
-      </w:r>
-      <w:r>
-        <w:rPr>
-          <w:sz w:val="28"/>
-          <w:szCs w:val="28"/>
-        </w:rPr>
-        <w:t>а</w:t>
-      </w:r>
-      <w:r>
-        <w:rPr>
-          <w:sz w:val="28"/>
-          <w:szCs w:val="28"/>
-        </w:rPr>
-        <w:t>там.</w:t>
+        <w:t>следующим добавлением критериев и уровней по сертификатам.</w:t>
       </w:r>
     </w:p>
     <w:p>
@@ -21680,7 +20704,6 @@
         </w:rPr>
         <w:t>.</w:t>
       </w:r>
-      <w:proofErr w:type="spellStart"/>
       <w:r>
         <w:rPr>
           <w:sz w:val="28"/>
@@ -21689,29 +20712,12 @@
         </w:rPr>
         <w:t>js</w:t>
       </w:r>
-      <w:proofErr w:type="spellEnd"/>
-      <w:r>
-        <w:rPr>
-          <w:sz w:val="28"/>
-          <w:szCs w:val="28"/>
-        </w:rPr>
-        <w:t xml:space="preserve"> в совокупности с </w:t>
-      </w:r>
-      <w:proofErr w:type="gramStart"/>
-      <w:r>
-        <w:rPr>
-          <w:sz w:val="28"/>
-          <w:szCs w:val="28"/>
-        </w:rPr>
-        <w:t>чистым</w:t>
-      </w:r>
-      <w:proofErr w:type="gramEnd"/>
-      <w:r>
-        <w:rPr>
-          <w:sz w:val="28"/>
-          <w:szCs w:val="28"/>
-        </w:rPr>
-        <w:t xml:space="preserve"> </w:t>
+      <w:r>
+        <w:rPr>
+          <w:sz w:val="28"/>
+          <w:szCs w:val="28"/>
+        </w:rPr>
+        <w:t xml:space="preserve"> в совокупности с чистым </w:t>
       </w:r>
       <w:r>
         <w:rPr>
@@ -21726,39 +20732,21 @@
           <w:sz w:val="28"/>
           <w:szCs w:val="28"/>
         </w:rPr>
-        <w:t xml:space="preserve">. Для управления используются элементы кнопок и ссылки, а также элементы меню </w:t>
-      </w:r>
-      <w:proofErr w:type="spellStart"/>
-      <w:r>
-        <w:rPr>
-          <w:sz w:val="28"/>
-          <w:szCs w:val="28"/>
-        </w:rPr>
-        <w:t>сайдбара</w:t>
-      </w:r>
-      <w:proofErr w:type="spellEnd"/>
-      <w:r>
-        <w:rPr>
-          <w:sz w:val="28"/>
-          <w:szCs w:val="28"/>
-        </w:rPr>
-        <w:t xml:space="preserve">. Рассмотрим имеющиеся страницы </w:t>
-      </w:r>
-      <w:proofErr w:type="spellStart"/>
-      <w:r>
-        <w:rPr>
-          <w:sz w:val="28"/>
-          <w:szCs w:val="28"/>
-        </w:rPr>
-        <w:t>упраления</w:t>
-      </w:r>
-      <w:proofErr w:type="spellEnd"/>
-      <w:r>
-        <w:rPr>
-          <w:sz w:val="28"/>
-          <w:szCs w:val="28"/>
-        </w:rPr>
-        <w:t>.</w:t>
+        <w:t>. Для управления используются элементы кнопок и ссылки, а также элементы меню сайдбара. Рассмотрим имеющиеся страницы упра</w:t>
+      </w:r>
+      <w:r>
+        <w:rPr>
+          <w:sz w:val="28"/>
+          <w:szCs w:val="28"/>
+        </w:rPr>
+        <w:t>в</w:t>
+      </w:r>
+      <w:r>
+        <w:rPr>
+          <w:sz w:val="28"/>
+          <w:szCs w:val="28"/>
+        </w:rPr>
+        <w:t>ления.</w:t>
       </w:r>
     </w:p>
     <w:p>
@@ -21911,23 +20899,21 @@
           <w:szCs w:val="28"/>
         </w:rPr>
         <w:tab/>
-        <w:t xml:space="preserve">На данной странице </w:t>
-      </w:r>
-      <w:proofErr w:type="spellStart"/>
-      <w:r>
-        <w:rPr>
-          <w:sz w:val="28"/>
-          <w:szCs w:val="28"/>
-        </w:rPr>
-        <w:t>осучествляется</w:t>
-      </w:r>
-      <w:proofErr w:type="spellEnd"/>
-      <w:r>
-        <w:rPr>
-          <w:sz w:val="28"/>
-          <w:szCs w:val="28"/>
-        </w:rPr>
-        <w:t xml:space="preserve"> управление списком типов СЗИ.</w:t>
+        <w:t>На данной странице осу</w:t>
+      </w:r>
+      <w:r>
+        <w:rPr>
+          <w:sz w:val="28"/>
+          <w:szCs w:val="28"/>
+        </w:rPr>
+        <w:t>щ</w:t>
+      </w:r>
+      <w:r>
+        <w:rPr>
+          <w:sz w:val="28"/>
+          <w:szCs w:val="28"/>
+        </w:rPr>
+        <w:t>ествляется управление списком типов СЗИ.</w:t>
       </w:r>
     </w:p>
     <w:p>
@@ -22231,7 +21217,6 @@
         <w:tab/>
         <w:t xml:space="preserve">Данная часть </w:t>
       </w:r>
-      <w:proofErr w:type="spellStart"/>
       <w:r>
         <w:rPr>
           <w:sz w:val="28"/>
@@ -22244,15 +21229,7 @@
           <w:sz w:val="28"/>
           <w:szCs w:val="28"/>
         </w:rPr>
-        <w:t>страницы</w:t>
-      </w:r>
-      <w:proofErr w:type="spellEnd"/>
-      <w:r>
-        <w:rPr>
-          <w:sz w:val="28"/>
-          <w:szCs w:val="28"/>
-        </w:rPr>
-        <w:t xml:space="preserve"> отвечает за управление списком СЗИ данного типа.</w:t>
+        <w:t>страницы отвечает за управление списком СЗИ данного типа.</w:t>
       </w:r>
     </w:p>
     <w:p>
@@ -22296,32 +21273,13 @@
         </w:rPr>
         <w:tab/>
       </w:r>
-      <w:proofErr w:type="gramStart"/>
-      <w:r>
-        <w:rPr>
-          <w:rFonts w:cs="Times New Roman"/>
-          <w:sz w:val="28"/>
-          <w:szCs w:val="28"/>
-        </w:rPr>
-        <w:t xml:space="preserve">Мир </w:t>
-      </w:r>
-      <w:proofErr w:type="spellStart"/>
-      <w:r>
-        <w:rPr>
-          <w:rFonts w:cs="Times New Roman"/>
-          <w:sz w:val="28"/>
-          <w:szCs w:val="28"/>
-        </w:rPr>
-        <w:t>веб-разработки</w:t>
-      </w:r>
-      <w:proofErr w:type="spellEnd"/>
-      <w:r>
-        <w:rPr>
-          <w:rFonts w:cs="Times New Roman"/>
-          <w:sz w:val="28"/>
-          <w:szCs w:val="28"/>
-        </w:rPr>
-        <w:t xml:space="preserve"> развивается огромными темпами, еще совсем неда</w:t>
+      <w:r>
+        <w:rPr>
+          <w:rFonts w:cs="Times New Roman"/>
+          <w:sz w:val="28"/>
+          <w:szCs w:val="28"/>
+        </w:rPr>
+        <w:t>Мир веб-разработки развивается огромными темпами, еще совсем неда</w:t>
       </w:r>
       <w:r>
         <w:rPr>
@@ -22337,25 +21295,7 @@
           <w:sz w:val="28"/>
           <w:szCs w:val="28"/>
         </w:rPr>
-        <w:t xml:space="preserve">но задача создания </w:t>
-      </w:r>
-      <w:proofErr w:type="spellStart"/>
-      <w:r>
-        <w:rPr>
-          <w:rFonts w:cs="Times New Roman"/>
-          <w:sz w:val="28"/>
-          <w:szCs w:val="28"/>
-        </w:rPr>
-        <w:t>веб-приложения</w:t>
-      </w:r>
-      <w:proofErr w:type="spellEnd"/>
-      <w:r>
-        <w:rPr>
-          <w:rFonts w:cs="Times New Roman"/>
-          <w:sz w:val="28"/>
-          <w:szCs w:val="28"/>
-        </w:rPr>
-        <w:t>, обрабатывающего данные в базе знаний на сервере в режиме реального времени, осуществляющее идентификацию и а</w:t>
+        <w:t>но задача создания веб-приложения, обрабатывающего данные в базе знаний на сервере в режиме реального времени, осуществляющее идентификацию и а</w:t>
       </w:r>
       <w:r>
         <w:rPr>
@@ -22422,7 +21362,6 @@
         </w:rPr>
         <w:t>щения с клиентской частью приложения, а также решения еще многих других сложных задач.</w:t>
       </w:r>
-      <w:proofErr w:type="gramEnd"/>
     </w:p>
     <w:p>
       <w:pPr>
@@ -22463,43 +21402,15 @@
           <w:sz w:val="28"/>
           <w:szCs w:val="28"/>
         </w:rPr>
-        <w:t xml:space="preserve"> </w:t>
-      </w:r>
-      <w:proofErr w:type="spellStart"/>
-      <w:r>
-        <w:rPr>
-          <w:rFonts w:cs="Times New Roman"/>
-          <w:sz w:val="28"/>
-          <w:szCs w:val="28"/>
-        </w:rPr>
-        <w:t>Firebase</w:t>
-      </w:r>
-      <w:proofErr w:type="spellEnd"/>
-      <w:r>
-        <w:rPr>
-          <w:rFonts w:cs="Times New Roman"/>
-          <w:sz w:val="28"/>
-          <w:szCs w:val="28"/>
-        </w:rPr>
-        <w:t xml:space="preserve"> </w:t>
-      </w:r>
-      <w:proofErr w:type="spellStart"/>
-      <w:r>
-        <w:rPr>
-          <w:rFonts w:cs="Times New Roman"/>
-          <w:sz w:val="28"/>
-          <w:szCs w:val="28"/>
-        </w:rPr>
-        <w:t>веб-разработчики</w:t>
-      </w:r>
-      <w:proofErr w:type="spellEnd"/>
-      <w:r>
-        <w:rPr>
-          <w:rFonts w:cs="Times New Roman"/>
-          <w:sz w:val="28"/>
-          <w:szCs w:val="28"/>
-        </w:rPr>
-        <w:t xml:space="preserve"> получили возможность пользоваться готовыми решениями, удовлетворяющими бол</w:t>
+        <w:t xml:space="preserve"> Firebase </w:t>
+      </w:r>
+      <w:r>
+        <w:rPr>
+          <w:rFonts w:cs="Times New Roman"/>
+          <w:sz w:val="28"/>
+          <w:szCs w:val="28"/>
+        </w:rPr>
+        <w:t>веб-разработчики получили возможность пользоваться готовыми решениями, удовлетворяющими бол</w:t>
       </w:r>
       <w:r>
         <w:rPr>
@@ -22526,23 +21437,13 @@
           <w:szCs w:val="28"/>
         </w:rPr>
       </w:pPr>
-      <w:proofErr w:type="spellStart"/>
-      <w:r>
-        <w:rPr>
-          <w:rFonts w:cs="Times New Roman"/>
-          <w:sz w:val="28"/>
-          <w:szCs w:val="28"/>
-        </w:rPr>
-        <w:t>Firebase</w:t>
-      </w:r>
-      <w:proofErr w:type="spellEnd"/>
-      <w:r>
-        <w:rPr>
-          <w:rFonts w:cs="Times New Roman"/>
-          <w:sz w:val="28"/>
-          <w:szCs w:val="28"/>
-        </w:rPr>
-        <w:t xml:space="preserve"> предоставляет разработчикам следующие инструменты:</w:t>
+      <w:r>
+        <w:rPr>
+          <w:rFonts w:cs="Times New Roman"/>
+          <w:sz w:val="28"/>
+          <w:szCs w:val="28"/>
+        </w:rPr>
+        <w:t>Firebase предоставляет разработчикам следующие инструменты:</w:t>
       </w:r>
     </w:p>
     <w:p>
@@ -22628,16 +21529,63 @@
           <w:szCs w:val="28"/>
         </w:rPr>
       </w:pPr>
-      <w:proofErr w:type="spellStart"/>
-      <w:r>
-        <w:rPr>
-          <w:rFonts w:cs="Times New Roman"/>
-          <w:sz w:val="28"/>
-          <w:szCs w:val="28"/>
-        </w:rPr>
-        <w:t>хостинг</w:t>
-      </w:r>
-      <w:proofErr w:type="spellEnd"/>
+      <w:r>
+        <w:rPr>
+          <w:rFonts w:cs="Times New Roman"/>
+          <w:sz w:val="28"/>
+          <w:szCs w:val="28"/>
+        </w:rPr>
+        <w:t>хостинг.</w:t>
+      </w:r>
+    </w:p>
+    <w:p>
+      <w:pPr>
+        <w:rPr>
+          <w:rFonts w:cs="Times New Roman"/>
+          <w:sz w:val="28"/>
+          <w:szCs w:val="28"/>
+        </w:rPr>
+      </w:pPr>
+      <w:r>
+        <w:rPr>
+          <w:rFonts w:cs="Times New Roman"/>
+          <w:sz w:val="28"/>
+          <w:szCs w:val="28"/>
+        </w:rPr>
+        <w:tab/>
+      </w:r>
+      <w:r>
+        <w:rPr>
+          <w:rFonts w:cs="Times New Roman"/>
+          <w:sz w:val="28"/>
+          <w:szCs w:val="28"/>
+        </w:rPr>
+        <w:t>Всё это создано для того, чтобы меньше беспокоиться о серверной с</w:t>
+      </w:r>
+      <w:r>
+        <w:rPr>
+          <w:rFonts w:cs="Times New Roman"/>
+          <w:sz w:val="28"/>
+          <w:szCs w:val="28"/>
+        </w:rPr>
+        <w:t>о</w:t>
+      </w:r>
+      <w:r>
+        <w:rPr>
+          <w:rFonts w:cs="Times New Roman"/>
+          <w:sz w:val="28"/>
+          <w:szCs w:val="28"/>
+        </w:rPr>
+        <w:t>ставляющей и больше внимания уделять клиентской части проекта</w:t>
+      </w:r>
+      <w:r>
+        <w:rPr>
+          <w:rFonts w:cs="Times New Roman"/>
+          <w:sz w:val="28"/>
+          <w:szCs w:val="28"/>
+        </w:rPr>
+        <w:t xml:space="preserve"> [3.7]</w:t>
+      </w:r>
       <w:r>
         <w:rPr>
           <w:rFonts w:cs="Times New Roman"/>
@@ -22662,82 +21610,7 @@
           <w:szCs w:val="28"/>
         </w:rPr>
         <w:tab/>
-      </w:r>
-      <w:r>
-        <w:rPr>
-          <w:rFonts w:cs="Times New Roman"/>
-          <w:sz w:val="28"/>
-          <w:szCs w:val="28"/>
-        </w:rPr>
-        <w:t>Всё это создано для того, чтобы меньше беспокоиться о серверной с</w:t>
-      </w:r>
-      <w:r>
-        <w:rPr>
-          <w:rFonts w:cs="Times New Roman"/>
-          <w:sz w:val="28"/>
-          <w:szCs w:val="28"/>
-        </w:rPr>
-        <w:t>о</w:t>
-      </w:r>
-      <w:r>
-        <w:rPr>
-          <w:rFonts w:cs="Times New Roman"/>
-          <w:sz w:val="28"/>
-          <w:szCs w:val="28"/>
-        </w:rPr>
-        <w:t>ставляющей и больше внимания уделять клиентской части проекта</w:t>
-      </w:r>
-      <w:r>
-        <w:rPr>
-          <w:rFonts w:cs="Times New Roman"/>
-          <w:sz w:val="28"/>
-          <w:szCs w:val="28"/>
-        </w:rPr>
-        <w:t xml:space="preserve"> [3.7]</w:t>
-      </w:r>
-      <w:r>
-        <w:rPr>
-          <w:rFonts w:cs="Times New Roman"/>
-          <w:sz w:val="28"/>
-          <w:szCs w:val="28"/>
-        </w:rPr>
-        <w:t>.</w:t>
-      </w:r>
-    </w:p>
-    <w:p>
-      <w:pPr>
-        <w:rPr>
-          <w:rFonts w:cs="Times New Roman"/>
-          <w:sz w:val="28"/>
-          <w:szCs w:val="28"/>
-        </w:rPr>
-      </w:pPr>
-      <w:r>
-        <w:rPr>
-          <w:rFonts w:cs="Times New Roman"/>
-          <w:sz w:val="28"/>
-          <w:szCs w:val="28"/>
-        </w:rPr>
-        <w:tab/>
-        <w:t xml:space="preserve">Рассмотрим структуру удаленной базы данных </w:t>
-      </w:r>
-      <w:proofErr w:type="spellStart"/>
-      <w:r>
-        <w:rPr>
-          <w:rFonts w:cs="Times New Roman"/>
-          <w:sz w:val="28"/>
-          <w:szCs w:val="28"/>
-        </w:rPr>
-        <w:t>веб-приложения</w:t>
-      </w:r>
-      <w:proofErr w:type="spellEnd"/>
-      <w:r>
-        <w:rPr>
-          <w:rFonts w:cs="Times New Roman"/>
-          <w:sz w:val="28"/>
-          <w:szCs w:val="28"/>
-        </w:rPr>
-        <w:t xml:space="preserve"> «АСОР-2.0»</w:t>
+        <w:t>Рассмотрим структуру удаленной базы данных веб-приложения «АСОР-2.0»</w:t>
       </w:r>
     </w:p>
     <w:p>
@@ -22867,23 +21740,7 @@
           <w:sz w:val="28"/>
           <w:szCs w:val="28"/>
         </w:rPr>
-        <w:t xml:space="preserve">Структура данных в удаленной БД </w:t>
-      </w:r>
-      <w:proofErr w:type="spellStart"/>
-      <w:r>
-        <w:rPr>
-          <w:sz w:val="28"/>
-          <w:szCs w:val="28"/>
-        </w:rPr>
-        <w:t>веб-приложения</w:t>
-      </w:r>
-      <w:proofErr w:type="spellEnd"/>
-      <w:r>
-        <w:rPr>
-          <w:sz w:val="28"/>
-          <w:szCs w:val="28"/>
-        </w:rPr>
-        <w:t xml:space="preserve"> «АСОР-2.0»</w:t>
+        <w:t>Структура данных в удаленной БД веб-приложения «АСОР-2.0»</w:t>
       </w:r>
     </w:p>
     <w:p>
@@ -22933,7 +21790,6 @@
         </w:rPr>
         <w:t xml:space="preserve"> состоит в том, что все данные хранятся в виде иерархии коллекций и документов этих коллекций. Так в нашем примере коллекция АСЗИ «</w:t>
       </w:r>
-      <w:proofErr w:type="spellStart"/>
       <w:r>
         <w:rPr>
           <w:sz w:val="28"/>
@@ -22942,7 +21798,6 @@
         </w:rPr>
         <w:t>securitySistems</w:t>
       </w:r>
-      <w:proofErr w:type="spellEnd"/>
       <w:r>
         <w:rPr>
           <w:sz w:val="28"/>
@@ -22986,53 +21841,49 @@
           <w:szCs w:val="28"/>
         </w:rPr>
         <w:tab/>
-        <w:t xml:space="preserve">«Общение» клиентской и </w:t>
-      </w:r>
-      <w:proofErr w:type="spellStart"/>
-      <w:r>
-        <w:rPr>
-          <w:sz w:val="28"/>
-          <w:szCs w:val="28"/>
-        </w:rPr>
-        <w:t>серерной</w:t>
-      </w:r>
-      <w:proofErr w:type="spellEnd"/>
-      <w:r>
-        <w:rPr>
-          <w:sz w:val="28"/>
-          <w:szCs w:val="28"/>
-        </w:rPr>
-        <w:t xml:space="preserve"> части </w:t>
-      </w:r>
-      <w:proofErr w:type="spellStart"/>
-      <w:r>
-        <w:rPr>
-          <w:sz w:val="28"/>
-          <w:szCs w:val="28"/>
-        </w:rPr>
-        <w:t>просиходит</w:t>
-      </w:r>
-      <w:proofErr w:type="spellEnd"/>
-      <w:r>
-        <w:rPr>
-          <w:sz w:val="28"/>
-          <w:szCs w:val="28"/>
-        </w:rPr>
-        <w:t xml:space="preserve"> посредством синт</w:t>
-      </w:r>
-      <w:r>
-        <w:rPr>
-          <w:sz w:val="28"/>
-          <w:szCs w:val="28"/>
-        </w:rPr>
-        <w:t>е</w:t>
-      </w:r>
-      <w:r>
-        <w:rPr>
-          <w:sz w:val="28"/>
-          <w:szCs w:val="28"/>
-        </w:rPr>
-        <w:t xml:space="preserve">за встроенного в </w:t>
+        <w:t>«Общение» клиентской и сер</w:t>
+      </w:r>
+      <w:r>
+        <w:rPr>
+          <w:sz w:val="28"/>
+          <w:szCs w:val="28"/>
+        </w:rPr>
+        <w:t>в</w:t>
+      </w:r>
+      <w:r>
+        <w:rPr>
+          <w:sz w:val="28"/>
+          <w:szCs w:val="28"/>
+        </w:rPr>
+        <w:t>ерной части про</w:t>
+      </w:r>
+      <w:r>
+        <w:rPr>
+          <w:sz w:val="28"/>
+          <w:szCs w:val="28"/>
+        </w:rPr>
+        <w:t>и</w:t>
+      </w:r>
+      <w:r>
+        <w:rPr>
+          <w:sz w:val="28"/>
+          <w:szCs w:val="28"/>
+        </w:rPr>
+        <w:t>сходит посредством си</w:t>
+      </w:r>
+      <w:r>
+        <w:rPr>
+          <w:sz w:val="28"/>
+          <w:szCs w:val="28"/>
+        </w:rPr>
+        <w:t>н</w:t>
+      </w:r>
+      <w:r>
+        <w:rPr>
+          <w:sz w:val="28"/>
+          <w:szCs w:val="28"/>
+        </w:rPr>
+        <w:t xml:space="preserve">теза встроенного в </w:t>
       </w:r>
       <w:r>
         <w:rPr>
@@ -23094,7 +21945,6 @@
         </w:rPr>
         <w:t>-</w:t>
       </w:r>
-      <w:proofErr w:type="spellStart"/>
       <w:r>
         <w:rPr>
           <w:sz w:val="28"/>
@@ -23103,7 +21953,6 @@
         </w:rPr>
         <w:t>redux</w:t>
       </w:r>
-      <w:proofErr w:type="spellEnd"/>
       <w:r>
         <w:rPr>
           <w:sz w:val="28"/>
@@ -23126,7 +21975,6 @@
         </w:rPr>
         <w:t>.</w:t>
       </w:r>
-      <w:proofErr w:type="spellStart"/>
       <w:r>
         <w:rPr>
           <w:sz w:val="28"/>
@@ -23135,59 +21983,12 @@
         </w:rPr>
         <w:t>js</w:t>
       </w:r>
-      <w:proofErr w:type="spellEnd"/>
-      <w:r>
-        <w:rPr>
-          <w:sz w:val="28"/>
-          <w:szCs w:val="28"/>
-        </w:rPr>
-        <w:t>. Да</w:t>
-      </w:r>
-      <w:r>
-        <w:rPr>
-          <w:sz w:val="28"/>
-          <w:szCs w:val="28"/>
-        </w:rPr>
-        <w:t>н</w:t>
-      </w:r>
-      <w:r>
-        <w:rPr>
-          <w:sz w:val="28"/>
-          <w:szCs w:val="28"/>
-        </w:rPr>
-        <w:t xml:space="preserve">ный подход обеспечивает логичный синтез клиентской части </w:t>
-      </w:r>
-      <w:proofErr w:type="spellStart"/>
-      <w:r>
-        <w:rPr>
-          <w:sz w:val="28"/>
-          <w:szCs w:val="28"/>
-        </w:rPr>
-        <w:t>веб-приложения</w:t>
-      </w:r>
-      <w:proofErr w:type="spellEnd"/>
-      <w:r>
-        <w:rPr>
-          <w:sz w:val="28"/>
-          <w:szCs w:val="28"/>
-        </w:rPr>
-        <w:t xml:space="preserve">, </w:t>
-      </w:r>
-      <w:proofErr w:type="gramStart"/>
-      <w:r>
-        <w:rPr>
-          <w:sz w:val="28"/>
-          <w:szCs w:val="28"/>
-        </w:rPr>
-        <w:t>написанного</w:t>
-      </w:r>
-      <w:proofErr w:type="gramEnd"/>
-      <w:r>
-        <w:rPr>
-          <w:sz w:val="28"/>
-          <w:szCs w:val="28"/>
-        </w:rPr>
-        <w:t xml:space="preserve"> на </w:t>
+      <w:r>
+        <w:rPr>
+          <w:sz w:val="28"/>
+          <w:szCs w:val="28"/>
+        </w:rPr>
+        <w:t xml:space="preserve">. Данный подход обеспечивает логичный синтез клиентской части веб-приложения, написанного на </w:t>
       </w:r>
       <w:r>
         <w:rPr>
@@ -23204,7 +22005,6 @@
         </w:rPr>
         <w:t>.</w:t>
       </w:r>
-      <w:proofErr w:type="spellStart"/>
       <w:r>
         <w:rPr>
           <w:sz w:val="28"/>
@@ -23213,7 +22013,6 @@
         </w:rPr>
         <w:t>js</w:t>
       </w:r>
-      <w:proofErr w:type="spellEnd"/>
       <w:r>
         <w:rPr>
           <w:sz w:val="28"/>
@@ -23266,22 +22065,14 @@
           <w:szCs w:val="28"/>
         </w:rPr>
         <w:tab/>
-      </w:r>
-      <w:proofErr w:type="spellStart"/>
-      <w:r>
-        <w:rPr>
-          <w:sz w:val="28"/>
-          <w:szCs w:val="28"/>
-        </w:rPr>
-        <w:t>Аутентификазия</w:t>
-      </w:r>
-      <w:proofErr w:type="spellEnd"/>
-      <w:r>
-        <w:rPr>
-          <w:sz w:val="28"/>
-          <w:szCs w:val="28"/>
-        </w:rPr>
-        <w:t xml:space="preserve"> и идентификация пользователей, а так же разграничение доступа реализована посредством использования встроенного в </w:t>
+        <w:t>Аутентификац</w:t>
+      </w:r>
+      <w:r>
+        <w:rPr>
+          <w:sz w:val="28"/>
+          <w:szCs w:val="28"/>
+        </w:rPr>
+        <w:t xml:space="preserve">ия и идентификация пользователей, а так же разграничение доступа реализована посредством использования встроенного в </w:t>
       </w:r>
       <w:r>
         <w:rPr>
@@ -23510,23 +22301,7 @@
           <w:sz w:val="28"/>
           <w:szCs w:val="28"/>
         </w:rPr>
-        <w:t xml:space="preserve">. Владелец </w:t>
-      </w:r>
-      <w:proofErr w:type="spellStart"/>
-      <w:r>
-        <w:rPr>
-          <w:sz w:val="28"/>
-          <w:szCs w:val="28"/>
-        </w:rPr>
-        <w:t>веб-приложения</w:t>
-      </w:r>
-      <w:proofErr w:type="spellEnd"/>
-      <w:r>
-        <w:rPr>
-          <w:sz w:val="28"/>
-          <w:szCs w:val="28"/>
-        </w:rPr>
-        <w:t xml:space="preserve"> с помощью данного сервиса может управлять пользователями и их правам, а так же другими возможност</w:t>
+        <w:t>. Владелец веб-приложения с помощью данного сервиса может управлять пользователями и их правам, а так же другими возможност</w:t>
       </w:r>
       <w:r>
         <w:rPr>
@@ -23542,7 +22317,6 @@
         </w:rPr>
         <w:t xml:space="preserve">ми </w:t>
       </w:r>
-      <w:proofErr w:type="spellStart"/>
       <w:r>
         <w:rPr>
           <w:sz w:val="28"/>
@@ -23551,7 +22325,6 @@
         </w:rPr>
         <w:t>Goolge</w:t>
       </w:r>
-      <w:proofErr w:type="spellEnd"/>
       <w:r>
         <w:rPr>
           <w:sz w:val="28"/>
@@ -23572,23 +22345,21 @@
           <w:sz w:val="28"/>
           <w:szCs w:val="28"/>
         </w:rPr>
-        <w:t xml:space="preserve">, но данный способ актуален только во время </w:t>
-      </w:r>
-      <w:proofErr w:type="spellStart"/>
-      <w:r>
-        <w:rPr>
-          <w:sz w:val="28"/>
-          <w:szCs w:val="28"/>
-        </w:rPr>
-        <w:t>прецесса</w:t>
-      </w:r>
-      <w:proofErr w:type="spellEnd"/>
-      <w:r>
-        <w:rPr>
-          <w:sz w:val="28"/>
-          <w:szCs w:val="28"/>
-        </w:rPr>
-        <w:t xml:space="preserve"> ра</w:t>
+        <w:t>, но данный способ актуален только во время пр</w:t>
+      </w:r>
+      <w:r>
+        <w:rPr>
+          <w:sz w:val="28"/>
+          <w:szCs w:val="28"/>
+        </w:rPr>
+        <w:t>о</w:t>
+      </w:r>
+      <w:r>
+        <w:rPr>
+          <w:sz w:val="28"/>
+          <w:szCs w:val="28"/>
+        </w:rPr>
+        <w:t>цесса ра</w:t>
       </w:r>
       <w:r>
         <w:rPr>
@@ -23632,23 +22403,7 @@
           <w:sz w:val="28"/>
           <w:szCs w:val="28"/>
         </w:rPr>
-        <w:t xml:space="preserve"> осуществляются со стороны клиентской части </w:t>
-      </w:r>
-      <w:proofErr w:type="spellStart"/>
-      <w:r>
-        <w:rPr>
-          <w:sz w:val="28"/>
-          <w:szCs w:val="28"/>
-        </w:rPr>
-        <w:t>веб-прилложения</w:t>
-      </w:r>
-      <w:proofErr w:type="spellEnd"/>
-      <w:r>
-        <w:rPr>
-          <w:sz w:val="28"/>
-          <w:szCs w:val="28"/>
-        </w:rPr>
-        <w:t>.</w:t>
+        <w:t xml:space="preserve"> осуществляются со стороны клиентской части веб-прилложения.</w:t>
       </w:r>
     </w:p>
     <w:p>
@@ -23672,23 +22427,7 @@
           <w:sz w:val="28"/>
           <w:szCs w:val="28"/>
         </w:rPr>
-        <w:t>Разработка технологии обработки данных и вывода результ</w:t>
-      </w:r>
-      <w:r>
-        <w:rPr>
-          <w:rFonts w:cs="Times New Roman"/>
-          <w:sz w:val="28"/>
-          <w:szCs w:val="28"/>
-        </w:rPr>
-        <w:t>а</w:t>
-      </w:r>
-      <w:r>
-        <w:rPr>
-          <w:rFonts w:cs="Times New Roman"/>
-          <w:sz w:val="28"/>
-          <w:szCs w:val="28"/>
-        </w:rPr>
-        <w:t>тов.</w:t>
+        <w:t>Разработка технологии обработки данных и вывода результатов.</w:t>
       </w:r>
       <w:bookmarkEnd w:id="15"/>
     </w:p>
@@ -23872,37 +22611,26 @@
         </w:rPr>
         <w:t xml:space="preserve"> – </w:t>
       </w:r>
-      <w:proofErr w:type="spellStart"/>
-      <w:r>
-        <w:rPr>
-          <w:sz w:val="28"/>
-          <w:szCs w:val="28"/>
-        </w:rPr>
-        <w:t>Веб-страница</w:t>
-      </w:r>
-      <w:proofErr w:type="spellEnd"/>
-      <w:r>
-        <w:rPr>
-          <w:sz w:val="28"/>
-          <w:szCs w:val="28"/>
-        </w:rPr>
-        <w:t xml:space="preserve"> отчета о результатах </w:t>
-      </w:r>
-      <w:proofErr w:type="spellStart"/>
-      <w:r>
-        <w:rPr>
-          <w:sz w:val="28"/>
-          <w:szCs w:val="28"/>
-        </w:rPr>
-        <w:t>рейинг-анализа</w:t>
-      </w:r>
-      <w:proofErr w:type="spellEnd"/>
-      <w:r>
-        <w:rPr>
-          <w:sz w:val="28"/>
-          <w:szCs w:val="28"/>
-        </w:rPr>
-        <w:t xml:space="preserve"> СЗИ типа СКСМН в составе проекта «Разлом». Часть 1.</w:t>
+      <w:r>
+        <w:rPr>
+          <w:sz w:val="28"/>
+          <w:szCs w:val="28"/>
+        </w:rPr>
+        <w:t>Веб-страница отчета о результатах рей</w:t>
+      </w:r>
+      <w:r>
+        <w:rPr>
+          <w:sz w:val="28"/>
+          <w:szCs w:val="28"/>
+        </w:rPr>
+        <w:t>т</w:t>
+      </w:r>
+      <w:r>
+        <w:rPr>
+          <w:sz w:val="28"/>
+          <w:szCs w:val="28"/>
+        </w:rPr>
+        <w:t>инг-анализа СЗИ типа СКСМН в составе проекта «Разлом». Часть 1.</w:t>
       </w:r>
     </w:p>
     <w:p>
@@ -23919,23 +22647,7 @@
           <w:szCs w:val="28"/>
         </w:rPr>
         <w:tab/>
-        <w:t xml:space="preserve">В данной части отчета мы можем наблюдать наиболее важные данные, использованные для расчета сводного показателя качества, а так же изменить метод объединения единичных сводных показателей </w:t>
-      </w:r>
-      <w:proofErr w:type="gramStart"/>
-      <w:r>
-        <w:rPr>
-          <w:sz w:val="28"/>
-          <w:szCs w:val="28"/>
-        </w:rPr>
-        <w:t>на</w:t>
-      </w:r>
-      <w:proofErr w:type="gramEnd"/>
-      <w:r>
-        <w:rPr>
-          <w:sz w:val="28"/>
-          <w:szCs w:val="28"/>
-        </w:rPr>
-        <w:t xml:space="preserve"> мультипликативный и наоборот.</w:t>
+        <w:t>В данной части отчета мы можем наблюдать наиболее важные данные, использованные для расчета сводного показателя качества, а так же изменить метод объединения единичных сводных показателей на мультипликативный и наоборот.</w:t>
       </w:r>
     </w:p>
     <w:p>
@@ -24060,30 +22772,12 @@
         </w:rPr>
         <w:t xml:space="preserve"> – </w:t>
       </w:r>
-      <w:proofErr w:type="spellStart"/>
-      <w:r>
-        <w:rPr>
-          <w:sz w:val="28"/>
-          <w:szCs w:val="28"/>
-        </w:rPr>
-        <w:t>Веб-страница</w:t>
-      </w:r>
-      <w:proofErr w:type="spellEnd"/>
-      <w:r>
-        <w:rPr>
-          <w:sz w:val="28"/>
-          <w:szCs w:val="28"/>
-        </w:rPr>
-        <w:t xml:space="preserve"> отчета о результатах </w:t>
-      </w:r>
-      <w:proofErr w:type="spellStart"/>
-      <w:proofErr w:type="gramStart"/>
-      <w:r>
-        <w:rPr>
-          <w:sz w:val="28"/>
-          <w:szCs w:val="28"/>
-        </w:rPr>
-        <w:t>рей</w:t>
+      <w:r>
+        <w:rPr>
+          <w:sz w:val="28"/>
+          <w:szCs w:val="28"/>
+        </w:rPr>
+        <w:t>Веб-страница отчета о результатах рей</w:t>
       </w:r>
       <w:r>
         <w:rPr>
@@ -24097,16 +22791,7 @@
           <w:sz w:val="28"/>
           <w:szCs w:val="28"/>
         </w:rPr>
-        <w:t>инг-анализа</w:t>
-      </w:r>
-      <w:proofErr w:type="spellEnd"/>
-      <w:proofErr w:type="gramEnd"/>
-      <w:r>
-        <w:rPr>
-          <w:sz w:val="28"/>
-          <w:szCs w:val="28"/>
-        </w:rPr>
-        <w:t xml:space="preserve"> СЗИ типа СКСМН в составе проекта «Разлом». Часть 2.</w:t>
+        <w:t>инг-анализа СЗИ типа СКСМН в составе проекта «Разлом». Часть 2.</w:t>
       </w:r>
     </w:p>
     <w:p>
@@ -24123,23 +22808,7 @@
           <w:szCs w:val="28"/>
         </w:rPr>
         <w:tab/>
-        <w:t xml:space="preserve">В данной части отчета предоставляется информация о </w:t>
-      </w:r>
-      <w:proofErr w:type="gramStart"/>
-      <w:r>
-        <w:rPr>
-          <w:sz w:val="28"/>
-          <w:szCs w:val="28"/>
-        </w:rPr>
-        <w:t>ранжированных</w:t>
-      </w:r>
-      <w:proofErr w:type="gramEnd"/>
-      <w:r>
-        <w:rPr>
-          <w:sz w:val="28"/>
-          <w:szCs w:val="28"/>
-        </w:rPr>
-        <w:t xml:space="preserve"> по сводному показателю качества СЗИ, рассчитывается конкурентное преимущ</w:t>
+        <w:t>В данной части отчета предоставляется информация о ранжированных по сводному показателю качества СЗИ, рассчитывается конкурентное преимущ</w:t>
       </w:r>
       <w:r>
         <w:rPr>
@@ -24209,23 +22878,7 @@
           <w:szCs w:val="28"/>
         </w:rPr>
         <w:tab/>
-        <w:t xml:space="preserve">В </w:t>
-      </w:r>
-      <w:proofErr w:type="spellStart"/>
-      <w:r>
-        <w:rPr>
-          <w:sz w:val="28"/>
-          <w:szCs w:val="28"/>
-        </w:rPr>
-        <w:t>веб-приложении</w:t>
-      </w:r>
-      <w:proofErr w:type="spellEnd"/>
-      <w:r>
-        <w:rPr>
-          <w:sz w:val="28"/>
-          <w:szCs w:val="28"/>
-        </w:rPr>
-        <w:t xml:space="preserve"> «АСОР-2.0» данные обрабатываются в соответствии с математической моделью «АСОР-2.0» разработанной в разделе 2.2 данной п</w:t>
+        <w:t>В веб-приложении «АСОР-2.0» данные обрабатываются в соответствии с математической моделью «АСОР-2.0» разработанной в разделе 2.2 данной п</w:t>
       </w:r>
       <w:r>
         <w:rPr>
@@ -24256,37 +22909,7 @@
           <w:szCs w:val="28"/>
         </w:rPr>
         <w:tab/>
-        <w:t>После ввода и настройки всех типов СЗИ после нажатия на кнопку «о</w:t>
-      </w:r>
-      <w:r>
-        <w:rPr>
-          <w:sz w:val="28"/>
-          <w:szCs w:val="28"/>
-        </w:rPr>
-        <w:t>т</w:t>
-      </w:r>
-      <w:r>
-        <w:rPr>
-          <w:sz w:val="28"/>
-          <w:szCs w:val="28"/>
-        </w:rPr>
-        <w:t xml:space="preserve">чет по ранжированию» </w:t>
-      </w:r>
-      <w:proofErr w:type="spellStart"/>
-      <w:r>
-        <w:rPr>
-          <w:sz w:val="28"/>
-          <w:szCs w:val="28"/>
-        </w:rPr>
-        <w:t>веб-страницы</w:t>
-      </w:r>
-      <w:proofErr w:type="spellEnd"/>
-      <w:r>
-        <w:rPr>
-          <w:sz w:val="28"/>
-          <w:szCs w:val="28"/>
-        </w:rPr>
-        <w:t xml:space="preserve"> управления типом СЗИ, запускается процесс обработки данных и формирования отчета по ранжированию СЗИ.</w:t>
+        <w:t>После ввода и настройки всех типов СЗИ после нажатия на кнопку «отчет по ранжированию» веб-страницы управления типом СЗИ, запускается процесс обработки данных и формирования отчета по ранжированию СЗИ.</w:t>
       </w:r>
     </w:p>
     <w:p>
@@ -24404,10 +23027,10 @@
             <v:path o:extrusionok="f" gradientshapeok="t" o:connecttype="rect"/>
             <o:lock v:ext="edit" aspectratio="t"/>
           </v:shapetype>
-          <v:shape id="_x0000_i1026" type="#_x0000_t75" style="width:481.25pt;height:627.15pt" o:ole="">
+          <v:shape id="_x0000_i1025" type="#_x0000_t75" style="width:481.35pt;height:627.1pt" o:ole="">
             <v:imagedata r:id="rId15" o:title=""/>
           </v:shape>
-          <o:OLEObject Type="Embed" ProgID="Visio.Drawing.11" ShapeID="_x0000_i1026" DrawAspect="Content" ObjectID="_1621474432" r:id="rId16"/>
+          <o:OLEObject Type="Embed" ProgID="Visio.Drawing.11" ShapeID="_x0000_i1025" DrawAspect="Content" ObjectID="_1621532399" r:id="rId16"/>
         </w:object>
       </w:r>
     </w:p>
@@ -24548,10 +23171,10 @@
           <w:szCs w:val="28"/>
         </w:rPr>
         <w:object w:dxaOrig="11053" w:dyaOrig="15475">
-          <v:shape id="_x0000_i1025" type="#_x0000_t75" style="width:481.25pt;height:673.9pt" o:ole="">
+          <v:shape id="_x0000_i1026" type="#_x0000_t75" style="width:481.35pt;height:674.15pt" o:ole="">
             <v:imagedata r:id="rId17" o:title=""/>
           </v:shape>
-          <o:OLEObject Type="Embed" ProgID="Visio.Drawing.11" ShapeID="_x0000_i1025" DrawAspect="Content" ObjectID="_1621474433" r:id="rId18"/>
+          <o:OLEObject Type="Embed" ProgID="Visio.Drawing.11" ShapeID="_x0000_i1026" DrawAspect="Content" ObjectID="_1621532400" r:id="rId18"/>
         </w:object>
       </w:r>
     </w:p>
@@ -24651,23 +23274,7 @@
           <w:sz w:val="28"/>
           <w:szCs w:val="28"/>
         </w:rPr>
-        <w:t xml:space="preserve">ванию этого показателя и выводятся на экран в виде таблицы </w:t>
-      </w:r>
-      <w:proofErr w:type="gramStart"/>
-      <w:r>
-        <w:rPr>
-          <w:sz w:val="28"/>
-          <w:szCs w:val="28"/>
-        </w:rPr>
-        <w:t>ранжированных</w:t>
-      </w:r>
-      <w:proofErr w:type="gramEnd"/>
-      <w:r>
-        <w:rPr>
-          <w:sz w:val="28"/>
-          <w:szCs w:val="28"/>
-        </w:rPr>
-        <w:t xml:space="preserve"> СЗИ. </w:t>
+        <w:t xml:space="preserve">ванию этого показателя и выводятся на экран в виде таблицы ранжированных СЗИ. </w:t>
       </w:r>
     </w:p>
     <w:p>
@@ -24714,23 +23321,7 @@
           <w:sz w:val="28"/>
           <w:szCs w:val="28"/>
         </w:rPr>
-        <w:t>Прохождение этапа регистр</w:t>
-      </w:r>
-      <w:r>
-        <w:rPr>
-          <w:rFonts w:cs="Times New Roman"/>
-          <w:sz w:val="28"/>
-          <w:szCs w:val="28"/>
-        </w:rPr>
-        <w:t>а</w:t>
-      </w:r>
-      <w:r>
-        <w:rPr>
-          <w:rFonts w:cs="Times New Roman"/>
-          <w:sz w:val="28"/>
-          <w:szCs w:val="28"/>
-        </w:rPr>
-        <w:t>ции нового пользователя</w:t>
+        <w:t>Прохождение этапа регистрации нового пользователя</w:t>
       </w:r>
       <w:bookmarkEnd w:id="17"/>
     </w:p>
@@ -24772,51 +23363,31 @@
           <w:sz w:val="28"/>
           <w:szCs w:val="28"/>
         </w:rPr>
-        <w:t xml:space="preserve">ляющегося </w:t>
-      </w:r>
-      <w:proofErr w:type="spellStart"/>
-      <w:r>
-        <w:rPr>
-          <w:rFonts w:cs="Times New Roman"/>
-          <w:sz w:val="28"/>
-          <w:szCs w:val="28"/>
-        </w:rPr>
-        <w:t>веб-приложением</w:t>
-      </w:r>
-      <w:proofErr w:type="spellEnd"/>
-      <w:r>
-        <w:rPr>
-          <w:rFonts w:cs="Times New Roman"/>
-          <w:sz w:val="28"/>
-          <w:szCs w:val="28"/>
-        </w:rPr>
-        <w:t>, на любом современном</w:t>
-      </w:r>
-      <w:r>
-        <w:rPr>
-          <w:rFonts w:cs="Times New Roman"/>
-          <w:sz w:val="28"/>
-          <w:szCs w:val="28"/>
-        </w:rPr>
-        <w:t xml:space="preserve"> образце </w:t>
-      </w:r>
-      <w:proofErr w:type="spellStart"/>
-      <w:r>
-        <w:rPr>
-          <w:rFonts w:cs="Times New Roman"/>
-          <w:sz w:val="28"/>
-          <w:szCs w:val="28"/>
-        </w:rPr>
-        <w:t>вичислительной</w:t>
-      </w:r>
-      <w:proofErr w:type="spellEnd"/>
-      <w:r>
-        <w:rPr>
-          <w:rFonts w:cs="Times New Roman"/>
-          <w:sz w:val="28"/>
-          <w:szCs w:val="28"/>
-        </w:rPr>
-        <w:t xml:space="preserve"> техники</w:t>
+        <w:t>ляющегося веб-приложением, на любом современном</w:t>
+      </w:r>
+      <w:r>
+        <w:rPr>
+          <w:rFonts w:cs="Times New Roman"/>
+          <w:sz w:val="28"/>
+          <w:szCs w:val="28"/>
+        </w:rPr>
+        <w:t xml:space="preserve"> образце в</w:t>
+      </w:r>
+      <w:r>
+        <w:rPr>
+          <w:rFonts w:cs="Times New Roman"/>
+          <w:sz w:val="28"/>
+          <w:szCs w:val="28"/>
+        </w:rPr>
+        <w:t>ы</w:t>
+      </w:r>
+      <w:r>
+        <w:rPr>
+          <w:rFonts w:cs="Times New Roman"/>
+          <w:sz w:val="28"/>
+          <w:szCs w:val="28"/>
+        </w:rPr>
+        <w:t>числительной техники</w:t>
       </w:r>
       <w:r>
         <w:rPr>
@@ -25125,23 +23696,21 @@
           <w:sz w:val="28"/>
           <w:szCs w:val="28"/>
         </w:rPr>
-        <w:t xml:space="preserve">Форма ввода данных для </w:t>
-      </w:r>
-      <w:proofErr w:type="spellStart"/>
-      <w:r>
-        <w:rPr>
-          <w:sz w:val="28"/>
-          <w:szCs w:val="28"/>
-        </w:rPr>
-        <w:t>входав</w:t>
-      </w:r>
-      <w:proofErr w:type="spellEnd"/>
-      <w:r>
-        <w:rPr>
-          <w:sz w:val="28"/>
-          <w:szCs w:val="28"/>
-        </w:rPr>
-        <w:t xml:space="preserve"> систему.</w:t>
+        <w:t>Форма ввода данных для входа</w:t>
+      </w:r>
+      <w:r>
+        <w:rPr>
+          <w:sz w:val="28"/>
+          <w:szCs w:val="28"/>
+        </w:rPr>
+        <w:t xml:space="preserve"> </w:t>
+      </w:r>
+      <w:r>
+        <w:rPr>
+          <w:sz w:val="28"/>
+          <w:szCs w:val="28"/>
+        </w:rPr>
+        <w:t>в систему.</w:t>
       </w:r>
     </w:p>
     <w:p>
@@ -25349,23 +23918,21 @@
           <w:sz w:val="28"/>
           <w:szCs w:val="28"/>
         </w:rPr>
-        <w:t xml:space="preserve">ции </w:t>
-      </w:r>
-      <w:proofErr w:type="spellStart"/>
-      <w:r>
-        <w:rPr>
-          <w:sz w:val="28"/>
-          <w:szCs w:val="28"/>
-        </w:rPr>
-        <w:t>пользвателей</w:t>
-      </w:r>
-      <w:proofErr w:type="spellEnd"/>
-      <w:r>
-        <w:rPr>
-          <w:sz w:val="28"/>
-          <w:szCs w:val="28"/>
-        </w:rPr>
-        <w:t xml:space="preserve">. В форму необходимо вписать </w:t>
+        <w:t>ции польз</w:t>
+      </w:r>
+      <w:r>
+        <w:rPr>
+          <w:sz w:val="28"/>
+          <w:szCs w:val="28"/>
+        </w:rPr>
+        <w:t>о</w:t>
+      </w:r>
+      <w:r>
+        <w:rPr>
+          <w:sz w:val="28"/>
+          <w:szCs w:val="28"/>
+        </w:rPr>
+        <w:t xml:space="preserve">вателей. В форму необходимо вписать </w:t>
       </w:r>
       <w:r>
         <w:rPr>
@@ -25541,23 +24108,7 @@
           <w:sz w:val="28"/>
           <w:szCs w:val="28"/>
         </w:rPr>
-        <w:t>Создание нового проекта А</w:t>
-      </w:r>
-      <w:r>
-        <w:rPr>
-          <w:rFonts w:cs="Times New Roman"/>
-          <w:sz w:val="28"/>
-          <w:szCs w:val="28"/>
-        </w:rPr>
-        <w:t>С</w:t>
-      </w:r>
-      <w:r>
-        <w:rPr>
-          <w:rFonts w:cs="Times New Roman"/>
-          <w:sz w:val="28"/>
-          <w:szCs w:val="28"/>
-        </w:rPr>
-        <w:t>ЗИ.</w:t>
+        <w:t>Создание нового проекта АСЗИ.</w:t>
       </w:r>
       <w:bookmarkEnd w:id="18"/>
     </w:p>
@@ -25603,33 +24154,15 @@
           <w:sz w:val="28"/>
           <w:szCs w:val="28"/>
         </w:rPr>
-        <w:t xml:space="preserve"> По центру отображается список уже </w:t>
-      </w:r>
-      <w:proofErr w:type="gramStart"/>
-      <w:r>
-        <w:rPr>
-          <w:sz w:val="28"/>
-          <w:szCs w:val="28"/>
-        </w:rPr>
-        <w:t>имеющихся</w:t>
-      </w:r>
-      <w:proofErr w:type="gramEnd"/>
-      <w:r>
-        <w:rPr>
-          <w:sz w:val="28"/>
-          <w:szCs w:val="28"/>
-        </w:rPr>
-        <w:t xml:space="preserve"> в системе </w:t>
-      </w:r>
-      <w:proofErr w:type="spellStart"/>
-      <w:r>
-        <w:rPr>
-          <w:sz w:val="28"/>
-          <w:szCs w:val="28"/>
-        </w:rPr>
-        <w:t>проэктов</w:t>
-      </w:r>
-      <w:proofErr w:type="spellEnd"/>
+        <w:t xml:space="preserve"> По центру отображается список уже имеющихся в системе </w:t>
+      </w:r>
+      <w:r>
+        <w:rPr>
+          <w:sz w:val="28"/>
+          <w:szCs w:val="28"/>
+        </w:rPr>
+        <w:t>проектов</w:t>
+      </w:r>
       <w:r>
         <w:rPr>
           <w:sz w:val="28"/>
@@ -25789,33 +24322,15 @@
           <w:sz w:val="28"/>
           <w:szCs w:val="28"/>
         </w:rPr>
-        <w:t>Для того</w:t>
-      </w:r>
-      <w:proofErr w:type="gramStart"/>
-      <w:r>
-        <w:rPr>
-          <w:sz w:val="28"/>
-          <w:szCs w:val="28"/>
-        </w:rPr>
-        <w:t>,</w:t>
-      </w:r>
-      <w:proofErr w:type="gramEnd"/>
-      <w:r>
-        <w:rPr>
-          <w:sz w:val="28"/>
-          <w:szCs w:val="28"/>
-        </w:rPr>
-        <w:t xml:space="preserve"> чтобы создать новый </w:t>
-      </w:r>
-      <w:proofErr w:type="spellStart"/>
-      <w:r>
-        <w:rPr>
-          <w:sz w:val="28"/>
-          <w:szCs w:val="28"/>
-        </w:rPr>
-        <w:t>проэкт</w:t>
-      </w:r>
-      <w:proofErr w:type="spellEnd"/>
+        <w:t xml:space="preserve">Для того чтобы создать новый </w:t>
+      </w:r>
+      <w:r>
+        <w:rPr>
+          <w:sz w:val="28"/>
+          <w:szCs w:val="28"/>
+        </w:rPr>
+        <w:t>проект</w:t>
+      </w:r>
       <w:r>
         <w:rPr>
           <w:sz w:val="28"/>
@@ -25823,59 +24338,27 @@
         </w:rPr>
         <w:t xml:space="preserve"> АСЗИ, </w:t>
       </w:r>
-      <w:proofErr w:type="spellStart"/>
-      <w:r>
-        <w:rPr>
-          <w:sz w:val="28"/>
-          <w:szCs w:val="28"/>
-        </w:rPr>
-        <w:t>необхдимо</w:t>
-      </w:r>
-      <w:proofErr w:type="spellEnd"/>
-      <w:r>
-        <w:rPr>
-          <w:sz w:val="28"/>
-          <w:szCs w:val="28"/>
-        </w:rPr>
-        <w:t xml:space="preserve"> нажать на кно</w:t>
-      </w:r>
-      <w:r>
-        <w:rPr>
-          <w:sz w:val="28"/>
-          <w:szCs w:val="28"/>
-        </w:rPr>
-        <w:t>п</w:t>
-      </w:r>
-      <w:r>
-        <w:rPr>
-          <w:sz w:val="28"/>
-          <w:szCs w:val="28"/>
-        </w:rPr>
-        <w:t xml:space="preserve">ку «Добавить АСЗИ» в правом верхнем углу меню сайта. Далее откроется </w:t>
-      </w:r>
-      <w:proofErr w:type="spellStart"/>
-      <w:r>
-        <w:rPr>
-          <w:sz w:val="28"/>
-          <w:szCs w:val="28"/>
-        </w:rPr>
-        <w:t>фа</w:t>
-      </w:r>
-      <w:r>
-        <w:rPr>
-          <w:sz w:val="28"/>
-          <w:szCs w:val="28"/>
-        </w:rPr>
-        <w:t>р</w:t>
-      </w:r>
-      <w:r>
-        <w:rPr>
-          <w:sz w:val="28"/>
-          <w:szCs w:val="28"/>
-        </w:rPr>
-        <w:t>ма</w:t>
-      </w:r>
-      <w:proofErr w:type="spellEnd"/>
+      <w:r>
+        <w:rPr>
+          <w:sz w:val="28"/>
+          <w:szCs w:val="28"/>
+        </w:rPr>
+        <w:t>необходимо</w:t>
+      </w:r>
+      <w:r>
+        <w:rPr>
+          <w:sz w:val="28"/>
+          <w:szCs w:val="28"/>
+        </w:rPr>
+        <w:t xml:space="preserve"> нажать на кнопку «Добавить АСЗИ» в правом верхнем углу меню сайта. Далее откроется </w:t>
+      </w:r>
+      <w:r>
+        <w:rPr>
+          <w:sz w:val="28"/>
+          <w:szCs w:val="28"/>
+        </w:rPr>
+        <w:t>форма</w:t>
+      </w:r>
       <w:r>
         <w:rPr>
           <w:sz w:val="28"/>
@@ -26268,15 +24751,13 @@
         <w:tab/>
         <w:t xml:space="preserve">После нажатия кнопки «Добавить проект» открывается окно со списком типов СЗИ, из которых будет состоять </w:t>
       </w:r>
-      <w:proofErr w:type="spellStart"/>
-      <w:r>
-        <w:rPr>
-          <w:sz w:val="28"/>
-          <w:szCs w:val="28"/>
-        </w:rPr>
-        <w:t>автомитизированная</w:t>
-      </w:r>
-      <w:proofErr w:type="spellEnd"/>
+      <w:r>
+        <w:rPr>
+          <w:sz w:val="28"/>
+          <w:szCs w:val="28"/>
+        </w:rPr>
+        <w:t>автоматизированная</w:t>
+      </w:r>
       <w:r>
         <w:rPr>
           <w:sz w:val="28"/>
@@ -26698,15 +25179,13 @@
         </w:rPr>
         <w:t xml:space="preserve">сов в </w:t>
       </w:r>
-      <w:proofErr w:type="spellStart"/>
-      <w:r>
-        <w:rPr>
-          <w:sz w:val="28"/>
-          <w:szCs w:val="28"/>
-        </w:rPr>
-        <w:t>кугах</w:t>
-      </w:r>
-      <w:proofErr w:type="spellEnd"/>
+      <w:r>
+        <w:rPr>
+          <w:sz w:val="28"/>
+          <w:szCs w:val="28"/>
+        </w:rPr>
+        <w:t>кругах</w:t>
+      </w:r>
       <w:r>
         <w:rPr>
           <w:sz w:val="28"/>
@@ -26780,15 +25259,13 @@
         <w:tab/>
         <w:t xml:space="preserve">Под типом СЗИ </w:t>
       </w:r>
-      <w:proofErr w:type="spellStart"/>
-      <w:r>
-        <w:rPr>
-          <w:sz w:val="28"/>
-          <w:szCs w:val="28"/>
-        </w:rPr>
-        <w:t>имется</w:t>
-      </w:r>
-      <w:proofErr w:type="spellEnd"/>
+      <w:r>
+        <w:rPr>
+          <w:sz w:val="28"/>
+          <w:szCs w:val="28"/>
+        </w:rPr>
+        <w:t>имеется</w:t>
+      </w:r>
       <w:r>
         <w:rPr>
           <w:sz w:val="28"/>
@@ -27362,15 +25839,13 @@
         </w:rPr>
         <w:t xml:space="preserve">го стоит записать пояснение для упрощения ввода в дальнейшем. Например: «Если световая индикация событий есть – 1, если </w:t>
       </w:r>
-      <w:proofErr w:type="spellStart"/>
-      <w:r>
-        <w:rPr>
-          <w:sz w:val="28"/>
-          <w:szCs w:val="28"/>
-        </w:rPr>
-        <w:t>отсустствует</w:t>
-      </w:r>
-      <w:proofErr w:type="spellEnd"/>
+      <w:r>
+        <w:rPr>
+          <w:sz w:val="28"/>
+          <w:szCs w:val="28"/>
+        </w:rPr>
+        <w:t>отсутствует</w:t>
+      </w:r>
       <w:r>
         <w:rPr>
           <w:sz w:val="28"/>
@@ -27417,37 +25892,19 @@
         </w:rPr>
         <w:t xml:space="preserve">если относительный показатель качества по данному критерию следует рассчитывать по модели </w:t>
       </w:r>
-      <w:proofErr w:type="spellStart"/>
-      <w:r>
-        <w:rPr>
-          <w:sz w:val="28"/>
-          <w:szCs w:val="28"/>
-        </w:rPr>
-        <w:t>автомотического</w:t>
-      </w:r>
-      <w:proofErr w:type="spellEnd"/>
-      <w:r>
-        <w:rPr>
-          <w:sz w:val="28"/>
-          <w:szCs w:val="28"/>
-        </w:rPr>
-        <w:t xml:space="preserve"> определения минимального и максимального численного значения, следует указать </w:t>
-      </w:r>
-      <w:proofErr w:type="gramStart"/>
-      <w:r>
-        <w:rPr>
-          <w:sz w:val="28"/>
-          <w:szCs w:val="28"/>
-        </w:rPr>
-        <w:t>минимальное</w:t>
-      </w:r>
-      <w:proofErr w:type="gramEnd"/>
-      <w:r>
-        <w:rPr>
-          <w:sz w:val="28"/>
-          <w:szCs w:val="28"/>
-        </w:rPr>
-        <w:t xml:space="preserve"> и макс</w:t>
+      <w:r>
+        <w:rPr>
+          <w:sz w:val="28"/>
+          <w:szCs w:val="28"/>
+        </w:rPr>
+        <w:t>автоматического</w:t>
+      </w:r>
+      <w:r>
+        <w:rPr>
+          <w:sz w:val="28"/>
+          <w:szCs w:val="28"/>
+        </w:rPr>
+        <w:t xml:space="preserve"> определения минимального и максимального численного значения, следует указать минимальное и макс</w:t>
       </w:r>
       <w:r>
         <w:rPr>
@@ -27461,21 +25918,7 @@
           <w:sz w:val="28"/>
           <w:szCs w:val="28"/>
         </w:rPr>
-        <w:t>мальное значения равными 1. В поле «коммент</w:t>
-      </w:r>
-      <w:r>
-        <w:rPr>
-          <w:sz w:val="28"/>
-          <w:szCs w:val="28"/>
-        </w:rPr>
-        <w:t>а</w:t>
-      </w:r>
-      <w:r>
-        <w:rPr>
-          <w:sz w:val="28"/>
-          <w:szCs w:val="28"/>
-        </w:rPr>
-        <w:t xml:space="preserve">рий» после этого стоит также записать пояснение. Например: «Указать </w:t>
+        <w:t xml:space="preserve">мальное значения равными 1. В поле «комментарий» после этого стоит также записать пояснение. Например: «Указать </w:t>
       </w:r>
       <w:r>
         <w:rPr>
@@ -27516,15 +25959,13 @@
         </w:rPr>
         <w:t xml:space="preserve">относительный показатель качества по данному критерию следует рассчитывать </w:t>
       </w:r>
-      <w:proofErr w:type="spellStart"/>
-      <w:r>
-        <w:rPr>
-          <w:sz w:val="28"/>
-          <w:szCs w:val="28"/>
-        </w:rPr>
-        <w:t>предпологая</w:t>
-      </w:r>
-      <w:proofErr w:type="spellEnd"/>
+      <w:r>
+        <w:rPr>
+          <w:sz w:val="28"/>
+          <w:szCs w:val="28"/>
+        </w:rPr>
+        <w:t>предполагая</w:t>
+      </w:r>
       <w:r>
         <w:rPr>
           <w:sz w:val="28"/>
@@ -27558,21 +25999,7 @@
           <w:sz w:val="28"/>
           <w:szCs w:val="28"/>
         </w:rPr>
-        <w:t xml:space="preserve"> значение заранее известны, следует указать их в соо</w:t>
-      </w:r>
-      <w:r>
-        <w:rPr>
-          <w:sz w:val="28"/>
-          <w:szCs w:val="28"/>
-        </w:rPr>
-        <w:t>т</w:t>
-      </w:r>
-      <w:r>
-        <w:rPr>
-          <w:sz w:val="28"/>
-          <w:szCs w:val="28"/>
-        </w:rPr>
-        <w:t>ветствующих полях ввода. В поле «комментарий» стоит указать данный диапазон с соответству</w:t>
+        <w:t xml:space="preserve"> значение заранее известны, следует указать их в соответствующих полях ввода. В поле «комментарий» стоит указать данный диапазон с соответству</w:t>
       </w:r>
       <w:r>
         <w:rPr>
@@ -27639,21 +26066,7 @@
           <w:sz w:val="28"/>
           <w:szCs w:val="28"/>
         </w:rPr>
-        <w:t>мом и минимумом, то следует указать в обоих п</w:t>
-      </w:r>
-      <w:r>
-        <w:rPr>
-          <w:sz w:val="28"/>
-          <w:szCs w:val="28"/>
-        </w:rPr>
-        <w:t>о</w:t>
-      </w:r>
-      <w:r>
-        <w:rPr>
-          <w:sz w:val="28"/>
-          <w:szCs w:val="28"/>
-        </w:rPr>
-        <w:t>лях 0.</w:t>
+        <w:t>мом и минимумом, то следует указать в обоих полях 0.</w:t>
       </w:r>
     </w:p>
     <w:p>
@@ -28193,23 +26606,7 @@
           <w:sz w:val="28"/>
           <w:szCs w:val="28"/>
         </w:rPr>
-        <w:t>Управление типом СЗИ, доба</w:t>
-      </w:r>
-      <w:r>
-        <w:rPr>
-          <w:rFonts w:cs="Times New Roman"/>
-          <w:sz w:val="28"/>
-          <w:szCs w:val="28"/>
-        </w:rPr>
-        <w:t>в</w:t>
-      </w:r>
-      <w:r>
-        <w:rPr>
-          <w:rFonts w:cs="Times New Roman"/>
-          <w:sz w:val="28"/>
-          <w:szCs w:val="28"/>
-        </w:rPr>
-        <w:t>ление конкретных образцов СЗИ</w:t>
+        <w:t>Управление типом СЗИ, добавление конкретных образцов СЗИ</w:t>
       </w:r>
       <w:bookmarkEnd w:id="20"/>
     </w:p>
@@ -28472,13 +26869,12 @@
         </w:rPr>
         <w:t xml:space="preserve">торая идентична форме добавления, но в ней уже введены все данные </w:t>
       </w:r>
-      <w:proofErr w:type="spellStart"/>
-      <w:r>
-        <w:rPr>
-          <w:sz w:val="28"/>
-          <w:szCs w:val="28"/>
-        </w:rPr>
-        <w:t>исеющ</w:t>
+      <w:r>
+        <w:rPr>
+          <w:sz w:val="28"/>
+          <w:szCs w:val="28"/>
+        </w:rPr>
+        <w:t>имеющ</w:t>
       </w:r>
       <w:r>
         <w:rPr>
@@ -28494,7 +26890,6 @@
         </w:rPr>
         <w:t>гося</w:t>
       </w:r>
-      <w:proofErr w:type="spellEnd"/>
       <w:r>
         <w:rPr>
           <w:sz w:val="28"/>
@@ -28519,29 +26914,27 @@
         <w:tab/>
         <w:t xml:space="preserve">Кнопка «Отчет по ранжированию СЗИ» открывает отчет с </w:t>
       </w:r>
-      <w:proofErr w:type="spellStart"/>
-      <w:r>
-        <w:rPr>
-          <w:sz w:val="28"/>
-          <w:szCs w:val="28"/>
-        </w:rPr>
-        <w:t>ранжирован</w:t>
-      </w:r>
-      <w:r>
-        <w:rPr>
-          <w:sz w:val="28"/>
-          <w:szCs w:val="28"/>
-        </w:rPr>
-        <w:t>ы</w:t>
-      </w:r>
-      <w:r>
-        <w:rPr>
-          <w:sz w:val="28"/>
-          <w:szCs w:val="28"/>
-        </w:rPr>
-        <w:t>ми</w:t>
-      </w:r>
-      <w:proofErr w:type="spellEnd"/>
+      <w:r>
+        <w:rPr>
+          <w:sz w:val="28"/>
+          <w:szCs w:val="28"/>
+        </w:rPr>
+        <w:t>ранжирова</w:t>
+      </w:r>
+      <w:r>
+        <w:rPr>
+          <w:sz w:val="28"/>
+          <w:szCs w:val="28"/>
+        </w:rPr>
+        <w:t>н</w:t>
+      </w:r>
+      <w:r>
+        <w:rPr>
+          <w:sz w:val="28"/>
+          <w:szCs w:val="28"/>
+        </w:rPr>
+        <w:t>ными</w:t>
+      </w:r>
       <w:r>
         <w:rPr>
           <w:sz w:val="28"/>
@@ -28564,23 +26957,7 @@
           <w:szCs w:val="28"/>
         </w:rPr>
         <w:tab/>
-        <w:t xml:space="preserve">Кнопка «Скопировать тип СЗИ в </w:t>
-      </w:r>
-      <w:proofErr w:type="gramStart"/>
-      <w:r>
-        <w:rPr>
-          <w:sz w:val="28"/>
-          <w:szCs w:val="28"/>
-        </w:rPr>
-        <w:t>данной</w:t>
-      </w:r>
-      <w:proofErr w:type="gramEnd"/>
-      <w:r>
-        <w:rPr>
-          <w:sz w:val="28"/>
-          <w:szCs w:val="28"/>
-        </w:rPr>
-        <w:t xml:space="preserve"> АСЗИ» предоставляет возмо</w:t>
+        <w:t>Кнопка «Скопировать тип СЗИ в данной АСЗИ» предоставляет возмо</w:t>
       </w:r>
       <w:r>
         <w:rPr>
@@ -29098,15 +27475,13 @@
         </w:rPr>
         <w:t xml:space="preserve">Всплывающее окно добавления критерия «Стоимость </w:t>
       </w:r>
-      <w:proofErr w:type="spellStart"/>
-      <w:r>
-        <w:rPr>
-          <w:sz w:val="28"/>
-          <w:szCs w:val="28"/>
-        </w:rPr>
-        <w:t>заукпки</w:t>
-      </w:r>
-      <w:proofErr w:type="spellEnd"/>
+      <w:r>
+        <w:rPr>
+          <w:sz w:val="28"/>
+          <w:szCs w:val="28"/>
+        </w:rPr>
+        <w:t>закупки</w:t>
+      </w:r>
       <w:r>
         <w:rPr>
           <w:sz w:val="28"/>
@@ -29143,23 +27518,7 @@
           <w:sz w:val="28"/>
           <w:szCs w:val="28"/>
         </w:rPr>
-        <w:t xml:space="preserve">падающим списком, а так же ввести численное значение данного </w:t>
-      </w:r>
-      <w:proofErr w:type="gramStart"/>
-      <w:r>
-        <w:rPr>
-          <w:sz w:val="28"/>
-          <w:szCs w:val="28"/>
-        </w:rPr>
-        <w:t>критерия</w:t>
-      </w:r>
-      <w:proofErr w:type="gramEnd"/>
-      <w:r>
-        <w:rPr>
-          <w:sz w:val="28"/>
-          <w:szCs w:val="28"/>
-        </w:rPr>
-        <w:t xml:space="preserve"> уч</w:t>
+        <w:t>падающим списком, а так же ввести численное значение данного критерия уч</w:t>
       </w:r>
       <w:r>
         <w:rPr>
@@ -29194,23 +27553,21 @@
           <w:sz w:val="28"/>
           <w:szCs w:val="28"/>
         </w:rPr>
-        <w:t xml:space="preserve">цип добавления уровней по </w:t>
-      </w:r>
-      <w:proofErr w:type="spellStart"/>
-      <w:r>
-        <w:rPr>
-          <w:sz w:val="28"/>
-          <w:szCs w:val="28"/>
-        </w:rPr>
-        <w:t>сертификатамидентичен</w:t>
-      </w:r>
-      <w:proofErr w:type="spellEnd"/>
-      <w:r>
-        <w:rPr>
-          <w:sz w:val="28"/>
-          <w:szCs w:val="28"/>
-        </w:rPr>
-        <w:t xml:space="preserve">. </w:t>
+        <w:t>цип добавления уровней по сертификатам</w:t>
+      </w:r>
+      <w:r>
+        <w:rPr>
+          <w:sz w:val="28"/>
+          <w:szCs w:val="28"/>
+        </w:rPr>
+        <w:t xml:space="preserve"> </w:t>
+      </w:r>
+      <w:r>
+        <w:rPr>
+          <w:sz w:val="28"/>
+          <w:szCs w:val="28"/>
+        </w:rPr>
+        <w:t xml:space="preserve">идентичен. </w:t>
       </w:r>
     </w:p>
     <w:p>
@@ -29248,23 +27605,7 @@
           <w:sz w:val="28"/>
           <w:szCs w:val="28"/>
         </w:rPr>
-        <w:t xml:space="preserve"> Вновь откроется меню управления типом СЗИ, но уже </w:t>
-      </w:r>
-      <w:proofErr w:type="gramStart"/>
-      <w:r>
-        <w:rPr>
-          <w:sz w:val="28"/>
-          <w:szCs w:val="28"/>
-        </w:rPr>
-        <w:t>с</w:t>
-      </w:r>
-      <w:proofErr w:type="gramEnd"/>
-      <w:r>
-        <w:rPr>
-          <w:sz w:val="28"/>
-          <w:szCs w:val="28"/>
-        </w:rPr>
-        <w:t xml:space="preserve"> добавленным только что СЗИ в список СЗИ внизу.</w:t>
+        <w:t xml:space="preserve"> Вновь откроется меню управления типом СЗИ, но уже с добавленным только что СЗИ в список СЗИ внизу.</w:t>
       </w:r>
     </w:p>
     <w:p>
@@ -29444,13 +27785,6 @@
         </w:rPr>
         <w:lastRenderedPageBreak/>
         <w:tab/>
-      </w:r>
-      <w:proofErr w:type="gramStart"/>
-      <w:r>
-        <w:rPr>
-          <w:sz w:val="28"/>
-          <w:szCs w:val="28"/>
-        </w:rPr>
         <w:t>При необходимости изменения либо просмотра данных о СЗИ, наход</w:t>
       </w:r>
       <w:r>
@@ -29465,15 +27799,7 @@
           <w:sz w:val="28"/>
           <w:szCs w:val="28"/>
         </w:rPr>
-        <w:t>щемся в списке, вы можете нажать на элемент списка, после чего откроется форма изменения данных СЗИ.</w:t>
-      </w:r>
-      <w:proofErr w:type="gramEnd"/>
-      <w:r>
-        <w:rPr>
-          <w:sz w:val="28"/>
-          <w:szCs w:val="28"/>
-        </w:rPr>
-        <w:t xml:space="preserve"> Форма изменения идентична форме создания СЗИ.</w:t>
+        <w:t>щемся в списке, вы можете нажать на элемент списка, после чего откроется форма изменения данных СЗИ. Форма изменения идентична форме создания СЗИ.</w:t>
       </w:r>
     </w:p>
     <w:p>
@@ -29496,23 +27822,7 @@
           <w:sz w:val="28"/>
           <w:szCs w:val="28"/>
         </w:rPr>
-        <w:t>Формирование отчета по ра</w:t>
-      </w:r>
-      <w:r>
-        <w:rPr>
-          <w:rFonts w:cs="Times New Roman"/>
-          <w:sz w:val="28"/>
-          <w:szCs w:val="28"/>
-        </w:rPr>
-        <w:t>н</w:t>
-      </w:r>
-      <w:r>
-        <w:rPr>
-          <w:rFonts w:cs="Times New Roman"/>
-          <w:sz w:val="28"/>
-          <w:szCs w:val="28"/>
-        </w:rPr>
-        <w:t>жированию СЗИ</w:t>
+        <w:t>Формирование отчета по ранжированию СЗИ</w:t>
       </w:r>
       <w:bookmarkEnd w:id="21"/>
     </w:p>
@@ -30074,35 +28384,19 @@
         <w:tab/>
         <w:t xml:space="preserve">В данной части отчета содержится таблица СЗИ, </w:t>
       </w:r>
-      <w:proofErr w:type="spellStart"/>
-      <w:r>
-        <w:rPr>
-          <w:sz w:val="28"/>
-          <w:szCs w:val="28"/>
-        </w:rPr>
-        <w:t>ранжированых</w:t>
-      </w:r>
-      <w:proofErr w:type="spellEnd"/>
-      <w:r>
-        <w:rPr>
-          <w:sz w:val="28"/>
-          <w:szCs w:val="28"/>
-        </w:rPr>
-        <w:t xml:space="preserve"> по сво</w:t>
-      </w:r>
-      <w:r>
-        <w:rPr>
-          <w:sz w:val="28"/>
-          <w:szCs w:val="28"/>
-        </w:rPr>
-        <w:t>д</w:t>
-      </w:r>
-      <w:r>
-        <w:rPr>
-          <w:sz w:val="28"/>
-          <w:szCs w:val="28"/>
-        </w:rPr>
-        <w:t>ному показателю качества. Следом за таблицей представлена информация об относительном преимуществе оптимального варианта.</w:t>
+      <w:r>
+        <w:rPr>
+          <w:sz w:val="28"/>
+          <w:szCs w:val="28"/>
+        </w:rPr>
+        <w:t>ранжированных</w:t>
+      </w:r>
+      <w:r>
+        <w:rPr>
+          <w:sz w:val="28"/>
+          <w:szCs w:val="28"/>
+        </w:rPr>
+        <w:t xml:space="preserve"> по сводному показателю качества. Следом за таблицей представлена информация об относительном преимуществе оптимального варианта.</w:t>
       </w:r>
     </w:p>
     <w:p>
@@ -30234,55 +28528,53 @@
         </w:rPr>
         <w:t xml:space="preserve">нятия решений </w:t>
       </w:r>
-      <w:proofErr w:type="spellStart"/>
-      <w:r>
-        <w:rPr>
-          <w:rFonts w:cs="Times New Roman"/>
-          <w:sz w:val="28"/>
-          <w:szCs w:val="28"/>
-        </w:rPr>
-        <w:t>асзи</w:t>
-      </w:r>
-      <w:proofErr w:type="spellEnd"/>
-      <w:r>
-        <w:rPr>
-          <w:rFonts w:cs="Times New Roman"/>
-          <w:sz w:val="28"/>
-          <w:szCs w:val="28"/>
-        </w:rPr>
-        <w:t xml:space="preserve"> мо</w:t>
-      </w:r>
-      <w:r>
-        <w:rPr>
-          <w:rFonts w:cs="Times New Roman"/>
-          <w:sz w:val="28"/>
-          <w:szCs w:val="28"/>
-        </w:rPr>
-        <w:t>р</w:t>
-      </w:r>
-      <w:r>
-        <w:rPr>
-          <w:rFonts w:cs="Times New Roman"/>
-          <w:sz w:val="28"/>
-          <w:szCs w:val="28"/>
-        </w:rPr>
-        <w:t>ского назначения» позволила изучить методики работы СППР в целом и АСППР в частности и проанализировать проблемы практич</w:t>
-      </w:r>
-      <w:r>
-        <w:rPr>
-          <w:rFonts w:cs="Times New Roman"/>
-          <w:sz w:val="28"/>
-          <w:szCs w:val="28"/>
-        </w:rPr>
-        <w:t>е</w:t>
-      </w:r>
-      <w:r>
-        <w:rPr>
-          <w:rFonts w:cs="Times New Roman"/>
-          <w:sz w:val="28"/>
-          <w:szCs w:val="28"/>
-        </w:rPr>
-        <w:t>ского использования АСППР, также были изучены и проанализированы лу</w:t>
+      <w:r>
+        <w:rPr>
+          <w:rFonts w:cs="Times New Roman"/>
+          <w:sz w:val="28"/>
+          <w:szCs w:val="28"/>
+        </w:rPr>
+        <w:t>АСЗИ</w:t>
+      </w:r>
+      <w:r>
+        <w:rPr>
+          <w:rFonts w:cs="Times New Roman"/>
+          <w:sz w:val="28"/>
+          <w:szCs w:val="28"/>
+        </w:rPr>
+        <w:t xml:space="preserve"> морского назначения» позволила изучить методики раб</w:t>
+      </w:r>
+      <w:r>
+        <w:rPr>
+          <w:rFonts w:cs="Times New Roman"/>
+          <w:sz w:val="28"/>
+          <w:szCs w:val="28"/>
+        </w:rPr>
+        <w:t>о</w:t>
+      </w:r>
+      <w:r>
+        <w:rPr>
+          <w:rFonts w:cs="Times New Roman"/>
+          <w:sz w:val="28"/>
+          <w:szCs w:val="28"/>
+        </w:rPr>
+        <w:t>ты СППР в целом и АСППР в частности и проанализировать проблемы практ</w:t>
+      </w:r>
+      <w:r>
+        <w:rPr>
+          <w:rFonts w:cs="Times New Roman"/>
+          <w:sz w:val="28"/>
+          <w:szCs w:val="28"/>
+        </w:rPr>
+        <w:t>и</w:t>
+      </w:r>
+      <w:r>
+        <w:rPr>
+          <w:rFonts w:cs="Times New Roman"/>
+          <w:sz w:val="28"/>
+          <w:szCs w:val="28"/>
+        </w:rPr>
+        <w:t>ческого использования АСППР, также были изучены и проанализированы лу</w:t>
       </w:r>
       <w:r>
         <w:rPr>
@@ -30330,23 +28622,7 @@
           <w:sz w:val="28"/>
           <w:szCs w:val="28"/>
         </w:rPr>
-        <w:t>нения. На базе этого были решены сл</w:t>
-      </w:r>
-      <w:r>
-        <w:rPr>
-          <w:rFonts w:cs="Times New Roman"/>
-          <w:sz w:val="28"/>
-          <w:szCs w:val="28"/>
-        </w:rPr>
-        <w:t>е</w:t>
-      </w:r>
-      <w:r>
-        <w:rPr>
-          <w:rFonts w:cs="Times New Roman"/>
-          <w:sz w:val="28"/>
-          <w:szCs w:val="28"/>
-        </w:rPr>
-        <w:t>дующие задачи:</w:t>
+        <w:t>нения. На базе этого были решены следующие задачи:</w:t>
       </w:r>
     </w:p>
     <w:p>
@@ -30395,23 +28671,7 @@
           <w:sz w:val="28"/>
           <w:szCs w:val="28"/>
         </w:rPr>
-        <w:t xml:space="preserve">формационном дефиците (АСПИД), и метода </w:t>
-      </w:r>
-      <w:proofErr w:type="spellStart"/>
-      <w:r>
-        <w:rPr>
-          <w:sz w:val="28"/>
-          <w:szCs w:val="28"/>
-        </w:rPr>
-        <w:t>квалиметрической</w:t>
-      </w:r>
-      <w:proofErr w:type="spellEnd"/>
-      <w:r>
-        <w:rPr>
-          <w:sz w:val="28"/>
-          <w:szCs w:val="28"/>
-        </w:rPr>
-        <w:t xml:space="preserve"> ранговой о</w:t>
+        <w:t>формационном дефиците (АСПИД), и метода квалиметрической ранговой о</w:t>
       </w:r>
       <w:r>
         <w:rPr>
@@ -30425,21 +28685,7 @@
           <w:sz w:val="28"/>
           <w:szCs w:val="28"/>
         </w:rPr>
-        <w:t>тимизации проектных и управленч</w:t>
-      </w:r>
-      <w:r>
-        <w:rPr>
-          <w:sz w:val="28"/>
-          <w:szCs w:val="28"/>
-        </w:rPr>
-        <w:t>е</w:t>
-      </w:r>
-      <w:r>
-        <w:rPr>
-          <w:sz w:val="28"/>
-          <w:szCs w:val="28"/>
-        </w:rPr>
-        <w:t>ских решений (КРОПУР).</w:t>
+        <w:t>тимизации проектных и управленческих решений (КРОПУР).</w:t>
       </w:r>
     </w:p>
     <w:p>
@@ -30509,37 +28755,7 @@
           <w:sz w:val="28"/>
           <w:szCs w:val="28"/>
         </w:rPr>
-        <w:t xml:space="preserve">Сформулирована идея разработки МДО АСППР «АСОР-2.0» в виде </w:t>
-      </w:r>
-      <w:proofErr w:type="spellStart"/>
-      <w:r>
-        <w:rPr>
-          <w:sz w:val="28"/>
-          <w:szCs w:val="28"/>
-        </w:rPr>
-        <w:t>веб-приложения</w:t>
-      </w:r>
-      <w:proofErr w:type="spellEnd"/>
-      <w:r>
-        <w:rPr>
-          <w:sz w:val="28"/>
-          <w:szCs w:val="28"/>
-        </w:rPr>
-        <w:t xml:space="preserve"> с использованием удаленной базы данных в качестве хранилища информ</w:t>
-      </w:r>
-      <w:r>
-        <w:rPr>
-          <w:sz w:val="28"/>
-          <w:szCs w:val="28"/>
-        </w:rPr>
-        <w:t>а</w:t>
-      </w:r>
-      <w:r>
-        <w:rPr>
-          <w:sz w:val="28"/>
-          <w:szCs w:val="28"/>
-        </w:rPr>
-        <w:t>ции.</w:t>
+        <w:t>Сформулирована идея разработки МДО АСППР «АСОР-2.0» в виде веб-приложения с использованием удаленной базы данных в качестве хранилища информации.</w:t>
       </w:r>
     </w:p>
     <w:p>
@@ -30574,23 +28790,7 @@
           <w:sz w:val="28"/>
           <w:szCs w:val="28"/>
         </w:rPr>
-        <w:t xml:space="preserve">ния и способа реализации </w:t>
-      </w:r>
-      <w:proofErr w:type="spellStart"/>
-      <w:r>
-        <w:rPr>
-          <w:sz w:val="28"/>
-          <w:szCs w:val="28"/>
-        </w:rPr>
-        <w:t>веб-приложения</w:t>
-      </w:r>
-      <w:proofErr w:type="spellEnd"/>
-      <w:r>
-        <w:rPr>
-          <w:sz w:val="28"/>
-          <w:szCs w:val="28"/>
-        </w:rPr>
-        <w:t xml:space="preserve"> МДО АСППР «АСОР-2.0»</w:t>
+        <w:t>ния и способа реализации веб-приложения МДО АСППР «АСОР-2.0»</w:t>
       </w:r>
     </w:p>
     <w:p>
@@ -30681,21 +28881,7 @@
           <w:sz w:val="28"/>
           <w:szCs w:val="28"/>
         </w:rPr>
-        <w:t>ботки данных и вывода резул</w:t>
-      </w:r>
-      <w:r>
-        <w:rPr>
-          <w:sz w:val="28"/>
-          <w:szCs w:val="28"/>
-        </w:rPr>
-        <w:t>ь</w:t>
-      </w:r>
-      <w:r>
-        <w:rPr>
-          <w:sz w:val="28"/>
-          <w:szCs w:val="28"/>
-        </w:rPr>
-        <w:t>татов</w:t>
+        <w:t>ботки данных и вывода результатов</w:t>
       </w:r>
     </w:p>
     <w:p>
@@ -30986,7 +29172,6 @@
         </w:rPr>
         <w:t xml:space="preserve"> </w:t>
       </w:r>
-      <w:proofErr w:type="gramStart"/>
       <w:r>
         <w:rPr>
           <w:b/>
@@ -30995,7 +29180,6 @@
         </w:rPr>
         <w:t>из</w:t>
       </w:r>
-      <w:proofErr w:type="gramEnd"/>
       <w:r>
         <w:rPr>
           <w:b/>
@@ -31274,7 +29458,7 @@
             <w:rPr>
               <w:noProof/>
             </w:rPr>
-            <w:t>4</w:t>
+            <w:t>42</w:t>
           </w:r>
         </w:fldSimple>
       </w:p>
@@ -31933,10 +30117,10 @@
     </w:lvl>
   </w:abstractNum>
   <w:abstractNum w:abstractNumId="6">
-    <w:nsid w:val="29810656"/>
+    <w:nsid w:val="1BC920E2"/>
     <w:multiLevelType w:val="hybridMultilevel"/>
-    <w:tmpl w:val="06D0BADA"/>
-    <w:lvl w:ilvl="0" w:tplc="0419000F">
+    <w:tmpl w:val="087CC968"/>
+    <w:lvl w:ilvl="0" w:tplc="0C184D9E">
       <w:start w:val="1"/>
       <w:numFmt w:val="decimal"/>
       <w:lvlText w:val="%1."/>
@@ -32022,6 +30206,95 @@
     </w:lvl>
   </w:abstractNum>
   <w:abstractNum w:abstractNumId="7">
+    <w:nsid w:val="29810656"/>
+    <w:multiLevelType w:val="hybridMultilevel"/>
+    <w:tmpl w:val="06D0BADA"/>
+    <w:lvl w:ilvl="0" w:tplc="0419000F">
+      <w:start w:val="1"/>
+      <w:numFmt w:val="decimal"/>
+      <w:lvlText w:val="%1."/>
+      <w:lvlJc w:val="left"/>
+      <w:pPr>
+        <w:ind w:left="720" w:hanging="360"/>
+      </w:pPr>
+      <w:rPr>
+        <w:rFonts w:hint="default"/>
+      </w:rPr>
+    </w:lvl>
+    <w:lvl w:ilvl="1" w:tplc="04190019" w:tentative="1">
+      <w:start w:val="1"/>
+      <w:numFmt w:val="lowerLetter"/>
+      <w:lvlText w:val="%2."/>
+      <w:lvlJc w:val="left"/>
+      <w:pPr>
+        <w:ind w:left="1440" w:hanging="360"/>
+      </w:pPr>
+    </w:lvl>
+    <w:lvl w:ilvl="2" w:tplc="0419001B" w:tentative="1">
+      <w:start w:val="1"/>
+      <w:numFmt w:val="lowerRoman"/>
+      <w:lvlText w:val="%3."/>
+      <w:lvlJc w:val="right"/>
+      <w:pPr>
+        <w:ind w:left="2160" w:hanging="180"/>
+      </w:pPr>
+    </w:lvl>
+    <w:lvl w:ilvl="3" w:tplc="0419000F" w:tentative="1">
+      <w:start w:val="1"/>
+      <w:numFmt w:val="decimal"/>
+      <w:lvlText w:val="%4."/>
+      <w:lvlJc w:val="left"/>
+      <w:pPr>
+        <w:ind w:left="2880" w:hanging="360"/>
+      </w:pPr>
+    </w:lvl>
+    <w:lvl w:ilvl="4" w:tplc="04190019" w:tentative="1">
+      <w:start w:val="1"/>
+      <w:numFmt w:val="lowerLetter"/>
+      <w:lvlText w:val="%5."/>
+      <w:lvlJc w:val="left"/>
+      <w:pPr>
+        <w:ind w:left="3600" w:hanging="360"/>
+      </w:pPr>
+    </w:lvl>
+    <w:lvl w:ilvl="5" w:tplc="0419001B" w:tentative="1">
+      <w:start w:val="1"/>
+      <w:numFmt w:val="lowerRoman"/>
+      <w:lvlText w:val="%6."/>
+      <w:lvlJc w:val="right"/>
+      <w:pPr>
+        <w:ind w:left="4320" w:hanging="180"/>
+      </w:pPr>
+    </w:lvl>
+    <w:lvl w:ilvl="6" w:tplc="0419000F" w:tentative="1">
+      <w:start w:val="1"/>
+      <w:numFmt w:val="decimal"/>
+      <w:lvlText w:val="%7."/>
+      <w:lvlJc w:val="left"/>
+      <w:pPr>
+        <w:ind w:left="5040" w:hanging="360"/>
+      </w:pPr>
+    </w:lvl>
+    <w:lvl w:ilvl="7" w:tplc="04190019" w:tentative="1">
+      <w:start w:val="1"/>
+      <w:numFmt w:val="lowerLetter"/>
+      <w:lvlText w:val="%8."/>
+      <w:lvlJc w:val="left"/>
+      <w:pPr>
+        <w:ind w:left="5760" w:hanging="360"/>
+      </w:pPr>
+    </w:lvl>
+    <w:lvl w:ilvl="8" w:tplc="0419001B" w:tentative="1">
+      <w:start w:val="1"/>
+      <w:numFmt w:val="lowerRoman"/>
+      <w:lvlText w:val="%9."/>
+      <w:lvlJc w:val="right"/>
+      <w:pPr>
+        <w:ind w:left="6480" w:hanging="180"/>
+      </w:pPr>
+    </w:lvl>
+  </w:abstractNum>
+  <w:abstractNum w:abstractNumId="8">
     <w:nsid w:val="2C13172A"/>
     <w:multiLevelType w:val="multilevel"/>
     <w:tmpl w:val="05829F98"/>
@@ -32142,7 +30415,7 @@
       </w:rPr>
     </w:lvl>
   </w:abstractNum>
-  <w:abstractNum w:abstractNumId="8">
+  <w:abstractNum w:abstractNumId="9">
     <w:nsid w:val="34170846"/>
     <w:multiLevelType w:val="multilevel"/>
     <w:tmpl w:val="43C653BC"/>
@@ -32255,7 +30528,7 @@
       </w:rPr>
     </w:lvl>
   </w:abstractNum>
-  <w:abstractNum w:abstractNumId="9">
+  <w:abstractNum w:abstractNumId="10">
     <w:nsid w:val="366B677E"/>
     <w:multiLevelType w:val="hybridMultilevel"/>
     <w:tmpl w:val="718C86D2"/>
@@ -32344,7 +30617,7 @@
       </w:pPr>
     </w:lvl>
   </w:abstractNum>
-  <w:abstractNum w:abstractNumId="10">
+  <w:abstractNum w:abstractNumId="11">
     <w:nsid w:val="3BEF7EE1"/>
     <w:multiLevelType w:val="multilevel"/>
     <w:tmpl w:val="A1280614"/>
@@ -32465,7 +30738,7 @@
       </w:rPr>
     </w:lvl>
   </w:abstractNum>
-  <w:abstractNum w:abstractNumId="11">
+  <w:abstractNum w:abstractNumId="12">
     <w:nsid w:val="3CAB1CFA"/>
     <w:multiLevelType w:val="hybridMultilevel"/>
     <w:tmpl w:val="AF2CB38E"/>
@@ -32578,7 +30851,7 @@
       </w:rPr>
     </w:lvl>
   </w:abstractNum>
-  <w:abstractNum w:abstractNumId="12">
+  <w:abstractNum w:abstractNumId="13">
     <w:nsid w:val="4170191D"/>
     <w:multiLevelType w:val="multilevel"/>
     <w:tmpl w:val="F050E58C"/>
@@ -32699,7 +30972,7 @@
       </w:rPr>
     </w:lvl>
   </w:abstractNum>
-  <w:abstractNum w:abstractNumId="13">
+  <w:abstractNum w:abstractNumId="14">
     <w:nsid w:val="45145E17"/>
     <w:multiLevelType w:val="hybridMultilevel"/>
     <w:tmpl w:val="A7E46EA4"/>
@@ -32812,7 +31085,7 @@
       </w:rPr>
     </w:lvl>
   </w:abstractNum>
-  <w:abstractNum w:abstractNumId="14">
+  <w:abstractNum w:abstractNumId="15">
     <w:nsid w:val="49405732"/>
     <w:multiLevelType w:val="hybridMultilevel"/>
     <w:tmpl w:val="A0ECEAB4"/>
@@ -32901,10 +31174,10 @@
       </w:pPr>
     </w:lvl>
   </w:abstractNum>
-  <w:abstractNum w:abstractNumId="15">
+  <w:abstractNum w:abstractNumId="16">
     <w:nsid w:val="4C994C3A"/>
     <w:multiLevelType w:val="hybridMultilevel"/>
-    <w:tmpl w:val="0994ECE4"/>
+    <w:tmpl w:val="A21814E6"/>
     <w:lvl w:ilvl="0" w:tplc="D2049DE6">
       <w:start w:val="1"/>
       <w:numFmt w:val="decimal"/>
@@ -32994,10 +31267,10 @@
     <w:abstractNumId w:val="0"/>
   </w:num>
   <w:num w:numId="2">
-    <w:abstractNumId w:val="10"/>
+    <w:abstractNumId w:val="11"/>
   </w:num>
   <w:num w:numId="3">
-    <w:abstractNumId w:val="8"/>
+    <w:abstractNumId w:val="9"/>
   </w:num>
   <w:num w:numId="4">
     <w:abstractNumId w:val="5"/>
@@ -33006,19 +31279,19 @@
     <w:abstractNumId w:val="2"/>
   </w:num>
   <w:num w:numId="6">
-    <w:abstractNumId w:val="9"/>
+    <w:abstractNumId w:val="10"/>
   </w:num>
   <w:num w:numId="7">
-    <w:abstractNumId w:val="6"/>
+    <w:abstractNumId w:val="7"/>
   </w:num>
   <w:num w:numId="8">
-    <w:abstractNumId w:val="15"/>
+    <w:abstractNumId w:val="16"/>
   </w:num>
   <w:num w:numId="9">
-    <w:abstractNumId w:val="12"/>
+    <w:abstractNumId w:val="13"/>
   </w:num>
   <w:num w:numId="10">
-    <w:abstractNumId w:val="7"/>
+    <w:abstractNumId w:val="8"/>
   </w:num>
   <w:num w:numId="11">
     <w:abstractNumId w:val="3"/>
@@ -33027,16 +31300,19 @@
     <w:abstractNumId w:val="4"/>
   </w:num>
   <w:num w:numId="13">
-    <w:abstractNumId w:val="13"/>
+    <w:abstractNumId w:val="14"/>
   </w:num>
   <w:num w:numId="14">
-    <w:abstractNumId w:val="11"/>
+    <w:abstractNumId w:val="12"/>
   </w:num>
   <w:num w:numId="15">
-    <w:abstractNumId w:val="14"/>
+    <w:abstractNumId w:val="15"/>
   </w:num>
   <w:num w:numId="16">
     <w:abstractNumId w:val="1"/>
+  </w:num>
+  <w:num w:numId="17">
+    <w:abstractNumId w:val="6"/>
   </w:num>
   <w:numIdMacAtCleanup w:val="16"/>
 </w:numbering>
@@ -33307,6 +31583,7 @@
   <w:style w:type="character" w:default="1" w:styleId="a1">
     <w:name w:val="Default Paragraph Font"/>
     <w:uiPriority w:val="1"/>
+    <w:semiHidden/>
     <w:unhideWhenUsed/>
   </w:style>
   <w:style w:type="table" w:default="1" w:styleId="a2">
@@ -34144,7 +32421,7 @@
 </file>
 
 <file path=customXml/itemProps1.xml><?xml version="1.0" encoding="utf-8"?>
-<ds:datastoreItem xmlns:ds="http://schemas.openxmlformats.org/officeDocument/2006/customXml" ds:itemID="{DB1D63FE-0F3A-44B7-ADB3-D215C86C83C0}">
+<ds:datastoreItem xmlns:ds="http://schemas.openxmlformats.org/officeDocument/2006/customXml" ds:itemID="{92B45AE1-A9E9-49F6-B5B7-052D66B4872E}">
   <ds:schemaRefs>
     <ds:schemaRef ds:uri="http://schemas.openxmlformats.org/officeDocument/2006/bibliography"/>
   </ds:schemaRefs>
